--- a/05-Tests_documentation/04-Propulsion/TWR.2A.4.03.00.000_Combustion_chamber/TWR.2A.4.03.02.000_Plug_assembly/TWR2-PRP-20-LT-TT-PA_plug_assmebly_leakage_chekclist.docx
+++ b/05-Tests_documentation/04-Propulsion/TWR.2A.4.03.00.000_Combustion_chamber/TWR.2A.4.03.02.000_Plug_assembly/TWR2-PRP-20-LT-TT-PA_plug_assmebly_leakage_chekclist.docx
@@ -4,8 +4,8 @@
   <w:body>
     <w:tbl>
       <w:tblPr>
-        <w:tblStyle w:val="TableGrid"/>
-        <w:tblW w:w="10450" w:type="dxa"/>
+        <w:tblStyle w:val="Tabela-Siatka"/>
+        <w:tblW w:w="0" w:type="auto"/>
         <w:tblBorders>
           <w:top w:val="none" w:sz="0" w:space="0" w:color="auto"/>
           <w:left w:val="none" w:sz="0" w:space="0" w:color="auto"/>
@@ -19,7 +19,9 @@
       <w:tblGrid>
         <w:gridCol w:w="1801"/>
         <w:gridCol w:w="222"/>
-        <w:gridCol w:w="6404"/>
+        <w:gridCol w:w="3358"/>
+        <w:gridCol w:w="1724"/>
+        <w:gridCol w:w="1322"/>
         <w:gridCol w:w="222"/>
         <w:gridCol w:w="1801"/>
       </w:tblGrid>
@@ -98,6 +100,7 @@
         <w:tc>
           <w:tcPr>
             <w:tcW w:w="6404" w:type="dxa"/>
+            <w:gridSpan w:val="3"/>
             <w:vAlign w:val="center"/>
           </w:tcPr>
           <w:p>
@@ -232,1320 +235,2997 @@
         <w:tc>
           <w:tcPr>
             <w:tcW w:w="10450" w:type="dxa"/>
+            <w:gridSpan w:val="7"/>
+            <w:vAlign w:val="center"/>
+          </w:tcPr>
+          <w:p>
+            <w:pPr>
+              <w:jc w:val="center"/>
+            </w:pPr>
+          </w:p>
+        </w:tc>
+      </w:tr>
+      <w:tr>
+        <w:tc>
+          <w:tcPr>
+            <w:tcW w:w="2023" w:type="dxa"/>
+            <w:gridSpan w:val="2"/>
+            <w:vAlign w:val="center"/>
+          </w:tcPr>
+          <w:p>
+            <w:pPr>
+              <w:jc w:val="right"/>
+            </w:pPr>
+            <w:proofErr w:type="spellStart"/>
+            <w:r>
+              <w:t>Main</w:t>
+            </w:r>
+            <w:proofErr w:type="spellEnd"/>
+            <w:r>
+              <w:t xml:space="preserve"> </w:t>
+            </w:r>
+            <w:proofErr w:type="spellStart"/>
+            <w:r>
+              <w:t>author</w:t>
+            </w:r>
+            <w:proofErr w:type="spellEnd"/>
+            <w:r>
+              <w:t>:</w:t>
+            </w:r>
+          </w:p>
+        </w:tc>
+        <w:tc>
+          <w:tcPr>
+            <w:tcW w:w="3358" w:type="dxa"/>
+            <w:vAlign w:val="center"/>
+          </w:tcPr>
+          <w:sdt>
+            <w:sdtPr>
+              <w:alias w:val="Autor"/>
+              <w:tag w:val=""/>
+              <w:id w:val="-273944759"/>
+              <w:placeholder>
+                <w:docPart w:val="1396E695BB484FBFAF24BB1DC1F17018"/>
+              </w:placeholder>
+              <w:dataBinding w:prefixMappings="xmlns:ns0='http://purl.org/dc/elements/1.1/' xmlns:ns1='http://schemas.openxmlformats.org/package/2006/metadata/core-properties' " w:xpath="/ns1:coreProperties[1]/ns0:creator[1]" w:storeItemID="{6C3C8BC8-F283-45AE-878A-BAB7291924A1}"/>
+              <w:text/>
+            </w:sdtPr>
+            <w:sdtContent>
+              <w:p>
+                <w:r>
+                  <w:t>Jakub Tyszkiewicz</w:t>
+                </w:r>
+              </w:p>
+            </w:sdtContent>
+          </w:sdt>
+        </w:tc>
+        <w:tc>
+          <w:tcPr>
+            <w:tcW w:w="1724" w:type="dxa"/>
+            <w:vAlign w:val="center"/>
+          </w:tcPr>
+          <w:p>
+            <w:pPr>
+              <w:jc w:val="right"/>
+            </w:pPr>
+            <w:r>
+              <w:t>Co-</w:t>
+            </w:r>
+            <w:r>
+              <w:t xml:space="preserve"> </w:t>
+            </w:r>
+            <w:proofErr w:type="spellStart"/>
+            <w:r>
+              <w:t>author</w:t>
+            </w:r>
+            <w:proofErr w:type="spellEnd"/>
+            <w:r>
+              <w:t>(s):</w:t>
+            </w:r>
+          </w:p>
+        </w:tc>
+        <w:tc>
+          <w:tcPr>
+            <w:tcW w:w="3345" w:type="dxa"/>
+            <w:gridSpan w:val="3"/>
+            <w:vMerge w:val="restart"/>
+          </w:tcPr>
+          <w:p>
+            <w:r>
+              <w:t>Bartosz Hyży</w:t>
+            </w:r>
+          </w:p>
+        </w:tc>
+      </w:tr>
+      <w:tr>
+        <w:tc>
+          <w:tcPr>
+            <w:tcW w:w="2023" w:type="dxa"/>
+            <w:gridSpan w:val="2"/>
+            <w:vAlign w:val="center"/>
+          </w:tcPr>
+          <w:p>
+            <w:pPr>
+              <w:jc w:val="right"/>
+            </w:pPr>
+            <w:proofErr w:type="spellStart"/>
+            <w:r>
+              <w:t>Date</w:t>
+            </w:r>
+            <w:proofErr w:type="spellEnd"/>
+            <w:r>
+              <w:t>:</w:t>
+            </w:r>
+          </w:p>
+        </w:tc>
+        <w:tc>
+          <w:tcPr>
+            <w:tcW w:w="3358" w:type="dxa"/>
+            <w:vAlign w:val="center"/>
+          </w:tcPr>
+          <w:sdt>
+            <w:sdtPr>
+              <w:alias w:val="Data opublikowania"/>
+              <w:tag w:val=""/>
+              <w:id w:val="1960455979"/>
+              <w:placeholder>
+                <w:docPart w:val="6BE1363BAB3B41FDABB456FB0EEA346F"/>
+              </w:placeholder>
+              <w:dataBinding w:prefixMappings="xmlns:ns0='http://schemas.microsoft.com/office/2006/coverPageProps' " w:xpath="/ns0:CoverPageProperties[1]/ns0:PublishDate[1]" w:storeItemID="{55AF091B-3C7A-41E3-B477-F2FDAA23CFDA}"/>
+              <w:date w:fullDate="2024-01-30T00:00:00Z">
+                <w:dateFormat w:val="dd.MM.yyyy"/>
+                <w:lid w:val="pl-PL"/>
+                <w:storeMappedDataAs w:val="dateTime"/>
+                <w:calendar w:val="gregorian"/>
+              </w:date>
+            </w:sdtPr>
+            <w:sdtContent>
+              <w:p>
+                <w:r>
+                  <w:t>30</w:t>
+                </w:r>
+                <w:r>
+                  <w:t>.</w:t>
+                </w:r>
+                <w:r>
+                  <w:t>0</w:t>
+                </w:r>
+                <w:r>
+                  <w:t>1</w:t>
+                </w:r>
+                <w:r>
+                  <w:t>.202</w:t>
+                </w:r>
+                <w:r>
+                  <w:t>4</w:t>
+                </w:r>
+              </w:p>
+            </w:sdtContent>
+          </w:sdt>
+        </w:tc>
+        <w:tc>
+          <w:tcPr>
+            <w:tcW w:w="1724" w:type="dxa"/>
+            <w:vMerge w:val="restart"/>
+            <w:vAlign w:val="center"/>
+          </w:tcPr>
+          <w:p>
+            <w:pPr>
+              <w:jc w:val="center"/>
+            </w:pPr>
+          </w:p>
+        </w:tc>
+        <w:tc>
+          <w:tcPr>
+            <w:tcW w:w="3345" w:type="dxa"/>
+            <w:gridSpan w:val="3"/>
+            <w:vMerge/>
+            <w:vAlign w:val="center"/>
+          </w:tcPr>
+          <w:p>
+            <w:pPr>
+              <w:jc w:val="center"/>
+            </w:pPr>
+          </w:p>
+        </w:tc>
+      </w:tr>
+      <w:tr>
+        <w:tc>
+          <w:tcPr>
+            <w:tcW w:w="2023" w:type="dxa"/>
+            <w:gridSpan w:val="2"/>
+            <w:vAlign w:val="center"/>
+          </w:tcPr>
+          <w:p>
+            <w:pPr>
+              <w:jc w:val="right"/>
+            </w:pPr>
+            <w:proofErr w:type="spellStart"/>
+            <w:r>
+              <w:t>Number</w:t>
+            </w:r>
+            <w:proofErr w:type="spellEnd"/>
+            <w:r>
+              <w:t xml:space="preserve"> of </w:t>
+            </w:r>
+            <w:proofErr w:type="spellStart"/>
+            <w:r>
+              <w:t>pages</w:t>
+            </w:r>
+            <w:proofErr w:type="spellEnd"/>
+            <w:r>
+              <w:t>:</w:t>
+            </w:r>
+          </w:p>
+        </w:tc>
+        <w:tc>
+          <w:tcPr>
+            <w:tcW w:w="3358" w:type="dxa"/>
+            <w:vAlign w:val="center"/>
+          </w:tcPr>
+          <w:p>
+            <w:fldSimple w:instr=" NUMPAGES   \* MERGEFORMAT ">
+              <w:r>
+                <w:rPr>
+                  <w:noProof/>
+                </w:rPr>
+                <w:t>7</w:t>
+              </w:r>
+            </w:fldSimple>
+          </w:p>
+        </w:tc>
+        <w:tc>
+          <w:tcPr>
+            <w:tcW w:w="1724" w:type="dxa"/>
+            <w:vMerge/>
+            <w:vAlign w:val="center"/>
+          </w:tcPr>
+          <w:p>
+            <w:pPr>
+              <w:jc w:val="center"/>
+            </w:pPr>
+          </w:p>
+        </w:tc>
+        <w:tc>
+          <w:tcPr>
+            <w:tcW w:w="3345" w:type="dxa"/>
+            <w:gridSpan w:val="3"/>
+            <w:vMerge/>
+            <w:vAlign w:val="center"/>
+          </w:tcPr>
+          <w:p>
+            <w:pPr>
+              <w:jc w:val="center"/>
+            </w:pPr>
+          </w:p>
+        </w:tc>
+      </w:tr>
+      <w:tr>
+        <w:tc>
+          <w:tcPr>
+            <w:tcW w:w="2023" w:type="dxa"/>
+            <w:gridSpan w:val="2"/>
+            <w:vAlign w:val="center"/>
+          </w:tcPr>
+          <w:p>
+            <w:pPr>
+              <w:jc w:val="right"/>
+            </w:pPr>
+          </w:p>
+        </w:tc>
+        <w:tc>
+          <w:tcPr>
+            <w:tcW w:w="3358" w:type="dxa"/>
+            <w:vAlign w:val="center"/>
+          </w:tcPr>
+          <w:p/>
+        </w:tc>
+        <w:tc>
+          <w:tcPr>
+            <w:tcW w:w="1724" w:type="dxa"/>
+            <w:vMerge/>
+            <w:vAlign w:val="center"/>
+          </w:tcPr>
+          <w:p>
+            <w:pPr>
+              <w:jc w:val="center"/>
+            </w:pPr>
+          </w:p>
+        </w:tc>
+        <w:tc>
+          <w:tcPr>
+            <w:tcW w:w="3345" w:type="dxa"/>
+            <w:gridSpan w:val="3"/>
+            <w:vMerge/>
+            <w:vAlign w:val="center"/>
+          </w:tcPr>
+          <w:p>
+            <w:pPr>
+              <w:jc w:val="center"/>
+            </w:pPr>
+          </w:p>
+        </w:tc>
+      </w:tr>
+      <w:tr>
+        <w:tc>
+          <w:tcPr>
+            <w:tcW w:w="2023" w:type="dxa"/>
+            <w:gridSpan w:val="2"/>
+            <w:vAlign w:val="center"/>
+          </w:tcPr>
+          <w:p>
+            <w:pPr>
+              <w:jc w:val="right"/>
+            </w:pPr>
+          </w:p>
+        </w:tc>
+        <w:tc>
+          <w:tcPr>
+            <w:tcW w:w="3358" w:type="dxa"/>
+            <w:vAlign w:val="center"/>
+          </w:tcPr>
+          <w:p/>
+        </w:tc>
+        <w:tc>
+          <w:tcPr>
+            <w:tcW w:w="1724" w:type="dxa"/>
+            <w:vMerge/>
+            <w:vAlign w:val="center"/>
+          </w:tcPr>
+          <w:p>
+            <w:pPr>
+              <w:jc w:val="center"/>
+            </w:pPr>
+          </w:p>
+        </w:tc>
+        <w:tc>
+          <w:tcPr>
+            <w:tcW w:w="3345" w:type="dxa"/>
+            <w:gridSpan w:val="3"/>
+            <w:vMerge/>
+            <w:vAlign w:val="center"/>
+          </w:tcPr>
+          <w:p>
+            <w:pPr>
+              <w:jc w:val="center"/>
+            </w:pPr>
+          </w:p>
+        </w:tc>
+      </w:tr>
+      <w:tr>
+        <w:tc>
+          <w:tcPr>
+            <w:tcW w:w="2023" w:type="dxa"/>
+            <w:gridSpan w:val="2"/>
+            <w:vAlign w:val="center"/>
+          </w:tcPr>
+          <w:p>
+            <w:pPr>
+              <w:jc w:val="right"/>
+            </w:pPr>
+          </w:p>
+        </w:tc>
+        <w:tc>
+          <w:tcPr>
+            <w:tcW w:w="3358" w:type="dxa"/>
+            <w:vAlign w:val="center"/>
+          </w:tcPr>
+          <w:p/>
+        </w:tc>
+        <w:tc>
+          <w:tcPr>
+            <w:tcW w:w="1724" w:type="dxa"/>
+            <w:vMerge/>
+            <w:vAlign w:val="center"/>
+          </w:tcPr>
+          <w:p>
+            <w:pPr>
+              <w:jc w:val="center"/>
+            </w:pPr>
+          </w:p>
+        </w:tc>
+        <w:tc>
+          <w:tcPr>
+            <w:tcW w:w="3345" w:type="dxa"/>
+            <w:gridSpan w:val="3"/>
+            <w:vMerge/>
+            <w:vAlign w:val="center"/>
+          </w:tcPr>
+          <w:p>
+            <w:pPr>
+              <w:jc w:val="center"/>
+            </w:pPr>
+          </w:p>
+        </w:tc>
+      </w:tr>
+      <w:tr>
+        <w:tc>
+          <w:tcPr>
+            <w:tcW w:w="2023" w:type="dxa"/>
+            <w:gridSpan w:val="2"/>
+            <w:vAlign w:val="center"/>
+          </w:tcPr>
+          <w:p>
+            <w:pPr>
+              <w:jc w:val="right"/>
+            </w:pPr>
+          </w:p>
+        </w:tc>
+        <w:tc>
+          <w:tcPr>
+            <w:tcW w:w="3358" w:type="dxa"/>
+            <w:vAlign w:val="center"/>
+          </w:tcPr>
+          <w:p/>
+        </w:tc>
+        <w:tc>
+          <w:tcPr>
+            <w:tcW w:w="1724" w:type="dxa"/>
+            <w:vMerge/>
+            <w:vAlign w:val="center"/>
+          </w:tcPr>
+          <w:p>
+            <w:pPr>
+              <w:jc w:val="center"/>
+            </w:pPr>
+          </w:p>
+        </w:tc>
+        <w:tc>
+          <w:tcPr>
+            <w:tcW w:w="3345" w:type="dxa"/>
+            <w:gridSpan w:val="3"/>
+            <w:vMerge/>
+            <w:vAlign w:val="center"/>
+          </w:tcPr>
+          <w:p>
+            <w:pPr>
+              <w:jc w:val="center"/>
+            </w:pPr>
+          </w:p>
+        </w:tc>
+      </w:tr>
+    </w:tbl>
+    <w:p/>
+    <w:p/>
+    <w:p/>
+    <w:p/>
+    <w:p/>
+    <w:p/>
+    <w:p/>
+    <w:tbl>
+      <w:tblPr>
+        <w:tblStyle w:val="Tabela-Siatka"/>
+        <w:tblW w:w="5000" w:type="pct"/>
+        <w:tblBorders>
+          <w:top w:val="none" w:sz="0" w:space="0" w:color="auto"/>
+          <w:left w:val="none" w:sz="0" w:space="0" w:color="auto"/>
+          <w:bottom w:val="none" w:sz="0" w:space="0" w:color="auto"/>
+          <w:right w:val="none" w:sz="0" w:space="0" w:color="auto"/>
+          <w:insideH w:val="none" w:sz="0" w:space="0" w:color="auto"/>
+          <w:insideV w:val="none" w:sz="0" w:space="0" w:color="auto"/>
+        </w:tblBorders>
+        <w:tblLook w:val="04A0" w:firstRow="1" w:lastRow="0" w:firstColumn="1" w:lastColumn="0" w:noHBand="0" w:noVBand="1"/>
+      </w:tblPr>
+      <w:tblGrid>
+        <w:gridCol w:w="10466"/>
+      </w:tblGrid>
+      <w:tr>
+        <w:trPr>
+          <w:trHeight w:val="1127"/>
+        </w:trPr>
+        <w:sdt>
+          <w:sdtPr>
+            <w:rPr>
+              <w:b/>
+              <w:bCs/>
+              <w:sz w:val="72"/>
+              <w:szCs w:val="72"/>
+              <w:lang w:val="en-US"/>
+            </w:rPr>
+            <w:alias w:val="Tytuł"/>
+            <w:tag w:val=""/>
+            <w:id w:val="-205715509"/>
+            <w:placeholder>
+              <w:docPart w:val="53F9C4DED21540BC8518736712925A5A"/>
+            </w:placeholder>
+            <w:dataBinding w:prefixMappings="xmlns:ns0='http://purl.org/dc/elements/1.1/' xmlns:ns1='http://schemas.openxmlformats.org/package/2006/metadata/core-properties' " w:xpath="/ns1:coreProperties[1]/ns0:title[1]" w:storeItemID="{6C3C8BC8-F283-45AE-878A-BAB7291924A1}"/>
+            <w:text/>
+          </w:sdtPr>
+          <w:sdtContent>
+            <w:tc>
+              <w:tcPr>
+                <w:tcW w:w="5000" w:type="pct"/>
+              </w:tcPr>
+              <w:p>
+                <w:pPr>
+                  <w:jc w:val="center"/>
+                  <w:rPr>
+                    <w:b/>
+                    <w:bCs/>
+                    <w:sz w:val="72"/>
+                    <w:szCs w:val="72"/>
+                    <w:lang w:val="en-US"/>
+                  </w:rPr>
+                </w:pPr>
+                <w:r>
+                  <w:rPr>
+                    <w:b/>
+                    <w:bCs/>
+                    <w:sz w:val="72"/>
+                    <w:szCs w:val="72"/>
+                    <w:lang w:val="en-US"/>
+                  </w:rPr>
+                  <w:t>Leakage</w:t>
+                </w:r>
+                <w:r>
+                  <w:rPr>
+                    <w:b/>
+                    <w:bCs/>
+                    <w:sz w:val="72"/>
+                    <w:szCs w:val="72"/>
+                    <w:lang w:val="en-US"/>
+                  </w:rPr>
+                  <w:t xml:space="preserve"> test</w:t>
+                </w:r>
+                <w:r>
+                  <w:rPr>
+                    <w:b/>
+                    <w:bCs/>
+                    <w:sz w:val="72"/>
+                    <w:szCs w:val="72"/>
+                    <w:lang w:val="en-US"/>
+                  </w:rPr>
+                  <w:t xml:space="preserve"> of </w:t>
+                </w:r>
+                <w:r>
+                  <w:rPr>
+                    <w:b/>
+                    <w:bCs/>
+                    <w:sz w:val="72"/>
+                    <w:szCs w:val="72"/>
+                    <w:lang w:val="en-US"/>
+                  </w:rPr>
+                  <w:t>plug assembly</w:t>
+                </w:r>
+              </w:p>
+            </w:tc>
+          </w:sdtContent>
+        </w:sdt>
+      </w:tr>
+      <w:tr>
+        <w:trPr>
+          <w:trHeight w:val="340"/>
+        </w:trPr>
+        <w:tc>
+          <w:tcPr>
+            <w:tcW w:w="5000" w:type="pct"/>
+          </w:tcPr>
+          <w:sdt>
+            <w:sdtPr>
+              <w:alias w:val="Temat"/>
+              <w:tag w:val=""/>
+              <w:id w:val="-940750797"/>
+              <w:placeholder>
+                <w:docPart w:val="7D9DFAAB4D734B83B6EEE6D291FABB10"/>
+              </w:placeholder>
+              <w:dataBinding w:prefixMappings="xmlns:ns0='http://purl.org/dc/elements/1.1/' xmlns:ns1='http://schemas.openxmlformats.org/package/2006/metadata/core-properties' " w:xpath="/ns1:coreProperties[1]/ns0:subject[1]" w:storeItemID="{6C3C8BC8-F283-45AE-878A-BAB7291924A1}"/>
+              <w:text/>
+            </w:sdtPr>
+            <w:sdtContent>
+              <w:p>
+                <w:pPr>
+                  <w:jc w:val="center"/>
+                </w:pPr>
+                <w:proofErr w:type="spellStart"/>
+                <w:r>
+                  <w:t>Checklist</w:t>
+                </w:r>
+                <w:proofErr w:type="spellEnd"/>
+              </w:p>
+            </w:sdtContent>
+          </w:sdt>
+        </w:tc>
+      </w:tr>
+      <w:tr>
+        <w:trPr>
+          <w:trHeight w:val="2268"/>
+        </w:trPr>
+        <w:tc>
+          <w:tcPr>
+            <w:tcW w:w="5000" w:type="pct"/>
+          </w:tcPr>
+          <w:p>
+            <w:pPr>
+              <w:jc w:val="center"/>
+            </w:pPr>
+          </w:p>
+        </w:tc>
+      </w:tr>
+      <w:tr>
+        <w:trPr>
+          <w:cantSplit/>
+          <w:trHeight w:hRule="exact" w:val="2268"/>
+        </w:trPr>
+        <w:tc>
+          <w:tcPr>
+            <w:tcW w:w="5000" w:type="pct"/>
+          </w:tcPr>
+          <w:sdt>
+            <w:sdtPr>
+              <w:rPr>
+                <w:lang w:val="en-US"/>
+              </w:rPr>
+              <w:alias w:val="Streszczenie"/>
+              <w:tag w:val=""/>
+              <w:id w:val="83346761"/>
+              <w:placeholder>
+                <w:docPart w:val="5BE32C7943804E61A5A985ECCD832C44"/>
+              </w:placeholder>
+              <w:dataBinding w:prefixMappings="xmlns:ns0='http://schemas.microsoft.com/office/2006/coverPageProps' " w:xpath="/ns0:CoverPageProperties[1]/ns0:Abstract[1]" w:storeItemID="{55AF091B-3C7A-41E3-B477-F2FDAA23CFDA}"/>
+              <w:text/>
+            </w:sdtPr>
+            <w:sdtContent>
+              <w:p>
+                <w:pPr>
+                  <w:jc w:val="both"/>
+                  <w:rPr>
+                    <w:lang w:val="en-US"/>
+                  </w:rPr>
+                </w:pPr>
+                <w:r>
+                  <w:rPr>
+                    <w:lang w:val="en-US"/>
+                  </w:rPr>
+                  <w:t xml:space="preserve">The following </w:t>
+                </w:r>
+                <w:proofErr w:type="spellStart"/>
+                <w:r>
+                  <w:rPr>
+                    <w:lang w:val="en-US"/>
+                  </w:rPr>
+                  <w:t>dokument</w:t>
+                </w:r>
+                <w:proofErr w:type="spellEnd"/>
+                <w:r>
+                  <w:rPr>
+                    <w:lang w:val="en-US"/>
+                  </w:rPr>
+                  <w:t xml:space="preserve"> provides a checklist of </w:t>
+                </w:r>
+                <w:r>
+                  <w:rPr>
+                    <w:lang w:val="en-US"/>
+                  </w:rPr>
+                  <w:t>conducting a leakage test of plug assembly. In order to get more familiar with plug integration, see document TWR2_plug_integration_procedure.</w:t>
+                </w:r>
+              </w:p>
+            </w:sdtContent>
+          </w:sdt>
+        </w:tc>
+      </w:tr>
+    </w:tbl>
+    <w:p>
+      <w:pPr>
+        <w:rPr>
+          <w:lang w:val="en-US"/>
+        </w:rPr>
+      </w:pPr>
+    </w:p>
+    <w:p>
+      <w:pPr>
+        <w:rPr>
+          <w:lang w:val="en-US"/>
+        </w:rPr>
+        <w:sectPr>
+          <w:headerReference w:type="even" r:id="rId15"/>
+          <w:headerReference w:type="default" r:id="rId16"/>
+          <w:footerReference w:type="even" r:id="rId17"/>
+          <w:footerReference w:type="default" r:id="rId18"/>
+          <w:pgSz w:w="11906" w:h="16838"/>
+          <w:pgMar w:top="720" w:right="720" w:bottom="720" w:left="720" w:header="708" w:footer="708" w:gutter="0"/>
+          <w:cols w:space="708"/>
+          <w:titlePg/>
+          <w:docGrid w:linePitch="360"/>
+        </w:sectPr>
+      </w:pPr>
+    </w:p>
+    <w:p>
+      <w:pPr>
+        <w:rPr>
+          <w:lang w:val="en-US"/>
+        </w:rPr>
+      </w:pPr>
+    </w:p>
+    <w:p>
+      <w:pPr>
+        <w:rPr>
+          <w:lang w:val="en-US"/>
+        </w:rPr>
+      </w:pPr>
+    </w:p>
+    <w:p>
+      <w:pPr>
+        <w:rPr>
+          <w:lang w:val="en-US"/>
+        </w:rPr>
+      </w:pPr>
+    </w:p>
+    <w:p>
+      <w:pPr>
+        <w:rPr>
+          <w:lang w:val="en-US"/>
+        </w:rPr>
+      </w:pPr>
+    </w:p>
+    <w:p>
+      <w:pPr>
+        <w:rPr>
+          <w:lang w:val="en-US"/>
+        </w:rPr>
+      </w:pPr>
+    </w:p>
+    <w:p>
+      <w:pPr>
+        <w:rPr>
+          <w:lang w:val="en-US"/>
+        </w:rPr>
+      </w:pPr>
+    </w:p>
+    <w:p>
+      <w:pPr>
+        <w:rPr>
+          <w:lang w:val="en-US"/>
+        </w:rPr>
+      </w:pPr>
+    </w:p>
+    <w:p>
+      <w:pPr>
+        <w:rPr>
+          <w:lang w:val="en-US"/>
+        </w:rPr>
+      </w:pPr>
+    </w:p>
+    <w:p>
+      <w:pPr>
+        <w:rPr>
+          <w:lang w:val="en-US"/>
+        </w:rPr>
+      </w:pPr>
+    </w:p>
+    <w:p>
+      <w:pPr>
+        <w:rPr>
+          <w:lang w:val="en-US"/>
+        </w:rPr>
+      </w:pPr>
+    </w:p>
+    <w:p>
+      <w:pPr>
+        <w:rPr>
+          <w:lang w:val="en-US"/>
+        </w:rPr>
+      </w:pPr>
+    </w:p>
+    <w:p>
+      <w:pPr>
+        <w:rPr>
+          <w:lang w:val="en-US"/>
+        </w:rPr>
+      </w:pPr>
+    </w:p>
+    <w:p>
+      <w:pPr>
+        <w:jc w:val="center"/>
+        <w:rPr>
+          <w:lang w:val="en-US"/>
+        </w:rPr>
+      </w:pPr>
+    </w:p>
+    <w:p>
+      <w:pPr>
+        <w:pStyle w:val="Annotations"/>
+        <w:rPr>
+          <w:lang w:val="en-US"/>
+        </w:rPr>
+      </w:pPr>
+      <w:r>
+        <w:rPr>
+          <w:lang w:val="en-US"/>
+        </w:rPr>
+        <w:t>Page intentionally left blank</w:t>
+      </w:r>
+    </w:p>
+    <w:p>
+      <w:pPr>
+        <w:pStyle w:val="LevelBasic"/>
+        <w:rPr>
+          <w:lang w:val="en-US"/>
+        </w:rPr>
+      </w:pPr>
+    </w:p>
+    <w:p>
+      <w:pPr>
+        <w:rPr>
+          <w:lang w:val="en-US"/>
+        </w:rPr>
+      </w:pPr>
+    </w:p>
+    <w:p>
+      <w:pPr>
+        <w:rPr>
+          <w:lang w:val="en-US"/>
+        </w:rPr>
+      </w:pPr>
+    </w:p>
+    <w:p>
+      <w:pPr>
+        <w:pStyle w:val="Level21"/>
+        <w:numPr>
+          <w:ilvl w:val="0"/>
+          <w:numId w:val="0"/>
+        </w:numPr>
+        <w:ind w:left="357"/>
+        <w:sectPr>
+          <w:headerReference w:type="default" r:id="rId19"/>
+          <w:pgSz w:w="11906" w:h="16838"/>
+          <w:pgMar w:top="1559" w:right="1077" w:bottom="1276" w:left="1077" w:header="283" w:footer="567" w:gutter="0"/>
+          <w:cols w:space="708"/>
+          <w:docGrid w:linePitch="360"/>
+        </w:sectPr>
+      </w:pPr>
+    </w:p>
+    <w:p>
+      <w:r>
+        <w:lastRenderedPageBreak/>
+        <w:t xml:space="preserve"> </w:t>
+      </w:r>
+    </w:p>
+    <w:tbl>
+      <w:tblPr>
+        <w:tblStyle w:val="Style1"/>
+        <w:tblW w:w="9956" w:type="dxa"/>
+        <w:tblLayout w:type="fixed"/>
+        <w:tblLook w:val="04A0" w:firstRow="1" w:lastRow="0" w:firstColumn="1" w:lastColumn="0" w:noHBand="0" w:noVBand="1"/>
+      </w:tblPr>
+      <w:tblGrid>
+        <w:gridCol w:w="572"/>
+        <w:gridCol w:w="1164"/>
+        <w:gridCol w:w="545"/>
+        <w:gridCol w:w="1770"/>
+        <w:gridCol w:w="878"/>
+        <w:gridCol w:w="1873"/>
+        <w:gridCol w:w="874"/>
+        <w:gridCol w:w="717"/>
+        <w:gridCol w:w="1563"/>
+      </w:tblGrid>
+      <w:tr>
+        <w:trPr>
+          <w:cnfStyle w:val="100000000000" w:firstRow="1" w:lastRow="0" w:firstColumn="0" w:lastColumn="0" w:oddVBand="0" w:evenVBand="0" w:oddHBand="0" w:evenHBand="0" w:firstRowFirstColumn="0" w:firstRowLastColumn="0" w:lastRowFirstColumn="0" w:lastRowLastColumn="0"/>
+          <w:trHeight w:val="547"/>
+        </w:trPr>
+        <w:tc>
+          <w:tcPr>
+            <w:tcW w:w="9956" w:type="dxa"/>
+            <w:gridSpan w:val="9"/>
+          </w:tcPr>
+          <w:p>
+            <w:pPr>
+              <w:jc w:val="center"/>
+              <w:rPr>
+                <w:lang w:val="en-US"/>
+              </w:rPr>
+            </w:pPr>
+            <w:r>
+              <w:rPr>
+                <w:sz w:val="28"/>
+                <w:szCs w:val="28"/>
+                <w:lang w:val="en-US"/>
+              </w:rPr>
+              <w:t>PROCEDURES CHECKLIST</w:t>
+            </w:r>
+          </w:p>
+        </w:tc>
+      </w:tr>
+      <w:tr>
+        <w:trPr>
+          <w:cnfStyle w:val="000000100000" w:firstRow="0" w:lastRow="0" w:firstColumn="0" w:lastColumn="0" w:oddVBand="0" w:evenVBand="0" w:oddHBand="1" w:evenHBand="0" w:firstRowFirstColumn="0" w:firstRowLastColumn="0" w:lastRowFirstColumn="0" w:lastRowLastColumn="0"/>
+          <w:trHeight w:val="1249"/>
+        </w:trPr>
+        <w:tc>
+          <w:tcPr>
+            <w:tcW w:w="4929" w:type="dxa"/>
             <w:gridSpan w:val="5"/>
+          </w:tcPr>
+          <w:p>
+            <w:pPr>
+              <w:rPr>
+                <w:b/>
+                <w:bCs/>
+                <w:sz w:val="24"/>
+                <w:szCs w:val="24"/>
+              </w:rPr>
+            </w:pPr>
+            <w:proofErr w:type="spellStart"/>
+            <w:r>
+              <w:rPr>
+                <w:b/>
+                <w:bCs/>
+                <w:sz w:val="24"/>
+                <w:szCs w:val="24"/>
+              </w:rPr>
+              <w:t>Date</w:t>
+            </w:r>
+            <w:proofErr w:type="spellEnd"/>
+            <w:r>
+              <w:rPr>
+                <w:b/>
+                <w:bCs/>
+                <w:sz w:val="24"/>
+                <w:szCs w:val="24"/>
+              </w:rPr>
+              <w:t xml:space="preserve"> (YYYY-MM-DD):</w:t>
+            </w:r>
+          </w:p>
+          <w:p>
+            <w:pPr>
+              <w:rPr>
+                <w:b/>
+                <w:bCs/>
+                <w:sz w:val="24"/>
+                <w:szCs w:val="24"/>
+              </w:rPr>
+            </w:pPr>
+          </w:p>
+        </w:tc>
+        <w:tc>
+          <w:tcPr>
+            <w:tcW w:w="5027" w:type="dxa"/>
+            <w:gridSpan w:val="4"/>
+          </w:tcPr>
+          <w:p>
+            <w:pPr>
+              <w:rPr>
+                <w:b/>
+                <w:bCs/>
+                <w:sz w:val="24"/>
+                <w:szCs w:val="24"/>
+                <w:lang w:val="en-US"/>
+              </w:rPr>
+            </w:pPr>
+            <w:r>
+              <w:rPr>
+                <w:b/>
+                <w:bCs/>
+                <w:sz w:val="24"/>
+                <w:szCs w:val="24"/>
+                <w:lang w:val="en-US"/>
+              </w:rPr>
+              <w:t>People responsible for the test:</w:t>
+            </w:r>
+          </w:p>
+          <w:p>
+            <w:pPr>
+              <w:rPr>
+                <w:b/>
+                <w:bCs/>
+                <w:sz w:val="24"/>
+                <w:szCs w:val="24"/>
+                <w:lang w:val="en-US"/>
+              </w:rPr>
+            </w:pPr>
+          </w:p>
+        </w:tc>
+      </w:tr>
+      <w:tr>
+        <w:trPr>
+          <w:cnfStyle w:val="000000010000" w:firstRow="0" w:lastRow="0" w:firstColumn="0" w:lastColumn="0" w:oddVBand="0" w:evenVBand="0" w:oddHBand="0" w:evenHBand="1" w:firstRowFirstColumn="0" w:firstRowLastColumn="0" w:lastRowFirstColumn="0" w:lastRowLastColumn="0"/>
+          <w:trHeight w:val="1249"/>
+        </w:trPr>
+        <w:tc>
+          <w:tcPr>
+            <w:tcW w:w="4929" w:type="dxa"/>
+            <w:gridSpan w:val="5"/>
+          </w:tcPr>
+          <w:p>
+            <w:pPr>
+              <w:rPr>
+                <w:b/>
+                <w:bCs/>
+                <w:sz w:val="24"/>
+                <w:szCs w:val="24"/>
+                <w:lang w:val="en-US"/>
+              </w:rPr>
+            </w:pPr>
+            <w:r>
+              <w:rPr>
+                <w:b/>
+                <w:bCs/>
+                <w:sz w:val="24"/>
+                <w:szCs w:val="24"/>
+                <w:lang w:val="en-US"/>
+              </w:rPr>
+              <w:t>Time of procedure initiation (HH:MM):</w:t>
+            </w:r>
+          </w:p>
+          <w:p>
+            <w:pPr>
+              <w:rPr>
+                <w:b/>
+                <w:bCs/>
+                <w:sz w:val="24"/>
+                <w:szCs w:val="24"/>
+                <w:lang w:val="en-US"/>
+              </w:rPr>
+            </w:pPr>
+          </w:p>
+        </w:tc>
+        <w:tc>
+          <w:tcPr>
+            <w:tcW w:w="5027" w:type="dxa"/>
+            <w:gridSpan w:val="4"/>
+          </w:tcPr>
+          <w:p>
+            <w:pPr>
+              <w:rPr>
+                <w:b/>
+                <w:bCs/>
+                <w:sz w:val="24"/>
+                <w:szCs w:val="24"/>
+                <w:lang w:val="en-US"/>
+              </w:rPr>
+            </w:pPr>
+            <w:r>
+              <w:rPr>
+                <w:b/>
+                <w:bCs/>
+                <w:sz w:val="24"/>
+                <w:szCs w:val="24"/>
+                <w:lang w:val="en-US"/>
+              </w:rPr>
+              <w:t>Time of procedure completion (HH:MM):</w:t>
+            </w:r>
+          </w:p>
+          <w:p>
+            <w:pPr>
+              <w:rPr>
+                <w:b/>
+                <w:bCs/>
+                <w:sz w:val="24"/>
+                <w:szCs w:val="24"/>
+                <w:lang w:val="en-US"/>
+              </w:rPr>
+            </w:pPr>
+          </w:p>
+        </w:tc>
+      </w:tr>
+      <w:tr>
+        <w:trPr>
+          <w:cnfStyle w:val="000000100000" w:firstRow="0" w:lastRow="0" w:firstColumn="0" w:lastColumn="0" w:oddVBand="0" w:evenVBand="0" w:oddHBand="1" w:evenHBand="0" w:firstRowFirstColumn="0" w:firstRowLastColumn="0" w:lastRowFirstColumn="0" w:lastRowLastColumn="0"/>
+          <w:trHeight w:val="1249"/>
+        </w:trPr>
+        <w:tc>
+          <w:tcPr>
+            <w:tcW w:w="4929" w:type="dxa"/>
+            <w:gridSpan w:val="5"/>
+          </w:tcPr>
+          <w:p>
+            <w:pPr>
+              <w:rPr>
+                <w:b/>
+                <w:bCs/>
+                <w:sz w:val="24"/>
+                <w:szCs w:val="24"/>
+                <w:lang w:val="en-US"/>
+              </w:rPr>
+            </w:pPr>
+            <w:r>
+              <w:rPr>
+                <w:b/>
+                <w:bCs/>
+                <w:sz w:val="24"/>
+                <w:szCs w:val="24"/>
+                <w:lang w:val="en-US"/>
+              </w:rPr>
+              <w:t>Location:</w:t>
+            </w:r>
+            <w:r>
+              <w:rPr>
+                <w:b/>
+                <w:bCs/>
+                <w:sz w:val="24"/>
+                <w:szCs w:val="24"/>
+                <w:lang w:val="en-US"/>
+              </w:rPr>
+              <w:t xml:space="preserve"> 01</w:t>
+            </w:r>
+            <w:r>
+              <w:rPr>
+                <w:b/>
+                <w:bCs/>
+                <w:sz w:val="24"/>
+                <w:szCs w:val="24"/>
+                <w:lang w:val="en-US"/>
+              </w:rPr>
+              <w:t>1</w:t>
+            </w:r>
+          </w:p>
+          <w:p>
+            <w:pPr>
+              <w:rPr>
+                <w:b/>
+                <w:bCs/>
+                <w:sz w:val="24"/>
+                <w:szCs w:val="24"/>
+                <w:lang w:val="en-US"/>
+              </w:rPr>
+            </w:pPr>
+          </w:p>
+        </w:tc>
+        <w:tc>
+          <w:tcPr>
+            <w:tcW w:w="5027" w:type="dxa"/>
+            <w:gridSpan w:val="4"/>
+          </w:tcPr>
+          <w:p>
+            <w:pPr>
+              <w:rPr>
+                <w:b/>
+                <w:bCs/>
+                <w:sz w:val="24"/>
+                <w:szCs w:val="24"/>
+                <w:lang w:val="en-US"/>
+              </w:rPr>
+            </w:pPr>
+            <w:r>
+              <w:rPr>
+                <w:b/>
+                <w:bCs/>
+                <w:sz w:val="24"/>
+                <w:szCs w:val="24"/>
+                <w:lang w:val="en-US"/>
+              </w:rPr>
+              <w:t>Model of the pump used:</w:t>
+            </w:r>
+          </w:p>
+          <w:p>
+            <w:pPr>
+              <w:rPr>
+                <w:b/>
+                <w:bCs/>
+                <w:sz w:val="24"/>
+                <w:szCs w:val="24"/>
+                <w:lang w:val="en-US"/>
+              </w:rPr>
+            </w:pPr>
+          </w:p>
+        </w:tc>
+      </w:tr>
+      <w:tr>
+        <w:trPr>
+          <w:cnfStyle w:val="000000010000" w:firstRow="0" w:lastRow="0" w:firstColumn="0" w:lastColumn="0" w:oddVBand="0" w:evenVBand="0" w:oddHBand="0" w:evenHBand="1" w:firstRowFirstColumn="0" w:firstRowLastColumn="0" w:lastRowFirstColumn="0" w:lastRowLastColumn="0"/>
+          <w:trHeight w:val="1249"/>
+        </w:trPr>
+        <w:tc>
+          <w:tcPr>
+            <w:tcW w:w="4929" w:type="dxa"/>
+            <w:gridSpan w:val="5"/>
+          </w:tcPr>
+          <w:p>
+            <w:pPr>
+              <w:rPr>
+                <w:b/>
+                <w:bCs/>
+                <w:sz w:val="24"/>
+                <w:szCs w:val="24"/>
+                <w:lang w:val="en-US"/>
+              </w:rPr>
+            </w:pPr>
+            <w:r>
+              <w:rPr>
+                <w:b/>
+                <w:bCs/>
+                <w:sz w:val="24"/>
+                <w:szCs w:val="24"/>
+                <w:lang w:val="en-US"/>
+              </w:rPr>
+              <w:t xml:space="preserve"> </w:t>
+            </w:r>
+            <w:r>
+              <w:rPr>
+                <w:b/>
+                <w:bCs/>
+                <w:sz w:val="24"/>
+                <w:szCs w:val="24"/>
+                <w:lang w:val="en-US"/>
+              </w:rPr>
+              <w:t>Tested component:</w:t>
+            </w:r>
+          </w:p>
+          <w:p>
+            <w:pPr>
+              <w:rPr>
+                <w:b/>
+                <w:bCs/>
+                <w:sz w:val="24"/>
+                <w:szCs w:val="24"/>
+                <w:lang w:val="en-US"/>
+              </w:rPr>
+            </w:pPr>
+            <w:r>
+              <w:rPr>
+                <w:b/>
+                <w:bCs/>
+                <w:sz w:val="24"/>
+                <w:szCs w:val="24"/>
+                <w:lang w:val="en-US"/>
+              </w:rPr>
+              <w:t>TWR.2A.4.03.02.000_Plug_assembly</w:t>
+            </w:r>
+          </w:p>
+        </w:tc>
+        <w:tc>
+          <w:tcPr>
+            <w:tcW w:w="5027" w:type="dxa"/>
+            <w:gridSpan w:val="4"/>
+          </w:tcPr>
+          <w:p>
+            <w:pPr>
+              <w:rPr>
+                <w:b/>
+                <w:bCs/>
+                <w:sz w:val="24"/>
+                <w:szCs w:val="24"/>
+                <w:lang w:val="en-US"/>
+              </w:rPr>
+            </w:pPr>
+            <w:r>
+              <w:rPr>
+                <w:b/>
+                <w:bCs/>
+                <w:sz w:val="24"/>
+                <w:szCs w:val="24"/>
+                <w:lang w:val="en-US"/>
+              </w:rPr>
+              <w:t>Number:</w:t>
+            </w:r>
+          </w:p>
+          <w:p>
+            <w:pPr>
+              <w:rPr>
+                <w:b/>
+                <w:bCs/>
+                <w:sz w:val="24"/>
+                <w:szCs w:val="24"/>
+                <w:lang w:val="en-US"/>
+              </w:rPr>
+            </w:pPr>
+          </w:p>
+        </w:tc>
+      </w:tr>
+      <w:tr>
+        <w:trPr>
+          <w:cnfStyle w:val="000000100000" w:firstRow="0" w:lastRow="0" w:firstColumn="0" w:lastColumn="0" w:oddVBand="0" w:evenVBand="0" w:oddHBand="1" w:evenHBand="0" w:firstRowFirstColumn="0" w:firstRowLastColumn="0" w:lastRowFirstColumn="0" w:lastRowLastColumn="0"/>
+          <w:trHeight w:val="1249"/>
+        </w:trPr>
+        <w:tc>
+          <w:tcPr>
+            <w:tcW w:w="4929" w:type="dxa"/>
+            <w:gridSpan w:val="5"/>
+          </w:tcPr>
+          <w:p>
+            <w:pPr>
+              <w:rPr>
+                <w:b/>
+                <w:bCs/>
+                <w:sz w:val="24"/>
+                <w:szCs w:val="24"/>
+                <w:lang w:val="en-US"/>
+              </w:rPr>
+            </w:pPr>
+            <w:r>
+              <w:rPr>
+                <w:b/>
+                <w:bCs/>
+                <w:sz w:val="24"/>
+                <w:szCs w:val="24"/>
+                <w:lang w:val="en-US"/>
+              </w:rPr>
+              <w:t>Maximum pressure during work:</w:t>
+            </w:r>
+            <w:r>
+              <w:rPr>
+                <w:b/>
+                <w:bCs/>
+                <w:sz w:val="24"/>
+                <w:szCs w:val="24"/>
+                <w:lang w:val="en-US"/>
+              </w:rPr>
+              <w:t xml:space="preserve"> </w:t>
+            </w:r>
+            <w:r>
+              <w:rPr>
+                <w:b/>
+                <w:bCs/>
+                <w:sz w:val="24"/>
+                <w:szCs w:val="24"/>
+                <w:lang w:val="en-US"/>
+              </w:rPr>
+              <w:t>8 b</w:t>
+            </w:r>
+            <w:r>
+              <w:rPr>
+                <w:b/>
+                <w:bCs/>
+                <w:sz w:val="24"/>
+                <w:szCs w:val="24"/>
+                <w:lang w:val="en-US"/>
+              </w:rPr>
+              <w:t>ar</w:t>
+            </w:r>
+          </w:p>
+          <w:p>
+            <w:pPr>
+              <w:rPr>
+                <w:b/>
+                <w:bCs/>
+                <w:sz w:val="24"/>
+                <w:szCs w:val="24"/>
+                <w:lang w:val="en-US"/>
+              </w:rPr>
+            </w:pPr>
+          </w:p>
+        </w:tc>
+        <w:tc>
+          <w:tcPr>
+            <w:tcW w:w="5027" w:type="dxa"/>
+            <w:gridSpan w:val="4"/>
+          </w:tcPr>
+          <w:p>
+            <w:pPr>
+              <w:rPr>
+                <w:b/>
+                <w:bCs/>
+                <w:sz w:val="24"/>
+                <w:szCs w:val="24"/>
+                <w:lang w:val="en-US"/>
+              </w:rPr>
+            </w:pPr>
+            <w:r>
+              <w:rPr>
+                <w:b/>
+                <w:bCs/>
+                <w:sz w:val="24"/>
+                <w:szCs w:val="24"/>
+                <w:lang w:val="en-US"/>
+              </w:rPr>
+              <w:t>Work time:</w:t>
+            </w:r>
+            <w:r>
+              <w:rPr>
+                <w:b/>
+                <w:bCs/>
+                <w:sz w:val="24"/>
+                <w:szCs w:val="24"/>
+                <w:lang w:val="en-US"/>
+              </w:rPr>
+              <w:t xml:space="preserve"> </w:t>
+            </w:r>
+            <w:r>
+              <w:rPr>
+                <w:b/>
+                <w:bCs/>
+                <w:sz w:val="24"/>
+                <w:szCs w:val="24"/>
+                <w:lang w:val="en-US"/>
+              </w:rPr>
+              <w:t>20</w:t>
+            </w:r>
+            <w:r>
+              <w:rPr>
+                <w:b/>
+                <w:bCs/>
+                <w:sz w:val="24"/>
+                <w:szCs w:val="24"/>
+                <w:lang w:val="en-US"/>
+              </w:rPr>
+              <w:t xml:space="preserve"> </w:t>
+            </w:r>
+            <w:r>
+              <w:rPr>
+                <w:b/>
+                <w:bCs/>
+                <w:sz w:val="24"/>
+                <w:szCs w:val="24"/>
+                <w:lang w:val="en-US"/>
+              </w:rPr>
+              <w:t>seconds</w:t>
+            </w:r>
+          </w:p>
+          <w:p>
+            <w:pPr>
+              <w:rPr>
+                <w:b/>
+                <w:bCs/>
+                <w:sz w:val="24"/>
+                <w:szCs w:val="24"/>
+                <w:lang w:val="en-US"/>
+              </w:rPr>
+            </w:pPr>
+          </w:p>
+        </w:tc>
+      </w:tr>
+      <w:tr>
+        <w:trPr>
+          <w:cnfStyle w:val="000000010000" w:firstRow="0" w:lastRow="0" w:firstColumn="0" w:lastColumn="0" w:oddVBand="0" w:evenVBand="0" w:oddHBand="0" w:evenHBand="1" w:firstRowFirstColumn="0" w:firstRowLastColumn="0" w:lastRowFirstColumn="0" w:lastRowLastColumn="0"/>
+          <w:trHeight w:val="1547"/>
+        </w:trPr>
+        <w:tc>
+          <w:tcPr>
+            <w:tcW w:w="1736" w:type="dxa"/>
+            <w:gridSpan w:val="2"/>
+          </w:tcPr>
+          <w:p>
+            <w:pPr>
+              <w:rPr>
+                <w:b/>
+                <w:bCs/>
+                <w:sz w:val="24"/>
+                <w:szCs w:val="24"/>
+                <w:lang w:val="en-US"/>
+              </w:rPr>
+            </w:pPr>
+            <w:r>
+              <w:rPr>
+                <w:b/>
+                <w:bCs/>
+                <w:sz w:val="24"/>
+                <w:szCs w:val="24"/>
+                <w:lang w:val="en-US"/>
+              </w:rPr>
+              <w:t>Pressure obtained:</w:t>
+            </w:r>
+          </w:p>
+          <w:p>
+            <w:pPr>
+              <w:rPr>
+                <w:b/>
+                <w:bCs/>
+                <w:sz w:val="24"/>
+                <w:szCs w:val="24"/>
+                <w:lang w:val="en-US"/>
+              </w:rPr>
+            </w:pPr>
+          </w:p>
+        </w:tc>
+        <w:tc>
+          <w:tcPr>
+            <w:tcW w:w="3192" w:type="dxa"/>
+            <w:gridSpan w:val="3"/>
+          </w:tcPr>
+          <w:p>
+            <w:pPr>
+              <w:rPr>
+                <w:b/>
+                <w:bCs/>
+                <w:sz w:val="24"/>
+                <w:szCs w:val="24"/>
+                <w:lang w:val="en-US"/>
+              </w:rPr>
+            </w:pPr>
+            <w:r>
+              <w:rPr>
+                <w:b/>
+                <w:bCs/>
+                <w:sz w:val="24"/>
+                <w:szCs w:val="24"/>
+                <w:lang w:val="en-US"/>
+              </w:rPr>
+              <w:t>Time elapsed after reaching maximum pressure</w:t>
+            </w:r>
+            <w:r>
+              <w:rPr>
+                <w:b/>
+                <w:bCs/>
+                <w:sz w:val="24"/>
+                <w:szCs w:val="24"/>
+                <w:lang w:val="en-US"/>
+              </w:rPr>
+              <w:t>:</w:t>
+            </w:r>
+          </w:p>
+          <w:p>
+            <w:pPr>
+              <w:rPr>
+                <w:b/>
+                <w:bCs/>
+                <w:sz w:val="24"/>
+                <w:szCs w:val="24"/>
+                <w:lang w:val="en-US"/>
+              </w:rPr>
+            </w:pPr>
+          </w:p>
+        </w:tc>
+        <w:tc>
+          <w:tcPr>
+            <w:tcW w:w="1873" w:type="dxa"/>
+          </w:tcPr>
+          <w:p>
+            <w:pPr>
+              <w:rPr>
+                <w:b/>
+                <w:bCs/>
+                <w:sz w:val="24"/>
+                <w:szCs w:val="24"/>
+                <w:lang w:val="en-US"/>
+              </w:rPr>
+            </w:pPr>
+            <w:r>
+              <w:rPr>
+                <w:b/>
+                <w:bCs/>
+                <w:sz w:val="24"/>
+                <w:szCs w:val="24"/>
+                <w:lang w:val="en-US"/>
+              </w:rPr>
+              <w:t>Pressure after elapsed time:</w:t>
+            </w:r>
+          </w:p>
+          <w:p>
+            <w:pPr>
+              <w:rPr>
+                <w:b/>
+                <w:bCs/>
+                <w:sz w:val="24"/>
+                <w:szCs w:val="24"/>
+                <w:lang w:val="en-US"/>
+              </w:rPr>
+            </w:pPr>
+          </w:p>
+        </w:tc>
+        <w:tc>
+          <w:tcPr>
+            <w:tcW w:w="1591" w:type="dxa"/>
+            <w:gridSpan w:val="2"/>
+          </w:tcPr>
+          <w:p>
+            <w:pPr>
+              <w:rPr>
+                <w:b/>
+                <w:bCs/>
+                <w:sz w:val="24"/>
+                <w:szCs w:val="24"/>
+                <w:lang w:val="en-US"/>
+              </w:rPr>
+            </w:pPr>
+            <w:r>
+              <w:rPr>
+                <w:b/>
+                <w:bCs/>
+                <w:sz w:val="24"/>
+                <w:szCs w:val="24"/>
+                <w:lang w:val="en-US"/>
+              </w:rPr>
+              <w:t>Confirmed</w:t>
+            </w:r>
+            <w:r>
+              <w:rPr>
+                <w:b/>
+                <w:bCs/>
+                <w:sz w:val="24"/>
+                <w:szCs w:val="24"/>
+                <w:lang w:val="en-US"/>
+              </w:rPr>
+              <w:t xml:space="preserve"> </w:t>
+            </w:r>
+            <w:r>
+              <w:rPr>
+                <w:b/>
+                <w:bCs/>
+                <w:sz w:val="24"/>
+                <w:szCs w:val="24"/>
+                <w:lang w:val="en-US"/>
+              </w:rPr>
+              <w:t>leakage rate</w:t>
+            </w:r>
+            <w:r>
+              <w:rPr>
+                <w:b/>
+                <w:bCs/>
+                <w:sz w:val="24"/>
+                <w:szCs w:val="24"/>
+                <w:lang w:val="en-US"/>
+              </w:rPr>
+              <w:t>:</w:t>
+            </w:r>
+          </w:p>
+          <w:p>
+            <w:pPr>
+              <w:rPr>
+                <w:b/>
+                <w:bCs/>
+                <w:sz w:val="24"/>
+                <w:szCs w:val="24"/>
+                <w:lang w:val="en-US"/>
+              </w:rPr>
+            </w:pPr>
+          </w:p>
+        </w:tc>
+        <w:tc>
+          <w:tcPr>
+            <w:tcW w:w="1562" w:type="dxa"/>
+          </w:tcPr>
+          <w:p>
+            <w:pPr>
+              <w:rPr>
+                <w:b/>
+                <w:bCs/>
+                <w:sz w:val="24"/>
+                <w:szCs w:val="24"/>
+                <w:lang w:val="en-US"/>
+              </w:rPr>
+            </w:pPr>
+            <w:r>
+              <w:rPr>
+                <w:b/>
+                <w:bCs/>
+                <w:sz w:val="24"/>
+                <w:szCs w:val="24"/>
+                <w:lang w:val="en-US"/>
+              </w:rPr>
+              <w:t>Result</w:t>
+            </w:r>
+            <w:r>
+              <w:rPr>
+                <w:b/>
+                <w:bCs/>
+                <w:sz w:val="24"/>
+                <w:szCs w:val="24"/>
+                <w:lang w:val="en-US"/>
+              </w:rPr>
+              <w:t>:</w:t>
+            </w:r>
+          </w:p>
+          <w:p>
+            <w:pPr>
+              <w:rPr>
+                <w:b/>
+                <w:bCs/>
+                <w:sz w:val="24"/>
+                <w:szCs w:val="24"/>
+                <w:lang w:val="en-US"/>
+              </w:rPr>
+            </w:pPr>
+          </w:p>
+          <w:p>
+            <w:pPr>
+              <w:rPr>
+                <w:b/>
+                <w:bCs/>
+                <w:sz w:val="24"/>
+                <w:szCs w:val="24"/>
+                <w:lang w:val="en-US"/>
+              </w:rPr>
+            </w:pPr>
+          </w:p>
+          <w:p>
+            <w:pPr>
+              <w:rPr>
+                <w:b/>
+                <w:bCs/>
+                <w:sz w:val="24"/>
+                <w:szCs w:val="24"/>
+                <w:lang w:val="en-US"/>
+              </w:rPr>
+            </w:pPr>
+          </w:p>
+        </w:tc>
+      </w:tr>
+      <w:tr>
+        <w:trPr>
+          <w:cnfStyle w:val="000000100000" w:firstRow="0" w:lastRow="0" w:firstColumn="0" w:lastColumn="0" w:oddVBand="0" w:evenVBand="0" w:oddHBand="1" w:evenHBand="0" w:firstRowFirstColumn="0" w:firstRowLastColumn="0" w:lastRowFirstColumn="0" w:lastRowLastColumn="0"/>
+          <w:trHeight w:val="389"/>
+        </w:trPr>
+        <w:tc>
+          <w:tcPr>
+            <w:tcW w:w="572" w:type="dxa"/>
             <w:vAlign w:val="center"/>
           </w:tcPr>
+          <w:p>
+            <w:pPr>
+              <w:jc w:val="center"/>
+              <w:rPr>
+                <w:b/>
+                <w:bCs/>
+                <w:sz w:val="24"/>
+                <w:szCs w:val="24"/>
+              </w:rPr>
+            </w:pPr>
+            <w:r>
+              <w:rPr>
+                <w:b/>
+                <w:bCs/>
+                <w:sz w:val="24"/>
+                <w:szCs w:val="24"/>
+              </w:rPr>
+              <w:t>#</w:t>
+            </w:r>
+          </w:p>
+        </w:tc>
+        <w:tc>
+          <w:tcPr>
+            <w:tcW w:w="1709" w:type="dxa"/>
+            <w:gridSpan w:val="2"/>
+            <w:vAlign w:val="center"/>
+          </w:tcPr>
+          <w:p>
+            <w:pPr>
+              <w:jc w:val="center"/>
+              <w:rPr>
+                <w:b/>
+                <w:bCs/>
+                <w:sz w:val="24"/>
+                <w:szCs w:val="24"/>
+              </w:rPr>
+            </w:pPr>
+            <w:r>
+              <w:rPr>
+                <w:b/>
+                <w:bCs/>
+                <w:sz w:val="24"/>
+                <w:szCs w:val="24"/>
+              </w:rPr>
+              <w:t xml:space="preserve">Time of </w:t>
+            </w:r>
+            <w:proofErr w:type="spellStart"/>
+            <w:r>
+              <w:rPr>
+                <w:b/>
+                <w:bCs/>
+                <w:sz w:val="24"/>
+                <w:szCs w:val="24"/>
+              </w:rPr>
+              <w:t>activity</w:t>
+            </w:r>
+            <w:proofErr w:type="spellEnd"/>
+          </w:p>
+        </w:tc>
+        <w:tc>
+          <w:tcPr>
+            <w:tcW w:w="1770" w:type="dxa"/>
+            <w:vAlign w:val="center"/>
+          </w:tcPr>
+          <w:p>
+            <w:pPr>
+              <w:jc w:val="center"/>
+              <w:rPr>
+                <w:b/>
+                <w:bCs/>
+                <w:sz w:val="24"/>
+                <w:szCs w:val="24"/>
+              </w:rPr>
+            </w:pPr>
+            <w:proofErr w:type="spellStart"/>
+            <w:r>
+              <w:rPr>
+                <w:b/>
+                <w:bCs/>
+                <w:sz w:val="24"/>
+                <w:szCs w:val="24"/>
+              </w:rPr>
+              <w:t>Local</w:t>
+            </w:r>
+            <w:proofErr w:type="spellEnd"/>
+            <w:r>
+              <w:rPr>
+                <w:b/>
+                <w:bCs/>
+                <w:sz w:val="24"/>
+                <w:szCs w:val="24"/>
+              </w:rPr>
+              <w:t xml:space="preserve"> </w:t>
+            </w:r>
+            <w:proofErr w:type="spellStart"/>
+            <w:r>
+              <w:rPr>
+                <w:b/>
+                <w:bCs/>
+                <w:sz w:val="24"/>
+                <w:szCs w:val="24"/>
+              </w:rPr>
+              <w:t>time</w:t>
+            </w:r>
+            <w:proofErr w:type="spellEnd"/>
+          </w:p>
+        </w:tc>
+        <w:tc>
+          <w:tcPr>
+            <w:tcW w:w="876" w:type="dxa"/>
+            <w:vAlign w:val="center"/>
+          </w:tcPr>
+          <w:p>
+            <w:pPr>
+              <w:jc w:val="center"/>
+              <w:rPr>
+                <w:b/>
+                <w:bCs/>
+                <w:sz w:val="24"/>
+                <w:szCs w:val="24"/>
+              </w:rPr>
+            </w:pPr>
+            <w:r>
+              <w:rPr>
+                <w:b/>
+                <w:bCs/>
+                <w:sz w:val="24"/>
+                <w:szCs w:val="24"/>
+              </w:rPr>
+              <w:t>Status</w:t>
+            </w:r>
+          </w:p>
+        </w:tc>
+        <w:tc>
+          <w:tcPr>
+            <w:tcW w:w="2747" w:type="dxa"/>
+            <w:gridSpan w:val="2"/>
+            <w:vAlign w:val="center"/>
+          </w:tcPr>
+          <w:p>
+            <w:pPr>
+              <w:jc w:val="center"/>
+              <w:rPr>
+                <w:b/>
+                <w:bCs/>
+                <w:sz w:val="24"/>
+                <w:szCs w:val="24"/>
+              </w:rPr>
+            </w:pPr>
+            <w:r>
+              <w:rPr>
+                <w:b/>
+                <w:bCs/>
+                <w:sz w:val="24"/>
+                <w:szCs w:val="24"/>
+              </w:rPr>
+              <w:t>Activity</w:t>
+            </w:r>
+          </w:p>
+        </w:tc>
+        <w:tc>
+          <w:tcPr>
+            <w:tcW w:w="2279" w:type="dxa"/>
+            <w:gridSpan w:val="2"/>
+            <w:vAlign w:val="center"/>
+          </w:tcPr>
+          <w:p>
+            <w:pPr>
+              <w:jc w:val="center"/>
+              <w:rPr>
+                <w:b/>
+                <w:bCs/>
+                <w:sz w:val="24"/>
+                <w:szCs w:val="24"/>
+              </w:rPr>
+            </w:pPr>
+            <w:proofErr w:type="spellStart"/>
+            <w:r>
+              <w:rPr>
+                <w:b/>
+                <w:bCs/>
+                <w:sz w:val="24"/>
+                <w:szCs w:val="24"/>
+              </w:rPr>
+              <w:t>Comments</w:t>
+            </w:r>
+            <w:proofErr w:type="spellEnd"/>
+          </w:p>
+        </w:tc>
+      </w:tr>
+      <w:tr>
+        <w:trPr>
+          <w:cnfStyle w:val="000000010000" w:firstRow="0" w:lastRow="0" w:firstColumn="0" w:lastColumn="0" w:oddVBand="0" w:evenVBand="0" w:oddHBand="0" w:evenHBand="1" w:firstRowFirstColumn="0" w:firstRowLastColumn="0" w:lastRowFirstColumn="0" w:lastRowLastColumn="0"/>
+          <w:trHeight w:val="1216"/>
+        </w:trPr>
+        <w:tc>
+          <w:tcPr>
+            <w:tcW w:w="572" w:type="dxa"/>
+          </w:tcPr>
+          <w:p>
+            <w:pPr>
+              <w:jc w:val="center"/>
+            </w:pPr>
+            <w:r>
+              <w:t>1.</w:t>
+            </w:r>
+          </w:p>
+          <w:p>
+            <w:pPr>
+              <w:jc w:val="center"/>
+            </w:pPr>
+          </w:p>
+        </w:tc>
+        <w:tc>
+          <w:tcPr>
+            <w:tcW w:w="1709" w:type="dxa"/>
+            <w:gridSpan w:val="2"/>
+          </w:tcPr>
+          <w:p>
+            <w:pPr>
+              <w:jc w:val="center"/>
+            </w:pPr>
+          </w:p>
+        </w:tc>
+        <w:tc>
+          <w:tcPr>
+            <w:tcW w:w="1770" w:type="dxa"/>
+          </w:tcPr>
+          <w:p>
+            <w:pPr>
+              <w:jc w:val="center"/>
+            </w:pPr>
+          </w:p>
+        </w:tc>
+        <w:tc>
+          <w:tcPr>
+            <w:tcW w:w="876" w:type="dxa"/>
+            <w:vAlign w:val="center"/>
+          </w:tcPr>
+          <w:p>
+            <w:pPr>
+              <w:jc w:val="center"/>
+            </w:pPr>
+            <w:r>
+              <w:t>[   ]</w:t>
+            </w:r>
+          </w:p>
+        </w:tc>
+        <w:tc>
+          <w:tcPr>
+            <w:tcW w:w="2747" w:type="dxa"/>
+            <w:gridSpan w:val="2"/>
+          </w:tcPr>
+          <w:p>
+            <w:pPr>
+              <w:pStyle w:val="LevelBasic"/>
+              <w:rPr>
+                <w:lang w:val="en-US"/>
+              </w:rPr>
+            </w:pPr>
+            <w:r>
+              <w:rPr>
+                <w:lang w:val="en-US"/>
+              </w:rPr>
+              <w:t>Integrate the plug assembly according to document TWR2_plug_integration_procedure</w:t>
+            </w:r>
+            <w:r>
+              <w:rPr>
+                <w:lang w:val="en-US"/>
+              </w:rPr>
+              <w:t xml:space="preserve"> using </w:t>
+            </w:r>
+            <w:r>
+              <w:rPr>
+                <w:lang w:val="en-US"/>
+              </w:rPr>
+              <w:t>DIN 908</w:t>
+            </w:r>
+            <w:r>
+              <w:rPr>
+                <w:lang w:val="en-US"/>
+              </w:rPr>
+              <w:t xml:space="preserve"> M12x1 stoppers instead of swirl injectors.</w:t>
+            </w:r>
+          </w:p>
+        </w:tc>
+        <w:tc>
+          <w:tcPr>
+            <w:tcW w:w="2279" w:type="dxa"/>
+            <w:gridSpan w:val="2"/>
+          </w:tcPr>
+          <w:p>
+            <w:pPr>
+              <w:jc w:val="center"/>
+              <w:rPr>
+                <w:lang w:val="en-US"/>
+              </w:rPr>
+            </w:pPr>
+          </w:p>
+        </w:tc>
+      </w:tr>
+      <w:tr>
+        <w:trPr>
+          <w:cnfStyle w:val="000000100000" w:firstRow="0" w:lastRow="0" w:firstColumn="0" w:lastColumn="0" w:oddVBand="0" w:evenVBand="0" w:oddHBand="1" w:evenHBand="0" w:firstRowFirstColumn="0" w:firstRowLastColumn="0" w:lastRowFirstColumn="0" w:lastRowLastColumn="0"/>
+          <w:trHeight w:val="1216"/>
+        </w:trPr>
+        <w:tc>
+          <w:tcPr>
+            <w:tcW w:w="572" w:type="dxa"/>
+          </w:tcPr>
+          <w:p>
+            <w:pPr>
+              <w:jc w:val="center"/>
+            </w:pPr>
+            <w:r>
+              <w:t xml:space="preserve">2. </w:t>
+            </w:r>
+          </w:p>
+        </w:tc>
+        <w:tc>
+          <w:tcPr>
+            <w:tcW w:w="1709" w:type="dxa"/>
+            <w:gridSpan w:val="2"/>
+          </w:tcPr>
+          <w:p>
+            <w:pPr>
+              <w:jc w:val="center"/>
+            </w:pPr>
+          </w:p>
+        </w:tc>
+        <w:tc>
+          <w:tcPr>
+            <w:tcW w:w="1770" w:type="dxa"/>
+          </w:tcPr>
+          <w:p>
+            <w:pPr>
+              <w:jc w:val="center"/>
+            </w:pPr>
+          </w:p>
+        </w:tc>
+        <w:tc>
+          <w:tcPr>
+            <w:tcW w:w="876" w:type="dxa"/>
+            <w:vAlign w:val="center"/>
+          </w:tcPr>
+          <w:p>
+            <w:pPr>
+              <w:jc w:val="center"/>
+            </w:pPr>
+            <w:r>
+              <w:t>[   ]</w:t>
+            </w:r>
+          </w:p>
+        </w:tc>
+        <w:tc>
+          <w:tcPr>
+            <w:tcW w:w="2747" w:type="dxa"/>
+            <w:gridSpan w:val="2"/>
+          </w:tcPr>
+          <w:p>
+            <w:pPr>
+              <w:pStyle w:val="LevelBasic"/>
+              <w:rPr>
+                <w:lang w:val="en-US"/>
+              </w:rPr>
+            </w:pPr>
+            <w:r>
+              <w:rPr>
+                <w:lang w:val="en-US"/>
+              </w:rPr>
+              <w:t xml:space="preserve">Depending on the hydraulic couplings available, seal the main 1" hydraulic outlet from the plug or the outlet for the pressure sensor before injection plate (tube </w:t>
+            </w:r>
+            <w:r>
+              <w:rPr>
+                <w:lang w:val="en-US"/>
+              </w:rPr>
+              <w:lastRenderedPageBreak/>
+              <w:t xml:space="preserve">adapter closer to the axis of the plug). Screw the hose from the compressor using the hydraulic couplings selected for this purpose to the hydraulic interface left available. </w:t>
+            </w:r>
+          </w:p>
+        </w:tc>
+        <w:tc>
+          <w:tcPr>
+            <w:tcW w:w="2279" w:type="dxa"/>
+            <w:gridSpan w:val="2"/>
+          </w:tcPr>
+          <w:p>
+            <w:pPr>
+              <w:rPr>
+                <w:lang w:val="en-US"/>
+              </w:rPr>
+            </w:pPr>
+            <w:r>
+              <w:rPr>
+                <w:lang w:val="en-US"/>
+              </w:rPr>
+              <w:lastRenderedPageBreak/>
+              <w:t xml:space="preserve">Remember to use silicone grease on the threads and flat gaskets, and </w:t>
+            </w:r>
+            <w:proofErr w:type="spellStart"/>
+            <w:r>
+              <w:rPr>
+                <w:lang w:val="en-US"/>
+              </w:rPr>
+              <w:t>t</w:t>
+            </w:r>
+            <w:r>
+              <w:rPr>
+                <w:lang w:val="en-US"/>
+              </w:rPr>
+              <w:t>eflon</w:t>
+            </w:r>
+            <w:proofErr w:type="spellEnd"/>
+            <w:r>
+              <w:rPr>
+                <w:lang w:val="en-US"/>
+              </w:rPr>
+              <w:t xml:space="preserve"> tape where the use of flat gaskets is not possible.</w:t>
+            </w:r>
+          </w:p>
+        </w:tc>
+      </w:tr>
+      <w:tr>
+        <w:trPr>
+          <w:cnfStyle w:val="000000010000" w:firstRow="0" w:lastRow="0" w:firstColumn="0" w:lastColumn="0" w:oddVBand="0" w:evenVBand="0" w:oddHBand="0" w:evenHBand="1" w:firstRowFirstColumn="0" w:firstRowLastColumn="0" w:lastRowFirstColumn="0" w:lastRowLastColumn="0"/>
+          <w:trHeight w:val="1216"/>
+        </w:trPr>
+        <w:tc>
+          <w:tcPr>
+            <w:tcW w:w="572" w:type="dxa"/>
+          </w:tcPr>
+          <w:p>
+            <w:pPr>
+              <w:jc w:val="center"/>
+            </w:pPr>
+            <w:r>
+              <w:t>3.</w:t>
+            </w:r>
+          </w:p>
+        </w:tc>
+        <w:tc>
+          <w:tcPr>
+            <w:tcW w:w="1709" w:type="dxa"/>
+            <w:gridSpan w:val="2"/>
+          </w:tcPr>
+          <w:p>
+            <w:pPr>
+              <w:jc w:val="center"/>
+            </w:pPr>
+          </w:p>
+        </w:tc>
+        <w:tc>
+          <w:tcPr>
+            <w:tcW w:w="1770" w:type="dxa"/>
+          </w:tcPr>
+          <w:p>
+            <w:pPr>
+              <w:jc w:val="center"/>
+            </w:pPr>
+          </w:p>
+        </w:tc>
+        <w:tc>
+          <w:tcPr>
+            <w:tcW w:w="876" w:type="dxa"/>
+            <w:vAlign w:val="center"/>
+          </w:tcPr>
+          <w:p>
+            <w:pPr>
+              <w:jc w:val="center"/>
+            </w:pPr>
+            <w:r>
+              <w:t>[   ]</w:t>
+            </w:r>
+          </w:p>
+        </w:tc>
+        <w:tc>
+          <w:tcPr>
+            <w:tcW w:w="2747" w:type="dxa"/>
+            <w:gridSpan w:val="2"/>
+          </w:tcPr>
+          <w:p>
+            <w:pPr>
+              <w:pStyle w:val="LevelBasic"/>
+              <w:rPr>
+                <w:lang w:val="en-US"/>
+              </w:rPr>
+            </w:pPr>
+            <w:r>
+              <w:rPr>
+                <w:lang w:val="en-US"/>
+              </w:rPr>
+              <w:t>Make sure no one is standing near the plug or in the axis of the hydraulic couplings</w:t>
+            </w:r>
+          </w:p>
+        </w:tc>
+        <w:tc>
+          <w:tcPr>
+            <w:tcW w:w="2279" w:type="dxa"/>
+            <w:gridSpan w:val="2"/>
+          </w:tcPr>
+          <w:p>
+            <w:pPr>
+              <w:jc w:val="center"/>
+              <w:rPr>
+                <w:lang w:val="en-US"/>
+              </w:rPr>
+            </w:pPr>
+          </w:p>
+        </w:tc>
+      </w:tr>
+      <w:tr>
+        <w:trPr>
+          <w:cnfStyle w:val="000000100000" w:firstRow="0" w:lastRow="0" w:firstColumn="0" w:lastColumn="0" w:oddVBand="0" w:evenVBand="0" w:oddHBand="1" w:evenHBand="0" w:firstRowFirstColumn="0" w:firstRowLastColumn="0" w:lastRowFirstColumn="0" w:lastRowLastColumn="0"/>
+          <w:trHeight w:val="1216"/>
+        </w:trPr>
+        <w:tc>
+          <w:tcPr>
+            <w:tcW w:w="572" w:type="dxa"/>
+          </w:tcPr>
+          <w:p>
+            <w:pPr>
+              <w:jc w:val="center"/>
+            </w:pPr>
+            <w:r>
+              <w:t>4.</w:t>
+            </w:r>
+          </w:p>
+        </w:tc>
+        <w:tc>
+          <w:tcPr>
+            <w:tcW w:w="1709" w:type="dxa"/>
+            <w:gridSpan w:val="2"/>
+          </w:tcPr>
+          <w:p>
+            <w:pPr>
+              <w:jc w:val="center"/>
+            </w:pPr>
+          </w:p>
+        </w:tc>
+        <w:tc>
+          <w:tcPr>
+            <w:tcW w:w="1770" w:type="dxa"/>
+          </w:tcPr>
+          <w:p>
+            <w:pPr>
+              <w:jc w:val="center"/>
+            </w:pPr>
+          </w:p>
+        </w:tc>
+        <w:tc>
+          <w:tcPr>
+            <w:tcW w:w="876" w:type="dxa"/>
+            <w:vAlign w:val="center"/>
+          </w:tcPr>
+          <w:p>
+            <w:pPr>
+              <w:jc w:val="center"/>
+            </w:pPr>
+            <w:r>
+              <w:t>[   ]</w:t>
+            </w:r>
+          </w:p>
+        </w:tc>
+        <w:tc>
+          <w:tcPr>
+            <w:tcW w:w="2747" w:type="dxa"/>
+            <w:gridSpan w:val="2"/>
+          </w:tcPr>
+          <w:p>
+            <w:pPr>
+              <w:pStyle w:val="LevelBasic"/>
+              <w:rPr>
+                <w:lang w:val="en-US"/>
+              </w:rPr>
+            </w:pPr>
+            <w:r>
+              <w:rPr>
+                <w:lang w:val="en-US"/>
+              </w:rPr>
+              <w:t>Wear safety goggles and headphones</w:t>
+            </w:r>
+          </w:p>
+        </w:tc>
+        <w:tc>
+          <w:tcPr>
+            <w:tcW w:w="2279" w:type="dxa"/>
+            <w:gridSpan w:val="2"/>
+          </w:tcPr>
+          <w:p>
+            <w:pPr>
+              <w:jc w:val="center"/>
+              <w:rPr>
+                <w:lang w:val="en-US"/>
+              </w:rPr>
+            </w:pPr>
+          </w:p>
+        </w:tc>
+      </w:tr>
+      <w:tr>
+        <w:trPr>
+          <w:cnfStyle w:val="000000010000" w:firstRow="0" w:lastRow="0" w:firstColumn="0" w:lastColumn="0" w:oddVBand="0" w:evenVBand="0" w:oddHBand="0" w:evenHBand="1" w:firstRowFirstColumn="0" w:firstRowLastColumn="0" w:lastRowFirstColumn="0" w:lastRowLastColumn="0"/>
+          <w:trHeight w:val="1216"/>
+        </w:trPr>
+        <w:tc>
+          <w:tcPr>
+            <w:tcW w:w="572" w:type="dxa"/>
+          </w:tcPr>
+          <w:p>
+            <w:pPr>
+              <w:jc w:val="center"/>
+            </w:pPr>
+            <w:r>
+              <w:t>5.</w:t>
+            </w:r>
+          </w:p>
+        </w:tc>
+        <w:tc>
+          <w:tcPr>
+            <w:tcW w:w="1709" w:type="dxa"/>
+            <w:gridSpan w:val="2"/>
+          </w:tcPr>
+          <w:p>
+            <w:pPr>
+              <w:jc w:val="center"/>
+            </w:pPr>
+          </w:p>
+        </w:tc>
+        <w:tc>
+          <w:tcPr>
+            <w:tcW w:w="1770" w:type="dxa"/>
+          </w:tcPr>
+          <w:p>
+            <w:pPr>
+              <w:jc w:val="center"/>
+            </w:pPr>
+          </w:p>
+        </w:tc>
+        <w:tc>
+          <w:tcPr>
+            <w:tcW w:w="876" w:type="dxa"/>
+            <w:vAlign w:val="center"/>
+          </w:tcPr>
+          <w:p>
+            <w:pPr>
+              <w:jc w:val="center"/>
+            </w:pPr>
+            <w:r>
+              <w:t>[   ]</w:t>
+            </w:r>
+          </w:p>
+        </w:tc>
+        <w:tc>
+          <w:tcPr>
+            <w:tcW w:w="2747" w:type="dxa"/>
+            <w:gridSpan w:val="2"/>
+          </w:tcPr>
+          <w:p>
+            <w:pPr>
+              <w:pStyle w:val="LevelBasic"/>
+              <w:rPr>
+                <w:lang w:val="en-US"/>
+              </w:rPr>
+            </w:pPr>
+            <w:r>
+              <w:rPr>
+                <w:lang w:val="en-US"/>
+              </w:rPr>
+              <w:t>Switch on the compressor and leave it running until the pressure reaches 8 bar, then switch off the compressor.</w:t>
+            </w:r>
+          </w:p>
+        </w:tc>
+        <w:tc>
+          <w:tcPr>
+            <w:tcW w:w="2279" w:type="dxa"/>
+            <w:gridSpan w:val="2"/>
+          </w:tcPr>
+          <w:p>
+            <w:pPr>
+              <w:pStyle w:val="LevelBasic"/>
+              <w:rPr>
+                <w:lang w:val="en-US"/>
+              </w:rPr>
+            </w:pPr>
+          </w:p>
+        </w:tc>
+      </w:tr>
+      <w:tr>
+        <w:trPr>
+          <w:cnfStyle w:val="000000100000" w:firstRow="0" w:lastRow="0" w:firstColumn="0" w:lastColumn="0" w:oddVBand="0" w:evenVBand="0" w:oddHBand="1" w:evenHBand="0" w:firstRowFirstColumn="0" w:firstRowLastColumn="0" w:lastRowFirstColumn="0" w:lastRowLastColumn="0"/>
+          <w:trHeight w:val="1216"/>
+        </w:trPr>
+        <w:tc>
+          <w:tcPr>
+            <w:tcW w:w="572" w:type="dxa"/>
+          </w:tcPr>
+          <w:p>
+            <w:pPr>
+              <w:jc w:val="center"/>
+            </w:pPr>
+            <w:r>
+              <w:t>6</w:t>
+            </w:r>
+            <w:r>
+              <w:t>.</w:t>
+            </w:r>
+          </w:p>
+        </w:tc>
+        <w:tc>
+          <w:tcPr>
+            <w:tcW w:w="1709" w:type="dxa"/>
+            <w:gridSpan w:val="2"/>
+          </w:tcPr>
+          <w:p>
+            <w:pPr>
+              <w:jc w:val="center"/>
+            </w:pPr>
+          </w:p>
+        </w:tc>
+        <w:tc>
+          <w:tcPr>
+            <w:tcW w:w="1770" w:type="dxa"/>
+          </w:tcPr>
+          <w:p>
+            <w:pPr>
+              <w:jc w:val="center"/>
+            </w:pPr>
+          </w:p>
+        </w:tc>
+        <w:tc>
+          <w:tcPr>
+            <w:tcW w:w="876" w:type="dxa"/>
+            <w:vAlign w:val="center"/>
+          </w:tcPr>
+          <w:p>
+            <w:pPr>
+              <w:jc w:val="center"/>
+            </w:pPr>
+            <w:r>
+              <w:t>[   ]</w:t>
+            </w:r>
+          </w:p>
+        </w:tc>
+        <w:tc>
+          <w:tcPr>
+            <w:tcW w:w="2747" w:type="dxa"/>
+            <w:gridSpan w:val="2"/>
+          </w:tcPr>
+          <w:p>
+            <w:pPr>
+              <w:pStyle w:val="LevelBasic"/>
+              <w:rPr>
+                <w:lang w:val="en-US"/>
+              </w:rPr>
+            </w:pPr>
+            <w:r>
+              <w:rPr>
+                <w:lang w:val="en-US"/>
+              </w:rPr>
+              <w:t>Count down 20 seconds, during which carefully observe the compressor pressure gauge readings.</w:t>
+            </w:r>
+          </w:p>
+        </w:tc>
+        <w:tc>
+          <w:tcPr>
+            <w:tcW w:w="2279" w:type="dxa"/>
+            <w:gridSpan w:val="2"/>
+          </w:tcPr>
+          <w:p>
+            <w:pPr>
+              <w:pStyle w:val="LevelBasic"/>
+              <w:rPr>
+                <w:lang w:val="en-US"/>
+              </w:rPr>
+            </w:pPr>
+          </w:p>
+        </w:tc>
+      </w:tr>
+      <w:tr>
+        <w:trPr>
+          <w:cnfStyle w:val="000000010000" w:firstRow="0" w:lastRow="0" w:firstColumn="0" w:lastColumn="0" w:oddVBand="0" w:evenVBand="0" w:oddHBand="0" w:evenHBand="1" w:firstRowFirstColumn="0" w:firstRowLastColumn="0" w:lastRowFirstColumn="0" w:lastRowLastColumn="0"/>
+          <w:trHeight w:val="1216"/>
+        </w:trPr>
+        <w:tc>
+          <w:tcPr>
+            <w:tcW w:w="572" w:type="dxa"/>
+          </w:tcPr>
+          <w:p>
+            <w:pPr>
+              <w:jc w:val="center"/>
+            </w:pPr>
+            <w:r>
+              <w:t>7</w:t>
+            </w:r>
+            <w:r>
+              <w:t>.</w:t>
+            </w:r>
+          </w:p>
+        </w:tc>
+        <w:tc>
+          <w:tcPr>
+            <w:tcW w:w="1709" w:type="dxa"/>
+            <w:gridSpan w:val="2"/>
+          </w:tcPr>
+          <w:p>
+            <w:pPr>
+              <w:jc w:val="center"/>
+            </w:pPr>
+          </w:p>
+        </w:tc>
+        <w:tc>
+          <w:tcPr>
+            <w:tcW w:w="1770" w:type="dxa"/>
+          </w:tcPr>
+          <w:p>
+            <w:pPr>
+              <w:jc w:val="center"/>
+            </w:pPr>
+          </w:p>
+        </w:tc>
+        <w:tc>
+          <w:tcPr>
+            <w:tcW w:w="876" w:type="dxa"/>
+            <w:vAlign w:val="center"/>
+          </w:tcPr>
+          <w:p>
+            <w:pPr>
+              <w:jc w:val="center"/>
+            </w:pPr>
+            <w:r>
+              <w:t>[   ]</w:t>
+            </w:r>
+          </w:p>
+        </w:tc>
+        <w:tc>
+          <w:tcPr>
+            <w:tcW w:w="2747" w:type="dxa"/>
+            <w:gridSpan w:val="2"/>
+          </w:tcPr>
+          <w:p>
+            <w:pPr>
+              <w:pStyle w:val="LevelBasic"/>
+              <w:rPr>
+                <w:lang w:val="en-US"/>
+              </w:rPr>
+            </w:pPr>
+            <w:r>
+              <w:rPr>
+                <w:lang w:val="en-US"/>
+              </w:rPr>
+              <w:t>Note the final system pressure</w:t>
+            </w:r>
+            <w:r>
+              <w:rPr>
+                <w:lang w:val="en-US"/>
+              </w:rPr>
+              <w:t>.</w:t>
+            </w:r>
+          </w:p>
+        </w:tc>
+        <w:tc>
+          <w:tcPr>
+            <w:tcW w:w="2279" w:type="dxa"/>
+            <w:gridSpan w:val="2"/>
+          </w:tcPr>
+          <w:p>
+            <w:pPr>
+              <w:pStyle w:val="LevelBasic"/>
+              <w:rPr>
+                <w:lang w:val="en-US"/>
+              </w:rPr>
+            </w:pPr>
+          </w:p>
+        </w:tc>
+      </w:tr>
+      <w:tr>
+        <w:trPr>
+          <w:cnfStyle w:val="000000100000" w:firstRow="0" w:lastRow="0" w:firstColumn="0" w:lastColumn="0" w:oddVBand="0" w:evenVBand="0" w:oddHBand="1" w:evenHBand="0" w:firstRowFirstColumn="0" w:firstRowLastColumn="0" w:lastRowFirstColumn="0" w:lastRowLastColumn="0"/>
+          <w:trHeight w:val="1216"/>
+        </w:trPr>
+        <w:tc>
+          <w:tcPr>
+            <w:tcW w:w="572" w:type="dxa"/>
+          </w:tcPr>
+          <w:p>
+            <w:pPr>
+              <w:jc w:val="center"/>
+            </w:pPr>
+            <w:r>
+              <w:t>8.</w:t>
+            </w:r>
+          </w:p>
+        </w:tc>
+        <w:tc>
+          <w:tcPr>
+            <w:tcW w:w="1709" w:type="dxa"/>
+            <w:gridSpan w:val="2"/>
+          </w:tcPr>
+          <w:p>
+            <w:pPr>
+              <w:jc w:val="center"/>
+            </w:pPr>
+          </w:p>
+        </w:tc>
+        <w:tc>
+          <w:tcPr>
+            <w:tcW w:w="1770" w:type="dxa"/>
+          </w:tcPr>
+          <w:p>
+            <w:pPr>
+              <w:jc w:val="center"/>
+            </w:pPr>
+          </w:p>
+        </w:tc>
+        <w:tc>
+          <w:tcPr>
+            <w:tcW w:w="876" w:type="dxa"/>
+            <w:vAlign w:val="center"/>
+          </w:tcPr>
+          <w:p>
+            <w:pPr>
+              <w:jc w:val="center"/>
+            </w:pPr>
+            <w:r>
+              <w:t>[   ]</w:t>
+            </w:r>
+          </w:p>
+        </w:tc>
+        <w:tc>
+          <w:tcPr>
+            <w:tcW w:w="2747" w:type="dxa"/>
+            <w:gridSpan w:val="2"/>
+          </w:tcPr>
+          <w:p>
+            <w:pPr>
+              <w:pStyle w:val="LevelBasic"/>
+              <w:rPr>
+                <w:lang w:val="en-US"/>
+              </w:rPr>
+            </w:pPr>
+            <w:r>
+              <w:rPr>
+                <w:lang w:val="en-US"/>
+              </w:rPr>
+              <w:t>Release the pressure by unscrewing control valve</w:t>
+            </w:r>
+            <w:r>
+              <w:rPr>
+                <w:lang w:val="en-US"/>
+              </w:rPr>
+              <w:t>.</w:t>
+            </w:r>
+          </w:p>
+        </w:tc>
+        <w:tc>
+          <w:tcPr>
+            <w:tcW w:w="2279" w:type="dxa"/>
+            <w:gridSpan w:val="2"/>
+          </w:tcPr>
+          <w:p>
+            <w:pPr>
+              <w:pStyle w:val="LevelBasic"/>
+              <w:rPr>
+                <w:lang w:val="en-US"/>
+              </w:rPr>
+            </w:pPr>
+          </w:p>
+        </w:tc>
+      </w:tr>
+      <w:tr>
+        <w:trPr>
+          <w:cnfStyle w:val="000000010000" w:firstRow="0" w:lastRow="0" w:firstColumn="0" w:lastColumn="0" w:oddVBand="0" w:evenVBand="0" w:oddHBand="0" w:evenHBand="1" w:firstRowFirstColumn="0" w:firstRowLastColumn="0" w:lastRowFirstColumn="0" w:lastRowLastColumn="0"/>
+          <w:trHeight w:val="1216"/>
+        </w:trPr>
+        <w:tc>
+          <w:tcPr>
+            <w:tcW w:w="572" w:type="dxa"/>
+          </w:tcPr>
+          <w:p>
+            <w:pPr>
+              <w:jc w:val="center"/>
+              <w:rPr>
+                <w:lang w:val="en-US"/>
+              </w:rPr>
+            </w:pPr>
+            <w:r>
+              <w:rPr>
+                <w:lang w:val="en-US"/>
+              </w:rPr>
+              <w:t>9.</w:t>
+            </w:r>
+          </w:p>
+        </w:tc>
+        <w:tc>
+          <w:tcPr>
+            <w:tcW w:w="1709" w:type="dxa"/>
+            <w:gridSpan w:val="2"/>
+          </w:tcPr>
+          <w:p>
+            <w:pPr>
+              <w:jc w:val="center"/>
+              <w:rPr>
+                <w:lang w:val="en-US"/>
+              </w:rPr>
+            </w:pPr>
+          </w:p>
+        </w:tc>
+        <w:tc>
+          <w:tcPr>
+            <w:tcW w:w="1770" w:type="dxa"/>
+          </w:tcPr>
+          <w:p>
+            <w:pPr>
+              <w:jc w:val="center"/>
+              <w:rPr>
+                <w:lang w:val="en-US"/>
+              </w:rPr>
+            </w:pPr>
+          </w:p>
+        </w:tc>
+        <w:tc>
+          <w:tcPr>
+            <w:tcW w:w="876" w:type="dxa"/>
+            <w:vAlign w:val="center"/>
+          </w:tcPr>
+          <w:p>
+            <w:pPr>
+              <w:jc w:val="center"/>
+              <w:rPr>
+                <w:lang w:val="en-US"/>
+              </w:rPr>
+            </w:pPr>
+            <w:r>
+              <w:t>[   ]</w:t>
+            </w:r>
+          </w:p>
+        </w:tc>
+        <w:tc>
+          <w:tcPr>
+            <w:tcW w:w="2747" w:type="dxa"/>
+            <w:gridSpan w:val="2"/>
+          </w:tcPr>
+          <w:p>
+            <w:pPr>
+              <w:pStyle w:val="LevelBasic"/>
+              <w:rPr>
+                <w:lang w:val="en-US"/>
+              </w:rPr>
+            </w:pPr>
+            <w:r>
+              <w:rPr>
+                <w:lang w:val="en-US"/>
+              </w:rPr>
+              <w:t>Disconnect hose from compressor, disintegrate system under test</w:t>
+            </w:r>
+            <w:r>
+              <w:rPr>
+                <w:lang w:val="en-US"/>
+              </w:rPr>
+              <w:t>.</w:t>
+            </w:r>
+          </w:p>
+        </w:tc>
+        <w:tc>
+          <w:tcPr>
+            <w:tcW w:w="2279" w:type="dxa"/>
+            <w:gridSpan w:val="2"/>
+          </w:tcPr>
+          <w:p>
+            <w:pPr>
+              <w:pStyle w:val="LevelBasic"/>
+              <w:rPr>
+                <w:lang w:val="en-US"/>
+              </w:rPr>
+            </w:pPr>
+          </w:p>
+        </w:tc>
+      </w:tr>
+      <w:tr>
+        <w:trPr>
+          <w:cnfStyle w:val="000000100000" w:firstRow="0" w:lastRow="0" w:firstColumn="0" w:lastColumn="0" w:oddVBand="0" w:evenVBand="0" w:oddHBand="1" w:evenHBand="0" w:firstRowFirstColumn="0" w:firstRowLastColumn="0" w:lastRowFirstColumn="0" w:lastRowLastColumn="0"/>
+          <w:trHeight w:val="1216"/>
+        </w:trPr>
+        <w:tc>
+          <w:tcPr>
+            <w:tcW w:w="9956" w:type="dxa"/>
+            <w:gridSpan w:val="9"/>
+          </w:tcPr>
+          <w:p>
+            <w:pPr>
+              <w:rPr>
+                <w:b/>
+                <w:bCs/>
+                <w:lang w:val="en-US"/>
+              </w:rPr>
+            </w:pPr>
+          </w:p>
+          <w:p>
+            <w:pPr>
+              <w:rPr>
+                <w:b/>
+                <w:bCs/>
+                <w:lang w:val="en-US"/>
+              </w:rPr>
+            </w:pPr>
+          </w:p>
+          <w:p>
+            <w:pPr>
+              <w:rPr>
+                <w:b/>
+                <w:bCs/>
+                <w:lang w:val="en-US"/>
+              </w:rPr>
+            </w:pPr>
+          </w:p>
+          <w:p>
+            <w:pPr>
+              <w:rPr>
+                <w:b/>
+                <w:bCs/>
+                <w:lang w:val="en-US"/>
+              </w:rPr>
+            </w:pPr>
+          </w:p>
+          <w:p>
+            <w:pPr>
+              <w:rPr>
+                <w:b/>
+                <w:bCs/>
+                <w:lang w:val="en-US"/>
+              </w:rPr>
+            </w:pPr>
+          </w:p>
+          <w:p>
+            <w:pPr>
+              <w:rPr>
+                <w:b/>
+                <w:bCs/>
+                <w:lang w:val="en-US"/>
+              </w:rPr>
+            </w:pPr>
+          </w:p>
+          <w:p>
+            <w:pPr>
+              <w:rPr>
+                <w:b/>
+                <w:bCs/>
+                <w:lang w:val="en-US"/>
+              </w:rPr>
+            </w:pPr>
+          </w:p>
+          <w:p>
+            <w:pPr>
+              <w:rPr>
+                <w:b/>
+                <w:bCs/>
+                <w:lang w:val="en-US"/>
+              </w:rPr>
+            </w:pPr>
+          </w:p>
+          <w:p>
+            <w:pPr>
+              <w:rPr>
+                <w:b/>
+                <w:bCs/>
+                <w:lang w:val="en-US"/>
+              </w:rPr>
+            </w:pPr>
+          </w:p>
+          <w:p>
+            <w:pPr>
+              <w:rPr>
+                <w:b/>
+                <w:bCs/>
+                <w:lang w:val="en-US"/>
+              </w:rPr>
+            </w:pPr>
+          </w:p>
+          <w:p>
+            <w:pPr>
+              <w:rPr>
+                <w:b/>
+                <w:bCs/>
+                <w:lang w:val="en-US"/>
+              </w:rPr>
+            </w:pPr>
+            <w:r>
+              <w:rPr>
+                <w:b/>
+                <w:bCs/>
+                <w:lang w:val="en-US"/>
+              </w:rPr>
+              <w:t>Notes:</w:t>
+            </w:r>
+          </w:p>
           <w:tbl>
             <w:tblPr>
-              <w:tblStyle w:val="Style1"/>
-              <w:tblpPr w:leftFromText="141" w:rightFromText="141" w:vertAnchor="text" w:horzAnchor="page" w:tblpXSpec="center" w:tblpY="59"/>
-              <w:tblOverlap w:val="never"/>
+              <w:tblStyle w:val="Tabela-Siatka"/>
               <w:tblW w:w="0" w:type="auto"/>
-              <w:jc w:val="left"/>
+              <w:tblInd w:w="2" w:type="dxa"/>
+              <w:tblLayout w:type="fixed"/>
               <w:tblLook w:val="04A0" w:firstRow="1" w:lastRow="0" w:firstColumn="1" w:lastColumn="0" w:noHBand="0" w:noVBand="1"/>
             </w:tblPr>
             <w:tblGrid>
-              <w:gridCol w:w="1701"/>
-              <w:gridCol w:w="3127"/>
-              <w:gridCol w:w="1835"/>
-              <w:gridCol w:w="1559"/>
-              <w:gridCol w:w="1530"/>
+              <w:gridCol w:w="1621"/>
+              <w:gridCol w:w="3618"/>
+              <w:gridCol w:w="4485"/>
             </w:tblGrid>
             <w:tr>
               <w:trPr>
-                <w:cnfStyle w:val="100000000000" w:firstRow="1" w:lastRow="0" w:firstColumn="0" w:lastColumn="0" w:oddVBand="0" w:evenVBand="0" w:oddHBand="0" w:evenHBand="0" w:firstRowFirstColumn="0" w:firstRowLastColumn="0" w:lastRowFirstColumn="0" w:lastRowLastColumn="0"/>
-                <w:trHeight w:val="497"/>
-                <w:jc w:val="left"/>
+                <w:trHeight w:val="912"/>
               </w:trPr>
               <w:tc>
                 <w:tcPr>
-                  <w:tcW w:w="9752" w:type="dxa"/>
-                  <w:gridSpan w:val="5"/>
+                  <w:tcW w:w="1621" w:type="dxa"/>
                 </w:tcPr>
                 <w:p>
                   <w:pPr>
-                    <w:jc w:val="center"/>
+                    <w:pStyle w:val="LevelBasic"/>
                     <w:rPr>
                       <w:lang w:val="en-US"/>
                     </w:rPr>
                   </w:pPr>
                   <w:r>
                     <w:rPr>
-                      <w:sz w:val="28"/>
-                      <w:szCs w:val="28"/>
                       <w:lang w:val="en-US"/>
                     </w:rPr>
-                    <w:t>PROCEDURES CHECKLIST</w:t>
+                    <w:t>No of measurement</w:t>
+                  </w:r>
+                </w:p>
+              </w:tc>
+              <w:tc>
+                <w:tcPr>
+                  <w:tcW w:w="3618" w:type="dxa"/>
+                </w:tcPr>
+                <w:p>
+                  <w:pPr>
+                    <w:pStyle w:val="LevelBasic"/>
+                    <w:rPr>
+                      <w:lang w:val="en-US"/>
+                    </w:rPr>
+                  </w:pPr>
+                  <w:r>
+                    <w:rPr>
+                      <w:lang w:val="en-US"/>
+                    </w:rPr>
+                    <w:t>Time passed from beginning of test</w:t>
+                  </w:r>
+                </w:p>
+              </w:tc>
+              <w:tc>
+                <w:tcPr>
+                  <w:tcW w:w="4485" w:type="dxa"/>
+                </w:tcPr>
+                <w:p>
+                  <w:pPr>
+                    <w:pStyle w:val="LevelBasic"/>
+                    <w:rPr>
+                      <w:lang w:val="en-US"/>
+                    </w:rPr>
+                  </w:pPr>
+                  <w:r>
+                    <w:rPr>
+                      <w:lang w:val="en-US"/>
+                    </w:rPr>
+                    <w:t>Current pressure</w:t>
                   </w:r>
                 </w:p>
               </w:tc>
             </w:tr>
             <w:tr>
               <w:trPr>
-                <w:cnfStyle w:val="000000100000" w:firstRow="0" w:lastRow="0" w:firstColumn="0" w:lastColumn="0" w:oddVBand="0" w:evenVBand="0" w:oddHBand="1" w:evenHBand="0" w:firstRowFirstColumn="0" w:firstRowLastColumn="0" w:lastRowFirstColumn="0" w:lastRowLastColumn="0"/>
-                <w:trHeight w:val="1134"/>
-                <w:jc w:val="left"/>
+                <w:trHeight w:val="581"/>
               </w:trPr>
               <w:tc>
                 <w:tcPr>
-                  <w:tcW w:w="4828" w:type="dxa"/>
-                  <w:gridSpan w:val="2"/>
+                  <w:tcW w:w="1621" w:type="dxa"/>
                 </w:tcPr>
                 <w:p>
                   <w:pPr>
-                    <w:rPr>
-                      <w:b/>
-                      <w:bCs/>
-                      <w:sz w:val="24"/>
-                      <w:szCs w:val="24"/>
-                    </w:rPr>
-                  </w:pPr>
-                  <w:r>
-                    <w:rPr>
-                      <w:b/>
-                      <w:bCs/>
-                      <w:sz w:val="24"/>
-                      <w:szCs w:val="24"/>
-                    </w:rPr>
-                    <w:t>Date (YYYY-MM-DD):</w:t>
-                  </w:r>
-                </w:p>
-                <w:p>
-                  <w:pPr>
-                    <w:rPr>
-                      <w:b/>
-                      <w:bCs/>
-                      <w:sz w:val="24"/>
-                      <w:szCs w:val="24"/>
-                    </w:rPr>
-                  </w:pPr>
-                </w:p>
-              </w:tc>
-              <w:tc>
-                <w:tcPr>
-                  <w:tcW w:w="4924" w:type="dxa"/>
-                  <w:gridSpan w:val="3"/>
-                </w:tcPr>
-                <w:p>
-                  <w:pPr>
-                    <w:rPr>
-                      <w:b/>
-                      <w:bCs/>
-                      <w:sz w:val="24"/>
-                      <w:szCs w:val="24"/>
-                      <w:lang w:val="en-US"/>
-                    </w:rPr>
-                  </w:pPr>
-                  <w:r>
-                    <w:rPr>
-                      <w:b/>
-                      <w:bCs/>
-                      <w:sz w:val="24"/>
-                      <w:szCs w:val="24"/>
-                      <w:lang w:val="en-US"/>
-                    </w:rPr>
-                    <w:t>People responsible for the test:</w:t>
-                  </w:r>
-                </w:p>
-                <w:p>
-                  <w:pPr>
-                    <w:rPr>
-                      <w:b/>
-                      <w:bCs/>
-                      <w:sz w:val="24"/>
-                      <w:szCs w:val="24"/>
-                      <w:lang w:val="en-US"/>
-                    </w:rPr>
-                  </w:pPr>
-                </w:p>
-              </w:tc>
-            </w:tr>
-            <w:tr>
-              <w:trPr>
-                <w:cnfStyle w:val="000000010000" w:firstRow="0" w:lastRow="0" w:firstColumn="0" w:lastColumn="0" w:oddVBand="0" w:evenVBand="0" w:oddHBand="0" w:evenHBand="1" w:firstRowFirstColumn="0" w:firstRowLastColumn="0" w:lastRowFirstColumn="0" w:lastRowLastColumn="0"/>
-                <w:trHeight w:val="1134"/>
-                <w:jc w:val="left"/>
-              </w:trPr>
-              <w:tc>
-                <w:tcPr>
-                  <w:tcW w:w="4828" w:type="dxa"/>
-                  <w:gridSpan w:val="2"/>
-                </w:tcPr>
-                <w:p>
-                  <w:pPr>
-                    <w:rPr>
-                      <w:b/>
-                      <w:bCs/>
-                      <w:sz w:val="24"/>
-                      <w:szCs w:val="24"/>
-                      <w:lang w:val="en-US"/>
-                    </w:rPr>
-                  </w:pPr>
-                  <w:r>
-                    <w:rPr>
-                      <w:b/>
-                      <w:bCs/>
-                      <w:sz w:val="24"/>
-                      <w:szCs w:val="24"/>
-                      <w:lang w:val="en-US"/>
-                    </w:rPr>
-                    <w:t>Time of procedure initiation (HH:MM):</w:t>
-                  </w:r>
-                </w:p>
-                <w:p>
-                  <w:pPr>
-                    <w:rPr>
-                      <w:b/>
-                      <w:bCs/>
-                      <w:sz w:val="24"/>
-                      <w:szCs w:val="24"/>
-                      <w:lang w:val="en-US"/>
-                    </w:rPr>
-                  </w:pPr>
-                </w:p>
-              </w:tc>
-              <w:tc>
-                <w:tcPr>
-                  <w:tcW w:w="4924" w:type="dxa"/>
-                  <w:gridSpan w:val="3"/>
-                </w:tcPr>
-                <w:p>
-                  <w:pPr>
-                    <w:rPr>
-                      <w:b/>
-                      <w:bCs/>
-                      <w:sz w:val="24"/>
-                      <w:szCs w:val="24"/>
-                      <w:lang w:val="en-US"/>
-                    </w:rPr>
-                  </w:pPr>
-                  <w:r>
-                    <w:rPr>
-                      <w:b/>
-                      <w:bCs/>
-                      <w:sz w:val="24"/>
-                      <w:szCs w:val="24"/>
-                      <w:lang w:val="en-US"/>
-                    </w:rPr>
-                    <w:t>Time of procedure completion (HH:MM):</w:t>
-                  </w:r>
-                </w:p>
-                <w:p>
-                  <w:pPr>
-                    <w:rPr>
-                      <w:b/>
-                      <w:bCs/>
-                      <w:sz w:val="24"/>
-                      <w:szCs w:val="24"/>
-                      <w:lang w:val="en-US"/>
-                    </w:rPr>
-                  </w:pPr>
-                </w:p>
-              </w:tc>
-            </w:tr>
-            <w:tr>
-              <w:trPr>
-                <w:cnfStyle w:val="000000100000" w:firstRow="0" w:lastRow="0" w:firstColumn="0" w:lastColumn="0" w:oddVBand="0" w:evenVBand="0" w:oddHBand="1" w:evenHBand="0" w:firstRowFirstColumn="0" w:firstRowLastColumn="0" w:lastRowFirstColumn="0" w:lastRowLastColumn="0"/>
-                <w:trHeight w:val="1134"/>
-                <w:jc w:val="left"/>
-              </w:trPr>
-              <w:tc>
-                <w:tcPr>
-                  <w:tcW w:w="4828" w:type="dxa"/>
-                  <w:gridSpan w:val="2"/>
-                </w:tcPr>
-                <w:p>
-                  <w:pPr>
-                    <w:rPr>
-                      <w:b/>
-                      <w:bCs/>
-                      <w:sz w:val="24"/>
-                      <w:szCs w:val="24"/>
-                      <w:lang w:val="en-US"/>
-                    </w:rPr>
-                  </w:pPr>
-                  <w:r>
-                    <w:rPr>
-                      <w:b/>
-                      <w:bCs/>
-                      <w:sz w:val="24"/>
-                      <w:szCs w:val="24"/>
-                      <w:lang w:val="en-US"/>
-                    </w:rPr>
-                    <w:t xml:space="preserve">Location: </w:t>
-                  </w:r>
-                </w:p>
-                <w:p>
-                  <w:pPr>
-                    <w:rPr>
-                      <w:b/>
-                      <w:bCs/>
-                      <w:sz w:val="24"/>
-                      <w:szCs w:val="24"/>
-                      <w:lang w:val="en-US"/>
-                    </w:rPr>
-                  </w:pPr>
-                </w:p>
-              </w:tc>
-              <w:tc>
-                <w:tcPr>
-                  <w:tcW w:w="4924" w:type="dxa"/>
-                  <w:gridSpan w:val="3"/>
-                </w:tcPr>
-                <w:p>
-                  <w:pPr>
-                    <w:rPr>
-                      <w:b/>
-                      <w:bCs/>
-                      <w:sz w:val="24"/>
-                      <w:szCs w:val="24"/>
-                      <w:lang w:val="en-US"/>
-                    </w:rPr>
-                  </w:pPr>
-                  <w:r>
-                    <w:rPr>
-                      <w:b/>
-                      <w:bCs/>
-                      <w:sz w:val="24"/>
-                      <w:szCs w:val="24"/>
-                      <w:lang w:val="en-US"/>
-                    </w:rPr>
-                    <w:t>Model of the pump</w:t>
-                  </w:r>
-                  <w:r>
-                    <w:rPr>
-                      <w:b/>
-                      <w:bCs/>
-                      <w:sz w:val="24"/>
-                      <w:szCs w:val="24"/>
-                      <w:lang w:val="en-US"/>
-                    </w:rPr>
-                    <w:t>/compressor</w:t>
-                  </w:r>
-                  <w:r>
-                    <w:rPr>
-                      <w:b/>
-                      <w:bCs/>
-                      <w:sz w:val="24"/>
-                      <w:szCs w:val="24"/>
-                      <w:lang w:val="en-US"/>
-                    </w:rPr>
-                    <w:t xml:space="preserve"> used:</w:t>
-                  </w:r>
-                </w:p>
-                <w:p>
-                  <w:pPr>
-                    <w:rPr>
-                      <w:b/>
-                      <w:bCs/>
-                      <w:sz w:val="24"/>
-                      <w:szCs w:val="24"/>
-                      <w:lang w:val="en-US"/>
-                    </w:rPr>
-                  </w:pPr>
-                </w:p>
-              </w:tc>
-            </w:tr>
-            <w:tr>
-              <w:trPr>
-                <w:cnfStyle w:val="000000010000" w:firstRow="0" w:lastRow="0" w:firstColumn="0" w:lastColumn="0" w:oddVBand="0" w:evenVBand="0" w:oddHBand="0" w:evenHBand="1" w:firstRowFirstColumn="0" w:firstRowLastColumn="0" w:lastRowFirstColumn="0" w:lastRowLastColumn="0"/>
-                <w:trHeight w:val="1134"/>
-                <w:jc w:val="left"/>
-              </w:trPr>
-              <w:tc>
-                <w:tcPr>
-                  <w:tcW w:w="4828" w:type="dxa"/>
-                  <w:gridSpan w:val="2"/>
-                </w:tcPr>
-                <w:p>
-                  <w:pPr>
-                    <w:rPr>
-                      <w:b/>
-                      <w:bCs/>
-                      <w:sz w:val="24"/>
-                      <w:szCs w:val="24"/>
-                      <w:lang w:val="en-US"/>
-                    </w:rPr>
-                  </w:pPr>
-                  <w:r>
-                    <w:rPr>
-                      <w:b/>
-                      <w:bCs/>
-                      <w:sz w:val="24"/>
-                      <w:szCs w:val="24"/>
-                      <w:lang w:val="en-US"/>
-                    </w:rPr>
-                    <w:t xml:space="preserve"> Tested component:</w:t>
-                  </w:r>
-                </w:p>
-                <w:p>
-                  <w:pPr>
-                    <w:rPr>
-                      <w:b/>
-                      <w:bCs/>
-                      <w:sz w:val="24"/>
-                      <w:szCs w:val="24"/>
-                      <w:lang w:val="en-US"/>
-                    </w:rPr>
-                  </w:pPr>
-                  <w:r>
-                    <w:rPr>
-                      <w:b/>
-                      <w:bCs/>
-                      <w:sz w:val="24"/>
-                      <w:szCs w:val="24"/>
-                      <w:lang w:val="en-US"/>
-                    </w:rPr>
-                    <w:t>TWR.2A.4.03.02.000_Plug_assembly</w:t>
-                  </w:r>
-                </w:p>
-              </w:tc>
-              <w:tc>
-                <w:tcPr>
-                  <w:tcW w:w="4924" w:type="dxa"/>
-                  <w:gridSpan w:val="3"/>
-                </w:tcPr>
-                <w:p>
-                  <w:pPr>
-                    <w:rPr>
-                      <w:b/>
-                      <w:bCs/>
-                      <w:sz w:val="24"/>
-                      <w:szCs w:val="24"/>
-                      <w:lang w:val="en-US"/>
-                    </w:rPr>
-                  </w:pPr>
-                  <w:r>
-                    <w:rPr>
-                      <w:b/>
-                      <w:bCs/>
-                      <w:sz w:val="24"/>
-                      <w:szCs w:val="24"/>
-                      <w:lang w:val="en-US"/>
-                    </w:rPr>
-                    <w:t>Number:</w:t>
-                  </w:r>
-                </w:p>
-                <w:p>
-                  <w:pPr>
-                    <w:rPr>
-                      <w:b/>
-                      <w:bCs/>
-                      <w:sz w:val="24"/>
-                      <w:szCs w:val="24"/>
-                      <w:lang w:val="en-US"/>
-                    </w:rPr>
-                  </w:pPr>
-                </w:p>
-              </w:tc>
-            </w:tr>
-            <w:tr>
-              <w:trPr>
-                <w:cnfStyle w:val="000000100000" w:firstRow="0" w:lastRow="0" w:firstColumn="0" w:lastColumn="0" w:oddVBand="0" w:evenVBand="0" w:oddHBand="1" w:evenHBand="0" w:firstRowFirstColumn="0" w:firstRowLastColumn="0" w:lastRowFirstColumn="0" w:lastRowLastColumn="0"/>
-                <w:trHeight w:val="1134"/>
-                <w:jc w:val="left"/>
-              </w:trPr>
-              <w:tc>
-                <w:tcPr>
-                  <w:tcW w:w="4828" w:type="dxa"/>
-                  <w:gridSpan w:val="2"/>
-                </w:tcPr>
-                <w:p>
-                  <w:pPr>
-                    <w:rPr>
-                      <w:b/>
-                      <w:bCs/>
-                      <w:sz w:val="24"/>
-                      <w:szCs w:val="24"/>
-                      <w:lang w:val="en-US"/>
-                    </w:rPr>
-                  </w:pPr>
-                  <w:r>
-                    <w:rPr>
-                      <w:b/>
-                      <w:bCs/>
-                      <w:sz w:val="24"/>
-                      <w:szCs w:val="24"/>
-                      <w:lang w:val="en-US"/>
-                    </w:rPr>
-                    <w:t>Maximum pressure during work:</w:t>
-                  </w:r>
-                  <w:r>
-                    <w:rPr>
-                      <w:b/>
-                      <w:bCs/>
-                      <w:sz w:val="24"/>
-                      <w:szCs w:val="24"/>
-                      <w:lang w:val="en-US"/>
-                    </w:rPr>
-                    <w:t xml:space="preserve"> 8 Bar</w:t>
-                  </w:r>
-                </w:p>
-                <w:p>
-                  <w:pPr>
-                    <w:rPr>
-                      <w:b/>
-                      <w:bCs/>
-                      <w:sz w:val="24"/>
-                      <w:szCs w:val="24"/>
-                      <w:lang w:val="en-US"/>
-                    </w:rPr>
-                  </w:pPr>
-                </w:p>
-              </w:tc>
-              <w:tc>
-                <w:tcPr>
-                  <w:tcW w:w="4924" w:type="dxa"/>
-                  <w:gridSpan w:val="3"/>
-                </w:tcPr>
-                <w:p>
-                  <w:pPr>
-                    <w:rPr>
-                      <w:b/>
-                      <w:bCs/>
-                      <w:sz w:val="24"/>
-                      <w:szCs w:val="24"/>
-                      <w:lang w:val="en-US"/>
-                    </w:rPr>
-                  </w:pPr>
-                  <w:r>
-                    <w:rPr>
-                      <w:b/>
-                      <w:bCs/>
-                      <w:sz w:val="24"/>
-                      <w:szCs w:val="24"/>
-                      <w:lang w:val="en-US"/>
-                    </w:rPr>
-                    <w:t>Work time:</w:t>
-                  </w:r>
-                  <w:r>
-                    <w:rPr>
-                      <w:b/>
-                      <w:bCs/>
-                      <w:sz w:val="24"/>
-                      <w:szCs w:val="24"/>
-                      <w:lang w:val="en-US"/>
-                    </w:rPr>
-                    <w:t xml:space="preserve"> </w:t>
-                  </w:r>
-                  <w:r>
-                    <w:rPr>
-                      <w:b/>
-                      <w:bCs/>
-                      <w:sz w:val="24"/>
-                      <w:szCs w:val="24"/>
-                      <w:lang w:val="en-US"/>
-                    </w:rPr>
-                    <w:t>3</w:t>
-                  </w:r>
-                  <w:r>
-                    <w:rPr>
-                      <w:b/>
-                      <w:bCs/>
-                      <w:sz w:val="24"/>
-                      <w:szCs w:val="24"/>
-                      <w:lang w:val="en-US"/>
-                    </w:rPr>
-                    <w:t xml:space="preserve"> hour</w:t>
-                  </w:r>
-                  <w:r>
-                    <w:rPr>
-                      <w:b/>
-                      <w:bCs/>
-                      <w:sz w:val="24"/>
-                      <w:szCs w:val="24"/>
-                      <w:lang w:val="en-US"/>
-                    </w:rPr>
-                    <w:t>s</w:t>
-                  </w:r>
-                </w:p>
-                <w:p>
-                  <w:pPr>
-                    <w:rPr>
-                      <w:b/>
-                      <w:bCs/>
-                      <w:sz w:val="24"/>
-                      <w:szCs w:val="24"/>
-                      <w:lang w:val="en-US"/>
-                    </w:rPr>
-                  </w:pPr>
-                </w:p>
-              </w:tc>
-            </w:tr>
-            <w:tr>
-              <w:trPr>
-                <w:cnfStyle w:val="000000010000" w:firstRow="0" w:lastRow="0" w:firstColumn="0" w:lastColumn="0" w:oddVBand="0" w:evenVBand="0" w:oddHBand="0" w:evenHBand="1" w:firstRowFirstColumn="0" w:firstRowLastColumn="0" w:lastRowFirstColumn="0" w:lastRowLastColumn="0"/>
-                <w:trHeight w:val="1404"/>
-                <w:jc w:val="left"/>
-              </w:trPr>
-              <w:tc>
-                <w:tcPr>
-                  <w:tcW w:w="1701" w:type="dxa"/>
-                </w:tcPr>
-                <w:p>
-                  <w:pPr>
-                    <w:rPr>
-                      <w:b/>
-                      <w:bCs/>
-                      <w:sz w:val="24"/>
-                      <w:szCs w:val="24"/>
-                      <w:lang w:val="en-US"/>
-                    </w:rPr>
-                  </w:pPr>
-                  <w:r>
-                    <w:rPr>
-                      <w:b/>
-                      <w:bCs/>
-                      <w:sz w:val="24"/>
-                      <w:szCs w:val="24"/>
-                      <w:lang w:val="en-US"/>
-                    </w:rPr>
-                    <w:t>Pressure obtained:</w:t>
-                  </w:r>
-                </w:p>
-                <w:p>
-                  <w:pPr>
-                    <w:rPr>
-                      <w:b/>
-                      <w:bCs/>
-                      <w:sz w:val="24"/>
-                      <w:szCs w:val="24"/>
-                      <w:lang w:val="en-US"/>
-                    </w:rPr>
-                  </w:pPr>
-                </w:p>
-              </w:tc>
-              <w:tc>
-                <w:tcPr>
-                  <w:tcW w:w="3127" w:type="dxa"/>
-                </w:tcPr>
-                <w:p>
-                  <w:pPr>
-                    <w:rPr>
-                      <w:b/>
-                      <w:bCs/>
-                      <w:sz w:val="24"/>
-                      <w:szCs w:val="24"/>
-                      <w:lang w:val="en-US"/>
-                    </w:rPr>
-                  </w:pPr>
-                  <w:r>
-                    <w:rPr>
-                      <w:b/>
-                      <w:bCs/>
-                      <w:sz w:val="24"/>
-                      <w:szCs w:val="24"/>
-                      <w:lang w:val="en-US"/>
-                    </w:rPr>
-                    <w:t>Time elapsed after reaching maximum pressure</w:t>
-                  </w:r>
-                  <w:r>
-                    <w:rPr>
-                      <w:b/>
-                      <w:bCs/>
-                      <w:sz w:val="24"/>
-                      <w:szCs w:val="24"/>
-                      <w:lang w:val="en-US"/>
-                    </w:rPr>
-                    <w:t>:</w:t>
-                  </w:r>
-                </w:p>
-                <w:p>
-                  <w:pPr>
-                    <w:rPr>
-                      <w:b/>
-                      <w:bCs/>
-                      <w:sz w:val="24"/>
-                      <w:szCs w:val="24"/>
-                      <w:lang w:val="en-US"/>
-                    </w:rPr>
-                  </w:pPr>
-                </w:p>
-              </w:tc>
-              <w:tc>
-                <w:tcPr>
-                  <w:tcW w:w="1835" w:type="dxa"/>
-                </w:tcPr>
-                <w:p>
-                  <w:pPr>
-                    <w:rPr>
-                      <w:b/>
-                      <w:bCs/>
-                      <w:sz w:val="24"/>
-                      <w:szCs w:val="24"/>
-                      <w:lang w:val="en-US"/>
-                    </w:rPr>
-                  </w:pPr>
-                  <w:r>
-                    <w:rPr>
-                      <w:b/>
-                      <w:bCs/>
-                      <w:sz w:val="24"/>
-                      <w:szCs w:val="24"/>
-                      <w:lang w:val="en-US"/>
-                    </w:rPr>
-                    <w:t>Pressure after elapsed time:</w:t>
-                  </w:r>
-                </w:p>
-                <w:p>
-                  <w:pPr>
-                    <w:rPr>
-                      <w:b/>
-                      <w:bCs/>
-                      <w:sz w:val="24"/>
-                      <w:szCs w:val="24"/>
-                      <w:lang w:val="en-US"/>
-                    </w:rPr>
-                  </w:pPr>
-                </w:p>
-              </w:tc>
-              <w:tc>
-                <w:tcPr>
-                  <w:tcW w:w="1559" w:type="dxa"/>
-                </w:tcPr>
-                <w:p>
-                  <w:pPr>
-                    <w:rPr>
-                      <w:b/>
-                      <w:bCs/>
-                      <w:sz w:val="24"/>
-                      <w:szCs w:val="24"/>
-                      <w:lang w:val="en-US"/>
-                    </w:rPr>
-                  </w:pPr>
-                  <w:r>
-                    <w:rPr>
-                      <w:b/>
-                      <w:bCs/>
-                      <w:sz w:val="24"/>
-                      <w:szCs w:val="24"/>
-                      <w:lang w:val="en-US"/>
-                    </w:rPr>
-                    <w:t xml:space="preserve">Confirmed </w:t>
-                  </w:r>
-                  <w:r>
-                    <w:rPr>
-                      <w:b/>
-                      <w:bCs/>
-                      <w:sz w:val="24"/>
-                      <w:szCs w:val="24"/>
-                      <w:lang w:val="en-US"/>
-                    </w:rPr>
-                    <w:t>leakage rate</w:t>
-                  </w:r>
-                  <w:r>
-                    <w:rPr>
-                      <w:b/>
-                      <w:bCs/>
-                      <w:sz w:val="24"/>
-                      <w:szCs w:val="24"/>
-                      <w:lang w:val="en-US"/>
-                    </w:rPr>
-                    <w:t>:</w:t>
-                  </w:r>
-                </w:p>
-                <w:p>
-                  <w:pPr>
-                    <w:rPr>
-                      <w:b/>
-                      <w:bCs/>
-                      <w:sz w:val="24"/>
-                      <w:szCs w:val="24"/>
-                      <w:lang w:val="en-US"/>
-                    </w:rPr>
-                  </w:pPr>
-                </w:p>
-              </w:tc>
-              <w:tc>
-                <w:tcPr>
-                  <w:tcW w:w="1530" w:type="dxa"/>
-                </w:tcPr>
-                <w:p>
-                  <w:pPr>
-                    <w:rPr>
-                      <w:b/>
-                      <w:bCs/>
-                      <w:sz w:val="24"/>
-                      <w:szCs w:val="24"/>
-                      <w:lang w:val="en-US"/>
-                    </w:rPr>
-                  </w:pPr>
-                  <w:r>
-                    <w:rPr>
-                      <w:b/>
-                      <w:bCs/>
-                      <w:sz w:val="24"/>
-                      <w:szCs w:val="24"/>
-                      <w:lang w:val="en-US"/>
-                    </w:rPr>
-                    <w:t>Result:</w:t>
-                  </w:r>
-                </w:p>
-                <w:p>
-                  <w:pPr>
-                    <w:rPr>
-                      <w:b/>
-                      <w:bCs/>
-                      <w:sz w:val="24"/>
-                      <w:szCs w:val="24"/>
-                      <w:lang w:val="en-US"/>
-                    </w:rPr>
-                  </w:pPr>
-                </w:p>
-                <w:p>
-                  <w:pPr>
-                    <w:rPr>
-                      <w:b/>
-                      <w:bCs/>
-                      <w:sz w:val="24"/>
-                      <w:szCs w:val="24"/>
-                      <w:lang w:val="en-US"/>
-                    </w:rPr>
-                  </w:pPr>
-                </w:p>
-                <w:p>
-                  <w:pPr>
-                    <w:rPr>
-                      <w:b/>
-                      <w:bCs/>
-                      <w:sz w:val="24"/>
-                      <w:szCs w:val="24"/>
-                      <w:lang w:val="en-US"/>
-                    </w:rPr>
-                  </w:pPr>
-                </w:p>
-              </w:tc>
-            </w:tr>
-            <w:tr>
-              <w:trPr>
-                <w:cnfStyle w:val="000000100000" w:firstRow="0" w:lastRow="0" w:firstColumn="0" w:lastColumn="0" w:oddVBand="0" w:evenVBand="0" w:oddHBand="1" w:evenHBand="0" w:firstRowFirstColumn="0" w:firstRowLastColumn="0" w:lastRowFirstColumn="0" w:lastRowLastColumn="0"/>
-                <w:trHeight w:val="1104"/>
-                <w:jc w:val="left"/>
-              </w:trPr>
-              <w:tc>
-                <w:tcPr>
-                  <w:tcW w:w="9752" w:type="dxa"/>
-                  <w:gridSpan w:val="5"/>
-                </w:tcPr>
-                <w:p>
-                  <w:pPr>
-                    <w:tabs>
-                      <w:tab w:val="left" w:pos="2043"/>
-                    </w:tabs>
+                    <w:pStyle w:val="LevelBasic"/>
                     <w:rPr>
                       <w:lang w:val="en-US"/>
                     </w:rPr>
                   </w:pPr>
                   <w:r>
                     <w:rPr>
-                      <w:b/>
-                      <w:bCs/>
                       <w:lang w:val="en-US"/>
                     </w:rPr>
-                    <w:t>Legible signatures of people responsible for the test:</w:t>
+                    <w:t>1</w:t>
                   </w:r>
                 </w:p>
-                <w:p>
-                  <w:pPr>
-                    <w:rPr>
-                      <w:b/>
-                      <w:bCs/>
-                      <w:lang w:val="en-US"/>
-                    </w:rPr>
-                  </w:pPr>
-                </w:p>
-                <w:p>
-                  <w:pPr>
-                    <w:rPr>
-                      <w:b/>
-                      <w:bCs/>
-                      <w:lang w:val="en-US"/>
-                    </w:rPr>
-                  </w:pPr>
-                </w:p>
-                <w:p>
-                  <w:pPr>
-                    <w:rPr>
-                      <w:b/>
-                      <w:bCs/>
-                      <w:lang w:val="en-US"/>
-                    </w:rPr>
-                  </w:pPr>
-                </w:p>
-                <w:p>
-                  <w:pPr>
-                    <w:rPr>
-                      <w:b/>
-                      <w:bCs/>
-                      <w:lang w:val="en-US"/>
-                    </w:rPr>
-                  </w:pPr>
-                </w:p>
-                <w:p>
-                  <w:pPr>
-                    <w:rPr>
-                      <w:b/>
-                      <w:bCs/>
-                      <w:lang w:val="en-US"/>
-                    </w:rPr>
-                  </w:pPr>
-                </w:p>
-                <w:p>
-                  <w:pPr>
-                    <w:rPr>
-                      <w:b/>
-                      <w:bCs/>
-                      <w:lang w:val="en-US"/>
-                    </w:rPr>
-                  </w:pPr>
-                </w:p>
-                <w:p>
-                  <w:pPr>
-                    <w:rPr>
-                      <w:b/>
-                      <w:bCs/>
-                      <w:lang w:val="en-US"/>
-                    </w:rPr>
-                  </w:pPr>
-                </w:p>
-                <w:p>
-                  <w:pPr>
-                    <w:rPr>
-                      <w:b/>
-                      <w:bCs/>
-                      <w:lang w:val="en-US"/>
-                    </w:rPr>
-                  </w:pPr>
-                </w:p>
-                <w:p>
-                  <w:pPr>
-                    <w:rPr>
-                      <w:b/>
-                      <w:bCs/>
-                      <w:lang w:val="en-US"/>
-                    </w:rPr>
-                  </w:pPr>
-                </w:p>
-                <w:p>
-                  <w:pPr>
-                    <w:rPr>
-                      <w:b/>
-                      <w:bCs/>
-                      <w:lang w:val="en-US"/>
-                    </w:rPr>
-                  </w:pPr>
-                </w:p>
-                <w:p>
-                  <w:pPr>
-                    <w:rPr>
-                      <w:b/>
-                      <w:bCs/>
-                      <w:lang w:val="en-US"/>
-                    </w:rPr>
-                  </w:pPr>
-                </w:p>
-                <w:p>
-                  <w:pPr>
-                    <w:rPr>
-                      <w:b/>
-                      <w:bCs/>
-                      <w:lang w:val="en-US"/>
-                    </w:rPr>
-                  </w:pPr>
-                </w:p>
-                <w:p>
-                  <w:pPr>
-                    <w:rPr>
-                      <w:b/>
-                      <w:bCs/>
-                      <w:lang w:val="en-US"/>
-                    </w:rPr>
-                  </w:pPr>
-                </w:p>
               </w:tc>
-            </w:tr>
-            <w:tr>
-              <w:trPr>
-                <w:cnfStyle w:val="000000010000" w:firstRow="0" w:lastRow="0" w:firstColumn="0" w:lastColumn="0" w:oddVBand="0" w:evenVBand="0" w:oddHBand="0" w:evenHBand="1" w:firstRowFirstColumn="0" w:firstRowLastColumn="0" w:lastRowFirstColumn="0" w:lastRowLastColumn="0"/>
-                <w:trHeight w:val="1104"/>
-                <w:jc w:val="left"/>
-              </w:trPr>
               <w:tc>
                 <w:tcPr>
-                  <w:tcW w:w="9752" w:type="dxa"/>
-                  <w:gridSpan w:val="5"/>
+                  <w:tcW w:w="3618" w:type="dxa"/>
                 </w:tcPr>
-                <w:p>
-                  <w:pPr>
-                    <w:rPr>
-                      <w:b/>
-                      <w:bCs/>
-                      <w:lang w:val="en-US"/>
-                    </w:rPr>
-                  </w:pPr>
-                  <w:r>
-                    <w:rPr>
-                      <w:b/>
-                      <w:bCs/>
-                      <w:lang w:val="en-US"/>
-                    </w:rPr>
-                    <w:lastRenderedPageBreak/>
-                    <w:t>Notes:</w:t>
-                  </w:r>
-                </w:p>
-                <w:tbl>
-                  <w:tblPr>
-                    <w:tblStyle w:val="TableGrid"/>
-                    <w:tblW w:w="0" w:type="auto"/>
-                    <w:tblLook w:val="04A0" w:firstRow="1" w:lastRow="0" w:firstColumn="1" w:lastColumn="0" w:noHBand="0" w:noVBand="1"/>
-                  </w:tblPr>
-                  <w:tblGrid>
-                    <w:gridCol w:w="1588"/>
-                    <w:gridCol w:w="3544"/>
-                    <w:gridCol w:w="4394"/>
-                  </w:tblGrid>
-                  <w:tr>
-                    <w:tc>
-                      <w:tcPr>
-                        <w:tcW w:w="1588" w:type="dxa"/>
-                      </w:tcPr>
-                      <w:p>
-                        <w:pPr>
-                          <w:pStyle w:val="LevelBasic"/>
-                          <w:rPr>
-                            <w:lang w:val="en-US"/>
-                          </w:rPr>
-                        </w:pPr>
-                        <w:r>
-                          <w:rPr>
-                            <w:lang w:val="en-US"/>
-                          </w:rPr>
-                          <w:t>No of measurement</w:t>
-                        </w:r>
-                      </w:p>
-                    </w:tc>
-                    <w:tc>
-                      <w:tcPr>
-                        <w:tcW w:w="3544" w:type="dxa"/>
-                      </w:tcPr>
-                      <w:p>
-                        <w:pPr>
-                          <w:pStyle w:val="LevelBasic"/>
-                          <w:rPr>
-                            <w:lang w:val="en-US"/>
-                          </w:rPr>
-                        </w:pPr>
-                        <w:r>
-                          <w:rPr>
-                            <w:lang w:val="en-US"/>
-                          </w:rPr>
-                          <w:t>Time passed from beginning of test</w:t>
-                        </w:r>
-                      </w:p>
-                    </w:tc>
-                    <w:tc>
-                      <w:tcPr>
-                        <w:tcW w:w="4394" w:type="dxa"/>
-                      </w:tcPr>
-                      <w:p>
-                        <w:pPr>
-                          <w:pStyle w:val="LevelBasic"/>
-                          <w:rPr>
-                            <w:lang w:val="en-US"/>
-                          </w:rPr>
-                        </w:pPr>
-                        <w:r>
-                          <w:rPr>
-                            <w:lang w:val="en-US"/>
-                          </w:rPr>
-                          <w:t>Current pressure</w:t>
-                        </w:r>
-                      </w:p>
-                    </w:tc>
-                  </w:tr>
-                  <w:tr>
-                    <w:tc>
-                      <w:tcPr>
-                        <w:tcW w:w="1588" w:type="dxa"/>
-                      </w:tcPr>
-                      <w:p>
-                        <w:pPr>
-                          <w:pStyle w:val="LevelBasic"/>
-                          <w:rPr>
-                            <w:lang w:val="en-US"/>
-                          </w:rPr>
-                        </w:pPr>
-                        <w:r>
-                          <w:rPr>
-                            <w:lang w:val="en-US"/>
-                          </w:rPr>
-                          <w:t>1</w:t>
-                        </w:r>
-                      </w:p>
-                    </w:tc>
-                    <w:tc>
-                      <w:tcPr>
-                        <w:tcW w:w="3544" w:type="dxa"/>
-                      </w:tcPr>
-                      <w:p>
-                        <w:pPr>
-                          <w:pStyle w:val="LevelBasic"/>
-                          <w:rPr>
-                            <w:lang w:val="en-US"/>
-                          </w:rPr>
-                        </w:pPr>
-                      </w:p>
-                    </w:tc>
-                    <w:tc>
-                      <w:tcPr>
-                        <w:tcW w:w="4394" w:type="dxa"/>
-                      </w:tcPr>
-                      <w:p>
-                        <w:pPr>
-                          <w:pStyle w:val="LevelBasic"/>
-                          <w:rPr>
-                            <w:lang w:val="en-US"/>
-                          </w:rPr>
-                        </w:pPr>
-                      </w:p>
-                    </w:tc>
-                  </w:tr>
-                  <w:tr>
-                    <w:tc>
-                      <w:tcPr>
-                        <w:tcW w:w="1588" w:type="dxa"/>
-                      </w:tcPr>
-                      <w:p>
-                        <w:pPr>
-                          <w:pStyle w:val="LevelBasic"/>
-                          <w:rPr>
-                            <w:lang w:val="en-US"/>
-                          </w:rPr>
-                        </w:pPr>
-                        <w:r>
-                          <w:rPr>
-                            <w:lang w:val="en-US"/>
-                          </w:rPr>
-                          <w:t>2</w:t>
-                        </w:r>
-                      </w:p>
-                    </w:tc>
-                    <w:tc>
-                      <w:tcPr>
-                        <w:tcW w:w="3544" w:type="dxa"/>
-                      </w:tcPr>
-                      <w:p>
-                        <w:pPr>
-                          <w:pStyle w:val="LevelBasic"/>
-                          <w:rPr>
-                            <w:lang w:val="en-US"/>
-                          </w:rPr>
-                        </w:pPr>
-                      </w:p>
-                    </w:tc>
-                    <w:tc>
-                      <w:tcPr>
-                        <w:tcW w:w="4394" w:type="dxa"/>
-                      </w:tcPr>
-                      <w:p>
-                        <w:pPr>
-                          <w:pStyle w:val="LevelBasic"/>
-                          <w:rPr>
-                            <w:lang w:val="en-US"/>
-                          </w:rPr>
-                        </w:pPr>
-                      </w:p>
-                    </w:tc>
-                  </w:tr>
-                  <w:tr>
-                    <w:tc>
-                      <w:tcPr>
-                        <w:tcW w:w="1588" w:type="dxa"/>
-                      </w:tcPr>
-                      <w:p>
-                        <w:pPr>
-                          <w:pStyle w:val="LevelBasic"/>
-                          <w:rPr>
-                            <w:lang w:val="en-US"/>
-                          </w:rPr>
-                        </w:pPr>
-                        <w:r>
-                          <w:rPr>
-                            <w:lang w:val="en-US"/>
-                          </w:rPr>
-                          <w:t>3</w:t>
-                        </w:r>
-                      </w:p>
-                    </w:tc>
-                    <w:tc>
-                      <w:tcPr>
-                        <w:tcW w:w="3544" w:type="dxa"/>
-                      </w:tcPr>
-                      <w:p>
-                        <w:pPr>
-                          <w:pStyle w:val="LevelBasic"/>
-                          <w:rPr>
-                            <w:lang w:val="en-US"/>
-                          </w:rPr>
-                        </w:pPr>
-                      </w:p>
-                    </w:tc>
-                    <w:tc>
-                      <w:tcPr>
-                        <w:tcW w:w="4394" w:type="dxa"/>
-                      </w:tcPr>
-                      <w:p>
-                        <w:pPr>
-                          <w:pStyle w:val="LevelBasic"/>
-                          <w:rPr>
-                            <w:lang w:val="en-US"/>
-                          </w:rPr>
-                        </w:pPr>
-                      </w:p>
-                    </w:tc>
-                  </w:tr>
-                  <w:tr>
-                    <w:tc>
-                      <w:tcPr>
-                        <w:tcW w:w="1588" w:type="dxa"/>
-                      </w:tcPr>
-                      <w:p>
-                        <w:pPr>
-                          <w:pStyle w:val="LevelBasic"/>
-                          <w:rPr>
-                            <w:lang w:val="en-US"/>
-                          </w:rPr>
-                        </w:pPr>
-                        <w:r>
-                          <w:rPr>
-                            <w:lang w:val="en-US"/>
-                          </w:rPr>
-                          <w:t>4</w:t>
-                        </w:r>
-                      </w:p>
-                    </w:tc>
-                    <w:tc>
-                      <w:tcPr>
-                        <w:tcW w:w="3544" w:type="dxa"/>
-                      </w:tcPr>
-                      <w:p>
-                        <w:pPr>
-                          <w:pStyle w:val="LevelBasic"/>
-                          <w:rPr>
-                            <w:lang w:val="en-US"/>
-                          </w:rPr>
-                        </w:pPr>
-                      </w:p>
-                    </w:tc>
-                    <w:tc>
-                      <w:tcPr>
-                        <w:tcW w:w="4394" w:type="dxa"/>
-                      </w:tcPr>
-                      <w:p>
-                        <w:pPr>
-                          <w:pStyle w:val="LevelBasic"/>
-                          <w:rPr>
-                            <w:lang w:val="en-US"/>
-                          </w:rPr>
-                        </w:pPr>
-                      </w:p>
-                    </w:tc>
-                  </w:tr>
-                  <w:tr>
-                    <w:tc>
-                      <w:tcPr>
-                        <w:tcW w:w="1588" w:type="dxa"/>
-                      </w:tcPr>
-                      <w:p>
-                        <w:pPr>
-                          <w:pStyle w:val="LevelBasic"/>
-                          <w:rPr>
-                            <w:lang w:val="en-US"/>
-                          </w:rPr>
-                        </w:pPr>
-                        <w:r>
-                          <w:rPr>
-                            <w:lang w:val="en-US"/>
-                          </w:rPr>
-                          <w:t>5</w:t>
-                        </w:r>
-                      </w:p>
-                    </w:tc>
-                    <w:tc>
-                      <w:tcPr>
-                        <w:tcW w:w="3544" w:type="dxa"/>
-                      </w:tcPr>
-                      <w:p>
-                        <w:pPr>
-                          <w:pStyle w:val="LevelBasic"/>
-                          <w:rPr>
-                            <w:lang w:val="en-US"/>
-                          </w:rPr>
-                        </w:pPr>
-                      </w:p>
-                    </w:tc>
-                    <w:tc>
-                      <w:tcPr>
-                        <w:tcW w:w="4394" w:type="dxa"/>
-                      </w:tcPr>
-                      <w:p>
-                        <w:pPr>
-                          <w:pStyle w:val="LevelBasic"/>
-                          <w:rPr>
-                            <w:lang w:val="en-US"/>
-                          </w:rPr>
-                        </w:pPr>
-                      </w:p>
-                    </w:tc>
-                  </w:tr>
-                  <w:tr>
-                    <w:tc>
-                      <w:tcPr>
-                        <w:tcW w:w="1588" w:type="dxa"/>
-                      </w:tcPr>
-                      <w:p>
-                        <w:pPr>
-                          <w:pStyle w:val="LevelBasic"/>
-                          <w:rPr>
-                            <w:lang w:val="en-US"/>
-                          </w:rPr>
-                        </w:pPr>
-                        <w:r>
-                          <w:rPr>
-                            <w:lang w:val="en-US"/>
-                          </w:rPr>
-                          <w:t>6</w:t>
-                        </w:r>
-                      </w:p>
-                    </w:tc>
-                    <w:tc>
-                      <w:tcPr>
-                        <w:tcW w:w="3544" w:type="dxa"/>
-                      </w:tcPr>
-                      <w:p>
-                        <w:pPr>
-                          <w:pStyle w:val="LevelBasic"/>
-                          <w:rPr>
-                            <w:lang w:val="en-US"/>
-                          </w:rPr>
-                        </w:pPr>
-                      </w:p>
-                    </w:tc>
-                    <w:tc>
-                      <w:tcPr>
-                        <w:tcW w:w="4394" w:type="dxa"/>
-                      </w:tcPr>
-                      <w:p>
-                        <w:pPr>
-                          <w:pStyle w:val="LevelBasic"/>
-                          <w:rPr>
-                            <w:lang w:val="en-US"/>
-                          </w:rPr>
-                        </w:pPr>
-                      </w:p>
-                    </w:tc>
-                  </w:tr>
-                </w:tbl>
                 <w:p>
                   <w:pPr>
                     <w:pStyle w:val="LevelBasic"/>
@@ -1554,126 +3234,11 @@
                     </w:rPr>
                   </w:pPr>
                 </w:p>
-                <w:p>
-                  <w:pPr>
-                    <w:pStyle w:val="LevelBasic"/>
-                    <w:rPr>
-                      <w:lang w:val="en-US"/>
-                    </w:rPr>
-                  </w:pPr>
-                </w:p>
-                <w:p>
-                  <w:pPr>
-                    <w:pStyle w:val="LevelBasic"/>
-                    <w:rPr>
-                      <w:lang w:val="en-US"/>
-                    </w:rPr>
-                  </w:pPr>
-                </w:p>
-                <w:p>
-                  <w:pPr>
-                    <w:pStyle w:val="LevelBasic"/>
-                    <w:rPr>
-                      <w:lang w:val="en-US"/>
-                    </w:rPr>
-                  </w:pPr>
-                </w:p>
-                <w:p>
-                  <w:pPr>
-                    <w:pStyle w:val="LevelBasic"/>
-                    <w:rPr>
-                      <w:lang w:val="en-US"/>
-                    </w:rPr>
-                  </w:pPr>
-                </w:p>
-                <w:p>
-                  <w:pPr>
-                    <w:pStyle w:val="LevelBasic"/>
-                    <w:rPr>
-                      <w:lang w:val="en-US"/>
-                    </w:rPr>
-                  </w:pPr>
-                </w:p>
-                <w:p>
-                  <w:pPr>
-                    <w:pStyle w:val="LevelBasic"/>
-                    <w:rPr>
-                      <w:lang w:val="en-US"/>
-                    </w:rPr>
-                  </w:pPr>
-                </w:p>
-                <w:p>
-                  <w:pPr>
-                    <w:pStyle w:val="LevelBasic"/>
-                    <w:rPr>
-                      <w:lang w:val="en-US"/>
-                    </w:rPr>
-                  </w:pPr>
-                </w:p>
-                <w:p>
-                  <w:pPr>
-                    <w:pStyle w:val="LevelBasic"/>
-                    <w:rPr>
-                      <w:lang w:val="en-US"/>
-                    </w:rPr>
-                  </w:pPr>
-                </w:p>
-                <w:p>
-                  <w:pPr>
-                    <w:pStyle w:val="LevelBasic"/>
-                    <w:rPr>
-                      <w:lang w:val="en-US"/>
-                    </w:rPr>
-                  </w:pPr>
-                </w:p>
-                <w:p>
-                  <w:pPr>
-                    <w:pStyle w:val="LevelBasic"/>
-                    <w:rPr>
-                      <w:lang w:val="en-US"/>
-                    </w:rPr>
-                  </w:pPr>
-                </w:p>
-                <w:p>
-                  <w:pPr>
-                    <w:pStyle w:val="LevelBasic"/>
-                    <w:rPr>
-                      <w:lang w:val="en-US"/>
-                    </w:rPr>
-                  </w:pPr>
-                </w:p>
-                <w:p>
-                  <w:pPr>
-                    <w:pStyle w:val="LevelBasic"/>
-                    <w:rPr>
-                      <w:lang w:val="en-US"/>
-                    </w:rPr>
-                  </w:pPr>
-                </w:p>
-                <w:p>
-                  <w:pPr>
-                    <w:pStyle w:val="LevelBasic"/>
-                    <w:rPr>
-                      <w:lang w:val="en-US"/>
-                    </w:rPr>
-                  </w:pPr>
-                </w:p>
-                <w:p>
-                  <w:pPr>
-                    <w:pStyle w:val="LevelBasic"/>
-                    <w:rPr>
-                      <w:lang w:val="en-US"/>
-                    </w:rPr>
-                  </w:pPr>
-                </w:p>
-                <w:p>
-                  <w:pPr>
-                    <w:pStyle w:val="LevelBasic"/>
-                    <w:rPr>
-                      <w:lang w:val="en-US"/>
-                    </w:rPr>
-                  </w:pPr>
-                </w:p>
+              </w:tc>
+              <w:tc>
+                <w:tcPr>
+                  <w:tcW w:w="4485" w:type="dxa"/>
+                </w:tcPr>
                 <w:p>
                   <w:pPr>
                     <w:pStyle w:val="LevelBasic"/>
@@ -1687,7 +3252,113 @@
           </w:tbl>
           <w:p>
             <w:pPr>
-              <w:jc w:val="center"/>
+              <w:pStyle w:val="LevelBasic"/>
+              <w:rPr>
+                <w:lang w:val="en-US"/>
+              </w:rPr>
+            </w:pPr>
+          </w:p>
+        </w:tc>
+      </w:tr>
+      <w:tr>
+        <w:trPr>
+          <w:cnfStyle w:val="000000010000" w:firstRow="0" w:lastRow="0" w:firstColumn="0" w:lastColumn="0" w:oddVBand="0" w:evenVBand="0" w:oddHBand="0" w:evenHBand="1" w:firstRowFirstColumn="0" w:firstRowLastColumn="0" w:lastRowFirstColumn="0" w:lastRowLastColumn="0"/>
+          <w:trHeight w:val="1216"/>
+        </w:trPr>
+        <w:tc>
+          <w:tcPr>
+            <w:tcW w:w="9956" w:type="dxa"/>
+            <w:gridSpan w:val="9"/>
+          </w:tcPr>
+          <w:p>
+            <w:pPr>
+              <w:tabs>
+                <w:tab w:val="left" w:pos="2043"/>
+              </w:tabs>
+              <w:rPr>
+                <w:lang w:val="en-US"/>
+              </w:rPr>
+            </w:pPr>
+            <w:r>
+              <w:rPr>
+                <w:b/>
+                <w:bCs/>
+                <w:lang w:val="en-US"/>
+              </w:rPr>
+              <w:lastRenderedPageBreak/>
+              <w:t>Legible signatures of people responsible for the test:</w:t>
+            </w:r>
+          </w:p>
+          <w:p>
+            <w:pPr>
+              <w:rPr>
+                <w:b/>
+                <w:bCs/>
+                <w:lang w:val="en-US"/>
+              </w:rPr>
+            </w:pPr>
+          </w:p>
+          <w:p>
+            <w:pPr>
+              <w:rPr>
+                <w:b/>
+                <w:bCs/>
+                <w:lang w:val="en-US"/>
+              </w:rPr>
+            </w:pPr>
+          </w:p>
+          <w:p>
+            <w:pPr>
+              <w:rPr>
+                <w:b/>
+                <w:bCs/>
+                <w:lang w:val="en-US"/>
+              </w:rPr>
+            </w:pPr>
+          </w:p>
+          <w:p>
+            <w:pPr>
+              <w:rPr>
+                <w:b/>
+                <w:bCs/>
+                <w:lang w:val="en-US"/>
+              </w:rPr>
+            </w:pPr>
+          </w:p>
+          <w:p>
+            <w:pPr>
+              <w:rPr>
+                <w:b/>
+                <w:bCs/>
+                <w:lang w:val="en-US"/>
+              </w:rPr>
+            </w:pPr>
+          </w:p>
+          <w:p>
+            <w:pPr>
+              <w:rPr>
+                <w:b/>
+                <w:bCs/>
+                <w:lang w:val="en-US"/>
+              </w:rPr>
+            </w:pPr>
+          </w:p>
+          <w:p>
+            <w:pPr>
+              <w:rPr>
+                <w:b/>
+                <w:bCs/>
+                <w:lang w:val="en-US"/>
+              </w:rPr>
+            </w:pPr>
+          </w:p>
+          <w:p>
+            <w:pPr>
+              <w:rPr>
+                <w:b/>
+                <w:bCs/>
+                <w:lang w:val="en-US"/>
+              </w:rPr>
             </w:pPr>
           </w:p>
         </w:tc>
@@ -1704,7 +3375,6 @@
       </w:pPr>
     </w:p>
     <w:sectPr>
-      <w:headerReference w:type="default" r:id="rId15"/>
       <w:pgSz w:w="11906" w:h="16838"/>
       <w:pgMar w:top="1559" w:right="1077" w:bottom="1276" w:left="1077" w:header="283" w:footer="567" w:gutter="0"/>
       <w:cols w:space="708"/>
@@ -1739,6 +3409,360 @@
 </w:endnotes>
 </file>
 
+<file path=word/footer1.xml><?xml version="1.0" encoding="utf-8"?>
+<w:ftr xmlns:wpc="http://schemas.microsoft.com/office/word/2010/wordprocessingCanvas" xmlns:cx="http://schemas.microsoft.com/office/drawing/2014/chartex" xmlns:cx1="http://schemas.microsoft.com/office/drawing/2015/9/8/chartex" xmlns:cx2="http://schemas.microsoft.com/office/drawing/2015/10/21/chartex" xmlns:cx3="http://schemas.microsoft.com/office/drawing/2016/5/9/chartex" xmlns:cx4="http://schemas.microsoft.com/office/drawing/2016/5/10/chartex" xmlns:cx5="http://schemas.microsoft.com/office/drawing/2016/5/11/chartex" xmlns:cx6="http://schemas.microsoft.com/office/drawing/2016/5/12/chartex" xmlns:cx7="http://schemas.microsoft.com/office/drawing/2016/5/13/chartex" xmlns:cx8="http://schemas.microsoft.com/office/drawing/2016/5/14/chartex" xmlns:mc="http://schemas.openxmlformats.org/markup-compatibility/2006" xmlns:aink="http://schemas.microsoft.com/office/drawing/2016/ink" xmlns:am3d="http://schemas.microsoft.com/office/drawing/2017/model3d" xmlns:o="urn:schemas-microsoft-com:office:office" xmlns:oel="http://schemas.microsoft.com/office/2019/extlst" xmlns:r="http://schemas.openxmlformats.org/officeDocument/2006/relationships" xmlns:m="http://schemas.openxmlformats.org/officeDocument/2006/math" xmlns:v="urn:schemas-microsoft-com:vml" xmlns:wp14="http://schemas.microsoft.com/office/word/2010/wordprocessingDrawing" xmlns:wp="http://schemas.openxmlformats.org/drawingml/2006/wordprocessingDrawing" xmlns:w10="urn:schemas-microsoft-com:office:word" xmlns:w="http://schemas.openxmlformats.org/wordprocessingml/2006/main" xmlns:w14="http://schemas.microsoft.com/office/word/2010/wordml" xmlns:w15="http://schemas.microsoft.com/office/word/2012/wordml" xmlns:w16cex="http://schemas.microsoft.com/office/word/2018/wordml/cex" xmlns:w16cid="http://schemas.microsoft.com/office/word/2016/wordml/cid" xmlns:w16="http://schemas.microsoft.com/office/word/2018/wordml" xmlns:w16sdtdh="http://schemas.microsoft.com/office/word/2020/wordml/sdtdatahash" xmlns:w16se="http://schemas.microsoft.com/office/word/2015/wordml/symex" xmlns:wpg="http://schemas.microsoft.com/office/word/2010/wordprocessingGroup" xmlns:wpi="http://schemas.microsoft.com/office/word/2010/wordprocessingInk" xmlns:wne="http://schemas.microsoft.com/office/word/2006/wordml" xmlns:wps="http://schemas.microsoft.com/office/word/2010/wordprocessingShape" mc:Ignorable="w14 w15 w16se w16cid w16 w16cex w16sdtdh wp14">
+  <w:tbl>
+    <w:tblPr>
+      <w:tblStyle w:val="Tabela-Siatka"/>
+      <w:tblW w:w="9746" w:type="dxa"/>
+      <w:tblInd w:w="-5" w:type="dxa"/>
+      <w:tblBorders>
+        <w:top w:val="single" w:sz="6" w:space="0" w:color="B4C6E7" w:themeColor="accent1" w:themeTint="66"/>
+        <w:left w:val="none" w:sz="0" w:space="0" w:color="auto"/>
+        <w:bottom w:val="none" w:sz="0" w:space="0" w:color="auto"/>
+        <w:right w:val="none" w:sz="0" w:space="0" w:color="auto"/>
+        <w:insideH w:val="none" w:sz="0" w:space="0" w:color="auto"/>
+        <w:insideV w:val="none" w:sz="0" w:space="0" w:color="auto"/>
+      </w:tblBorders>
+      <w:tblLook w:val="04A0" w:firstRow="1" w:lastRow="0" w:firstColumn="1" w:lastColumn="0" w:noHBand="0" w:noVBand="1"/>
+    </w:tblPr>
+    <w:tblGrid>
+      <w:gridCol w:w="3248"/>
+      <w:gridCol w:w="3249"/>
+      <w:gridCol w:w="3249"/>
+    </w:tblGrid>
+    <w:tr>
+      <w:trPr>
+        <w:trHeight w:val="547"/>
+      </w:trPr>
+      <w:tc>
+        <w:tcPr>
+          <w:tcW w:w="3248" w:type="dxa"/>
+        </w:tcPr>
+        <w:p>
+          <w:pPr>
+            <w:pStyle w:val="Stopka"/>
+            <w:jc w:val="both"/>
+            <w:rPr>
+              <w:color w:val="AEAAAA" w:themeColor="background2" w:themeShade="BF"/>
+              <w:sz w:val="14"/>
+              <w:szCs w:val="14"/>
+              <w:lang w:val="en-US"/>
+            </w:rPr>
+          </w:pPr>
+          <w:r>
+            <w:rPr>
+              <w:color w:val="AEAAAA" w:themeColor="background2" w:themeShade="BF"/>
+              <w:sz w:val="14"/>
+              <w:szCs w:val="14"/>
+              <w:lang w:val="en-US"/>
+            </w:rPr>
+            <w:t xml:space="preserve">This document and the information thereon is the property of Students’ Space Association and </w:t>
+          </w:r>
+          <w:r>
+            <w:rPr>
+              <w:color w:val="AEAAAA" w:themeColor="background2" w:themeShade="BF"/>
+              <w:sz w:val="14"/>
+              <w:szCs w:val="14"/>
+              <w:lang w:val="en-US"/>
+            </w:rPr>
+            <w:t>its contents</w:t>
+          </w:r>
+          <w:r>
+            <w:rPr>
+              <w:color w:val="AEAAAA" w:themeColor="background2" w:themeShade="BF"/>
+              <w:sz w:val="14"/>
+              <w:szCs w:val="14"/>
+              <w:lang w:val="en-US"/>
+            </w:rPr>
+            <w:t xml:space="preserve"> can only be </w:t>
+          </w:r>
+          <w:r>
+            <w:rPr>
+              <w:color w:val="AEAAAA" w:themeColor="background2" w:themeShade="BF"/>
+              <w:sz w:val="14"/>
+              <w:szCs w:val="14"/>
+              <w:lang w:val="en-US"/>
+            </w:rPr>
+            <w:t>used</w:t>
+          </w:r>
+          <w:r>
+            <w:rPr>
+              <w:color w:val="AEAAAA" w:themeColor="background2" w:themeShade="BF"/>
+              <w:sz w:val="14"/>
+              <w:szCs w:val="14"/>
+              <w:lang w:val="en-US"/>
+            </w:rPr>
+            <w:t xml:space="preserve"> by associated members and authorized individuals.</w:t>
+          </w:r>
+        </w:p>
+      </w:tc>
+      <w:tc>
+        <w:tcPr>
+          <w:tcW w:w="3249" w:type="dxa"/>
+        </w:tcPr>
+        <w:p>
+          <w:pPr>
+            <w:pStyle w:val="Stopka"/>
+            <w:jc w:val="center"/>
+            <w:rPr>
+              <w:color w:val="767171" w:themeColor="background2" w:themeShade="80"/>
+              <w:sz w:val="20"/>
+              <w:szCs w:val="20"/>
+              <w:lang w:val="en-US"/>
+            </w:rPr>
+          </w:pPr>
+        </w:p>
+      </w:tc>
+      <w:tc>
+        <w:tcPr>
+          <w:tcW w:w="3249" w:type="dxa"/>
+        </w:tcPr>
+        <w:p>
+          <w:pPr>
+            <w:pStyle w:val="Stopka"/>
+            <w:jc w:val="right"/>
+            <w:rPr>
+              <w:b/>
+              <w:bCs/>
+              <w:color w:val="767171" w:themeColor="background2" w:themeShade="80"/>
+              <w:sz w:val="20"/>
+              <w:szCs w:val="20"/>
+              <w:lang w:val="en-US"/>
+            </w:rPr>
+          </w:pPr>
+          <w:r>
+            <w:rPr>
+              <w:b/>
+              <w:bCs/>
+              <w:color w:val="767171" w:themeColor="background2" w:themeShade="80"/>
+              <w:sz w:val="20"/>
+              <w:szCs w:val="20"/>
+              <w:lang w:val="en-US"/>
+            </w:rPr>
+            <w:t>STUDENTS’ SPACE ASSOCIATION</w:t>
+          </w:r>
+        </w:p>
+        <w:sdt>
+          <w:sdtPr>
+            <w:rPr>
+              <w:color w:val="767171" w:themeColor="background2" w:themeShade="80"/>
+              <w:sz w:val="20"/>
+              <w:szCs w:val="20"/>
+              <w:lang w:val="en-US"/>
+            </w:rPr>
+            <w:alias w:val="Tytuł"/>
+            <w:tag w:val=""/>
+            <w:id w:val="1273825743"/>
+            <w:dataBinding w:prefixMappings="xmlns:ns0='http://purl.org/dc/elements/1.1/' xmlns:ns1='http://schemas.openxmlformats.org/package/2006/metadata/core-properties' " w:xpath="/ns1:coreProperties[1]/ns0:title[1]" w:storeItemID="{6C3C8BC8-F283-45AE-878A-BAB7291924A1}"/>
+            <w:text/>
+          </w:sdtPr>
+          <w:sdtContent>
+            <w:p>
+              <w:pPr>
+                <w:pStyle w:val="Stopka"/>
+                <w:jc w:val="right"/>
+                <w:rPr>
+                  <w:color w:val="D0CECE" w:themeColor="background2" w:themeShade="E6"/>
+                  <w:lang w:val="en-US"/>
+                </w:rPr>
+              </w:pPr>
+              <w:r>
+                <w:rPr>
+                  <w:color w:val="767171" w:themeColor="background2" w:themeShade="80"/>
+                  <w:sz w:val="20"/>
+                  <w:szCs w:val="20"/>
+                  <w:lang w:val="en-US"/>
+                </w:rPr>
+                <w:t>Leakage test of plug assembly</w:t>
+              </w:r>
+            </w:p>
+          </w:sdtContent>
+        </w:sdt>
+      </w:tc>
+    </w:tr>
+  </w:tbl>
+  <w:p>
+    <w:pPr>
+      <w:pStyle w:val="Stopka"/>
+      <w:rPr>
+        <w:sz w:val="2"/>
+        <w:szCs w:val="2"/>
+        <w:lang w:val="en-US"/>
+      </w:rPr>
+    </w:pPr>
+  </w:p>
+</w:ftr>
+</file>
+
+<file path=word/footer2.xml><?xml version="1.0" encoding="utf-8"?>
+<w:ftr xmlns:wpc="http://schemas.microsoft.com/office/word/2010/wordprocessingCanvas" xmlns:cx="http://schemas.microsoft.com/office/drawing/2014/chartex" xmlns:cx1="http://schemas.microsoft.com/office/drawing/2015/9/8/chartex" xmlns:cx2="http://schemas.microsoft.com/office/drawing/2015/10/21/chartex" xmlns:cx3="http://schemas.microsoft.com/office/drawing/2016/5/9/chartex" xmlns:cx4="http://schemas.microsoft.com/office/drawing/2016/5/10/chartex" xmlns:cx5="http://schemas.microsoft.com/office/drawing/2016/5/11/chartex" xmlns:cx6="http://schemas.microsoft.com/office/drawing/2016/5/12/chartex" xmlns:cx7="http://schemas.microsoft.com/office/drawing/2016/5/13/chartex" xmlns:cx8="http://schemas.microsoft.com/office/drawing/2016/5/14/chartex" xmlns:mc="http://schemas.openxmlformats.org/markup-compatibility/2006" xmlns:aink="http://schemas.microsoft.com/office/drawing/2016/ink" xmlns:am3d="http://schemas.microsoft.com/office/drawing/2017/model3d" xmlns:o="urn:schemas-microsoft-com:office:office" xmlns:oel="http://schemas.microsoft.com/office/2019/extlst" xmlns:r="http://schemas.openxmlformats.org/officeDocument/2006/relationships" xmlns:m="http://schemas.openxmlformats.org/officeDocument/2006/math" xmlns:v="urn:schemas-microsoft-com:vml" xmlns:wp14="http://schemas.microsoft.com/office/word/2010/wordprocessingDrawing" xmlns:wp="http://schemas.openxmlformats.org/drawingml/2006/wordprocessingDrawing" xmlns:w10="urn:schemas-microsoft-com:office:word" xmlns:w="http://schemas.openxmlformats.org/wordprocessingml/2006/main" xmlns:w14="http://schemas.microsoft.com/office/word/2010/wordml" xmlns:w15="http://schemas.microsoft.com/office/word/2012/wordml" xmlns:w16cex="http://schemas.microsoft.com/office/word/2018/wordml/cex" xmlns:w16cid="http://schemas.microsoft.com/office/word/2016/wordml/cid" xmlns:w16="http://schemas.microsoft.com/office/word/2018/wordml" xmlns:w16sdtdh="http://schemas.microsoft.com/office/word/2020/wordml/sdtdatahash" xmlns:w16se="http://schemas.microsoft.com/office/word/2015/wordml/symex" xmlns:wpg="http://schemas.microsoft.com/office/word/2010/wordprocessingGroup" xmlns:wpi="http://schemas.microsoft.com/office/word/2010/wordprocessingInk" xmlns:wne="http://schemas.microsoft.com/office/word/2006/wordml" xmlns:wps="http://schemas.microsoft.com/office/word/2010/wordprocessingShape" mc:Ignorable="w14 w15 w16se w16cid w16 w16cex w16sdtdh wp14">
+  <w:tbl>
+    <w:tblPr>
+      <w:tblStyle w:val="Tabela-Siatka"/>
+      <w:tblW w:w="9746" w:type="dxa"/>
+      <w:tblInd w:w="-5" w:type="dxa"/>
+      <w:tblBorders>
+        <w:top w:val="single" w:sz="6" w:space="0" w:color="B4C6E7" w:themeColor="accent1" w:themeTint="66"/>
+        <w:left w:val="none" w:sz="0" w:space="0" w:color="auto"/>
+        <w:bottom w:val="none" w:sz="0" w:space="0" w:color="auto"/>
+        <w:right w:val="none" w:sz="0" w:space="0" w:color="auto"/>
+        <w:insideH w:val="none" w:sz="0" w:space="0" w:color="auto"/>
+        <w:insideV w:val="none" w:sz="0" w:space="0" w:color="auto"/>
+      </w:tblBorders>
+      <w:tblLook w:val="04A0" w:firstRow="1" w:lastRow="0" w:firstColumn="1" w:lastColumn="0" w:noHBand="0" w:noVBand="1"/>
+    </w:tblPr>
+    <w:tblGrid>
+      <w:gridCol w:w="3248"/>
+      <w:gridCol w:w="3249"/>
+      <w:gridCol w:w="3249"/>
+    </w:tblGrid>
+    <w:tr>
+      <w:trPr>
+        <w:trHeight w:val="547"/>
+      </w:trPr>
+      <w:tc>
+        <w:tcPr>
+          <w:tcW w:w="3248" w:type="dxa"/>
+        </w:tcPr>
+        <w:p>
+          <w:pPr>
+            <w:pStyle w:val="Stopka"/>
+            <w:rPr>
+              <w:b/>
+              <w:bCs/>
+              <w:color w:val="767171" w:themeColor="background2" w:themeShade="80"/>
+              <w:sz w:val="20"/>
+              <w:szCs w:val="20"/>
+              <w:lang w:val="en-US"/>
+            </w:rPr>
+          </w:pPr>
+          <w:r>
+            <w:rPr>
+              <w:b/>
+              <w:bCs/>
+              <w:color w:val="767171" w:themeColor="background2" w:themeShade="80"/>
+              <w:sz w:val="20"/>
+              <w:szCs w:val="20"/>
+              <w:lang w:val="en-US"/>
+            </w:rPr>
+            <w:t>STUDENTS’ SPACE ASSOCIATION</w:t>
+          </w:r>
+        </w:p>
+        <w:sdt>
+          <w:sdtPr>
+            <w:rPr>
+              <w:color w:val="767171" w:themeColor="background2" w:themeShade="80"/>
+              <w:sz w:val="20"/>
+              <w:szCs w:val="20"/>
+              <w:lang w:val="en-US"/>
+            </w:rPr>
+            <w:alias w:val="Tytuł"/>
+            <w:tag w:val=""/>
+            <w:id w:val="-825662874"/>
+            <w:dataBinding w:prefixMappings="xmlns:ns0='http://purl.org/dc/elements/1.1/' xmlns:ns1='http://schemas.openxmlformats.org/package/2006/metadata/core-properties' " w:xpath="/ns1:coreProperties[1]/ns0:title[1]" w:storeItemID="{6C3C8BC8-F283-45AE-878A-BAB7291924A1}"/>
+            <w:text/>
+          </w:sdtPr>
+          <w:sdtContent>
+            <w:p>
+              <w:pPr>
+                <w:pStyle w:val="Stopka"/>
+                <w:rPr>
+                  <w:color w:val="AEAAAA" w:themeColor="background2" w:themeShade="BF"/>
+                  <w:sz w:val="16"/>
+                  <w:szCs w:val="16"/>
+                  <w:lang w:val="en-US"/>
+                </w:rPr>
+              </w:pPr>
+              <w:r>
+                <w:rPr>
+                  <w:color w:val="767171" w:themeColor="background2" w:themeShade="80"/>
+                  <w:sz w:val="20"/>
+                  <w:szCs w:val="20"/>
+                  <w:lang w:val="en-US"/>
+                </w:rPr>
+                <w:t>Leakage test of plug assembly</w:t>
+              </w:r>
+            </w:p>
+          </w:sdtContent>
+        </w:sdt>
+      </w:tc>
+      <w:tc>
+        <w:tcPr>
+          <w:tcW w:w="3249" w:type="dxa"/>
+        </w:tcPr>
+        <w:p>
+          <w:pPr>
+            <w:pStyle w:val="Stopka"/>
+            <w:jc w:val="center"/>
+            <w:rPr>
+              <w:color w:val="767171" w:themeColor="background2" w:themeShade="80"/>
+              <w:sz w:val="20"/>
+              <w:szCs w:val="20"/>
+              <w:lang w:val="en-US"/>
+            </w:rPr>
+          </w:pPr>
+        </w:p>
+      </w:tc>
+      <w:tc>
+        <w:tcPr>
+          <w:tcW w:w="3249" w:type="dxa"/>
+        </w:tcPr>
+        <w:p>
+          <w:pPr>
+            <w:pStyle w:val="Stopka"/>
+            <w:jc w:val="both"/>
+            <w:rPr>
+              <w:color w:val="D0CECE" w:themeColor="background2" w:themeShade="E6"/>
+              <w:sz w:val="14"/>
+              <w:szCs w:val="14"/>
+              <w:lang w:val="en-US"/>
+            </w:rPr>
+          </w:pPr>
+          <w:r>
+            <w:rPr>
+              <w:color w:val="AEAAAA" w:themeColor="background2" w:themeShade="BF"/>
+              <w:sz w:val="14"/>
+              <w:szCs w:val="14"/>
+              <w:lang w:val="en-US"/>
+            </w:rPr>
+            <w:t xml:space="preserve">This document and the information thereon is the property of Students’ Space Association and </w:t>
+          </w:r>
+          <w:r>
+            <w:rPr>
+              <w:color w:val="AEAAAA" w:themeColor="background2" w:themeShade="BF"/>
+              <w:sz w:val="14"/>
+              <w:szCs w:val="14"/>
+              <w:lang w:val="en-US"/>
+            </w:rPr>
+            <w:t>its</w:t>
+          </w:r>
+          <w:r>
+            <w:rPr>
+              <w:color w:val="AEAAAA" w:themeColor="background2" w:themeShade="BF"/>
+              <w:sz w:val="14"/>
+              <w:szCs w:val="14"/>
+              <w:lang w:val="en-US"/>
+            </w:rPr>
+            <w:t xml:space="preserve"> contents can only be used by associated members and authorized individuals.</w:t>
+          </w:r>
+        </w:p>
+      </w:tc>
+    </w:tr>
+  </w:tbl>
+  <w:p>
+    <w:pPr>
+      <w:pStyle w:val="Stopka"/>
+      <w:rPr>
+        <w:sz w:val="2"/>
+        <w:szCs w:val="2"/>
+        <w:lang w:val="en-US"/>
+      </w:rPr>
+    </w:pPr>
+  </w:p>
+</w:ftr>
+</file>
+
 <file path=word/footnotes.xml><?xml version="1.0" encoding="utf-8"?>
 <w:footnotes xmlns:wpc="http://schemas.microsoft.com/office/word/2010/wordprocessingCanvas" xmlns:cx="http://schemas.microsoft.com/office/drawing/2014/chartex" xmlns:cx1="http://schemas.microsoft.com/office/drawing/2015/9/8/chartex" xmlns:cx2="http://schemas.microsoft.com/office/drawing/2015/10/21/chartex" xmlns:cx3="http://schemas.microsoft.com/office/drawing/2016/5/9/chartex" xmlns:cx4="http://schemas.microsoft.com/office/drawing/2016/5/10/chartex" xmlns:cx5="http://schemas.microsoft.com/office/drawing/2016/5/11/chartex" xmlns:cx6="http://schemas.microsoft.com/office/drawing/2016/5/12/chartex" xmlns:cx7="http://schemas.microsoft.com/office/drawing/2016/5/13/chartex" xmlns:cx8="http://schemas.microsoft.com/office/drawing/2016/5/14/chartex" xmlns:mc="http://schemas.openxmlformats.org/markup-compatibility/2006" xmlns:aink="http://schemas.microsoft.com/office/drawing/2016/ink" xmlns:am3d="http://schemas.microsoft.com/office/drawing/2017/model3d" xmlns:o="urn:schemas-microsoft-com:office:office" xmlns:oel="http://schemas.microsoft.com/office/2019/extlst" xmlns:r="http://schemas.openxmlformats.org/officeDocument/2006/relationships" xmlns:m="http://schemas.openxmlformats.org/officeDocument/2006/math" xmlns:v="urn:schemas-microsoft-com:vml" xmlns:wp14="http://schemas.microsoft.com/office/word/2010/wordprocessingDrawing" xmlns:wp="http://schemas.openxmlformats.org/drawingml/2006/wordprocessingDrawing" xmlns:w10="urn:schemas-microsoft-com:office:word" xmlns:w="http://schemas.openxmlformats.org/wordprocessingml/2006/main" xmlns:w14="http://schemas.microsoft.com/office/word/2010/wordml" xmlns:w15="http://schemas.microsoft.com/office/word/2012/wordml" xmlns:w16cex="http://schemas.microsoft.com/office/word/2018/wordml/cex" xmlns:w16cid="http://schemas.microsoft.com/office/word/2016/wordml/cid" xmlns:w16="http://schemas.microsoft.com/office/word/2018/wordml" xmlns:w16sdtdh="http://schemas.microsoft.com/office/word/2020/wordml/sdtdatahash" xmlns:w16se="http://schemas.microsoft.com/office/word/2015/wordml/symex" xmlns:wpg="http://schemas.microsoft.com/office/word/2010/wordprocessingGroup" xmlns:wpi="http://schemas.microsoft.com/office/word/2010/wordprocessingInk" xmlns:wne="http://schemas.microsoft.com/office/word/2006/wordml" xmlns:wps="http://schemas.microsoft.com/office/word/2010/wordprocessingShape" mc:Ignorable="w14 w15 w16se w16cid w16 w16cex w16sdtdh wp14">
   <w:footnote w:type="separator" w:id="-1">
@@ -1768,7 +3792,1234 @@
 <w:hdr xmlns:wpc="http://schemas.microsoft.com/office/word/2010/wordprocessingCanvas" xmlns:cx="http://schemas.microsoft.com/office/drawing/2014/chartex" xmlns:cx1="http://schemas.microsoft.com/office/drawing/2015/9/8/chartex" xmlns:cx2="http://schemas.microsoft.com/office/drawing/2015/10/21/chartex" xmlns:cx3="http://schemas.microsoft.com/office/drawing/2016/5/9/chartex" xmlns:cx4="http://schemas.microsoft.com/office/drawing/2016/5/10/chartex" xmlns:cx5="http://schemas.microsoft.com/office/drawing/2016/5/11/chartex" xmlns:cx6="http://schemas.microsoft.com/office/drawing/2016/5/12/chartex" xmlns:cx7="http://schemas.microsoft.com/office/drawing/2016/5/13/chartex" xmlns:cx8="http://schemas.microsoft.com/office/drawing/2016/5/14/chartex" xmlns:mc="http://schemas.openxmlformats.org/markup-compatibility/2006" xmlns:aink="http://schemas.microsoft.com/office/drawing/2016/ink" xmlns:am3d="http://schemas.microsoft.com/office/drawing/2017/model3d" xmlns:o="urn:schemas-microsoft-com:office:office" xmlns:oel="http://schemas.microsoft.com/office/2019/extlst" xmlns:r="http://schemas.openxmlformats.org/officeDocument/2006/relationships" xmlns:m="http://schemas.openxmlformats.org/officeDocument/2006/math" xmlns:v="urn:schemas-microsoft-com:vml" xmlns:wp14="http://schemas.microsoft.com/office/word/2010/wordprocessingDrawing" xmlns:wp="http://schemas.openxmlformats.org/drawingml/2006/wordprocessingDrawing" xmlns:w10="urn:schemas-microsoft-com:office:word" xmlns:w="http://schemas.openxmlformats.org/wordprocessingml/2006/main" xmlns:w14="http://schemas.microsoft.com/office/word/2010/wordml" xmlns:w15="http://schemas.microsoft.com/office/word/2012/wordml" xmlns:w16cex="http://schemas.microsoft.com/office/word/2018/wordml/cex" xmlns:w16cid="http://schemas.microsoft.com/office/word/2016/wordml/cid" xmlns:w16="http://schemas.microsoft.com/office/word/2018/wordml" xmlns:w16sdtdh="http://schemas.microsoft.com/office/word/2020/wordml/sdtdatahash" xmlns:w16se="http://schemas.microsoft.com/office/word/2015/wordml/symex" xmlns:wpg="http://schemas.microsoft.com/office/word/2010/wordprocessingGroup" xmlns:wpi="http://schemas.microsoft.com/office/word/2010/wordprocessingInk" xmlns:wne="http://schemas.microsoft.com/office/word/2006/wordml" xmlns:wps="http://schemas.microsoft.com/office/word/2010/wordprocessingShape" mc:Ignorable="w14 w15 w16se w16cid w16 w16cex w16sdtdh wp14">
   <w:tbl>
     <w:tblPr>
-      <w:tblStyle w:val="TableGrid"/>
+      <w:tblStyle w:val="Tabela-Siatka"/>
+      <w:tblW w:w="0" w:type="auto"/>
+      <w:jc w:val="center"/>
+      <w:tblBorders>
+        <w:top w:val="none" w:sz="0" w:space="0" w:color="auto"/>
+        <w:left w:val="none" w:sz="0" w:space="0" w:color="auto"/>
+        <w:bottom w:val="single" w:sz="6" w:space="0" w:color="B4C6E7" w:themeColor="accent1" w:themeTint="66"/>
+        <w:right w:val="none" w:sz="0" w:space="0" w:color="auto"/>
+        <w:insideH w:val="none" w:sz="0" w:space="0" w:color="auto"/>
+        <w:insideV w:val="none" w:sz="0" w:space="0" w:color="auto"/>
+      </w:tblBorders>
+      <w:tblLook w:val="04A0" w:firstRow="1" w:lastRow="0" w:firstColumn="1" w:lastColumn="0" w:noHBand="0" w:noVBand="1"/>
+    </w:tblPr>
+    <w:tblGrid>
+      <w:gridCol w:w="1597"/>
+      <w:gridCol w:w="383"/>
+      <w:gridCol w:w="2812"/>
+      <w:gridCol w:w="1598"/>
+      <w:gridCol w:w="1729"/>
+      <w:gridCol w:w="1716"/>
+    </w:tblGrid>
+    <w:tr>
+      <w:trPr>
+        <w:jc w:val="center"/>
+      </w:trPr>
+      <w:tc>
+        <w:tcPr>
+          <w:tcW w:w="1597" w:type="dxa"/>
+        </w:tcPr>
+        <w:p>
+          <w:pPr>
+            <w:pStyle w:val="Nagwek"/>
+          </w:pPr>
+        </w:p>
+      </w:tc>
+      <w:tc>
+        <w:tcPr>
+          <w:tcW w:w="383" w:type="dxa"/>
+        </w:tcPr>
+        <w:p>
+          <w:pPr>
+            <w:pStyle w:val="Nagwek"/>
+          </w:pPr>
+        </w:p>
+      </w:tc>
+      <w:tc>
+        <w:tcPr>
+          <w:tcW w:w="2812" w:type="dxa"/>
+        </w:tcPr>
+        <w:p>
+          <w:pPr>
+            <w:pStyle w:val="Nagwek"/>
+          </w:pPr>
+        </w:p>
+      </w:tc>
+      <w:tc>
+        <w:tcPr>
+          <w:tcW w:w="1598" w:type="dxa"/>
+          <w:vMerge w:val="restart"/>
+          <w:vAlign w:val="center"/>
+        </w:tcPr>
+        <w:p>
+          <w:pPr>
+            <w:pStyle w:val="Nagwek"/>
+            <w:jc w:val="center"/>
+            <w:rPr>
+              <w:noProof/>
+            </w:rPr>
+          </w:pPr>
+          <w:r>
+            <w:rPr>
+              <w:noProof/>
+            </w:rPr>
+            <w:drawing>
+              <wp:inline distT="0" distB="0" distL="0" distR="0" wp14:anchorId="43E55EA2" wp14:editId="516C4E2F">
+                <wp:extent cx="693337" cy="693337"/>
+                <wp:effectExtent l="0" t="0" r="0" b="0"/>
+                <wp:docPr id="37" name="Obraz 37" descr="Obraz zawierający obiekt, lampa&#10;&#10;Opis wygenerowany automatycznie"/>
+                <wp:cNvGraphicFramePr>
+                  <a:graphicFrameLocks xmlns:a="http://schemas.openxmlformats.org/drawingml/2006/main" noChangeAspect="1"/>
+                </wp:cNvGraphicFramePr>
+                <a:graphic xmlns:a="http://schemas.openxmlformats.org/drawingml/2006/main">
+                  <a:graphicData uri="http://schemas.openxmlformats.org/drawingml/2006/picture">
+                    <pic:pic xmlns:pic="http://schemas.openxmlformats.org/drawingml/2006/picture">
+                      <pic:nvPicPr>
+                        <pic:cNvPr id="7" name="29662931_2083742771643634_6840734139174364422_o.png"/>
+                        <pic:cNvPicPr/>
+                      </pic:nvPicPr>
+                      <pic:blipFill>
+                        <a:blip r:embed="rId1">
+                          <a:extLst>
+                            <a:ext uri="{28A0092B-C50C-407E-A947-70E740481C1C}">
+                              <a14:useLocalDpi xmlns:a14="http://schemas.microsoft.com/office/drawing/2010/main" val="0"/>
+                            </a:ext>
+                          </a:extLst>
+                        </a:blip>
+                        <a:stretch>
+                          <a:fillRect/>
+                        </a:stretch>
+                      </pic:blipFill>
+                      <pic:spPr>
+                        <a:xfrm>
+                          <a:off x="0" y="0"/>
+                          <a:ext cx="697832" cy="697832"/>
+                        </a:xfrm>
+                        <a:prstGeom prst="rect">
+                          <a:avLst/>
+                        </a:prstGeom>
+                      </pic:spPr>
+                    </pic:pic>
+                  </a:graphicData>
+                </a:graphic>
+              </wp:inline>
+            </w:drawing>
+          </w:r>
+        </w:p>
+      </w:tc>
+      <w:tc>
+        <w:tcPr>
+          <w:tcW w:w="1729" w:type="dxa"/>
+          <w:vMerge w:val="restart"/>
+          <w:vAlign w:val="center"/>
+        </w:tcPr>
+        <w:p>
+          <w:pPr>
+            <w:pStyle w:val="Nagwek"/>
+            <w:jc w:val="center"/>
+            <w:rPr>
+              <w:noProof/>
+            </w:rPr>
+          </w:pPr>
+          <w:r>
+            <w:rPr>
+              <w:noProof/>
+            </w:rPr>
+            <w:drawing>
+              <wp:inline distT="0" distB="0" distL="0" distR="0" wp14:anchorId="4300390A" wp14:editId="7A9917E9">
+                <wp:extent cx="935351" cy="700638"/>
+                <wp:effectExtent l="0" t="0" r="0" b="4445"/>
+                <wp:docPr id="38" name="Obraz 38"/>
+                <wp:cNvGraphicFramePr>
+                  <a:graphicFrameLocks xmlns:a="http://schemas.openxmlformats.org/drawingml/2006/main" noChangeAspect="1"/>
+                </wp:cNvGraphicFramePr>
+                <a:graphic xmlns:a="http://schemas.openxmlformats.org/drawingml/2006/main">
+                  <a:graphicData uri="http://schemas.openxmlformats.org/drawingml/2006/picture">
+                    <pic:pic xmlns:pic="http://schemas.openxmlformats.org/drawingml/2006/picture">
+                      <pic:nvPicPr>
+                        <pic:cNvPr id="6" name="SKA_sygnet_kolor_rgb.png"/>
+                        <pic:cNvPicPr/>
+                      </pic:nvPicPr>
+                      <pic:blipFill>
+                        <a:blip r:embed="rId2">
+                          <a:extLst>
+                            <a:ext uri="{28A0092B-C50C-407E-A947-70E740481C1C}">
+                              <a14:useLocalDpi xmlns:a14="http://schemas.microsoft.com/office/drawing/2010/main" val="0"/>
+                            </a:ext>
+                          </a:extLst>
+                        </a:blip>
+                        <a:stretch>
+                          <a:fillRect/>
+                        </a:stretch>
+                      </pic:blipFill>
+                      <pic:spPr>
+                        <a:xfrm>
+                          <a:off x="0" y="0"/>
+                          <a:ext cx="937264" cy="702071"/>
+                        </a:xfrm>
+                        <a:prstGeom prst="rect">
+                          <a:avLst/>
+                        </a:prstGeom>
+                      </pic:spPr>
+                    </pic:pic>
+                  </a:graphicData>
+                </a:graphic>
+              </wp:inline>
+            </w:drawing>
+          </w:r>
+        </w:p>
+      </w:tc>
+      <w:tc>
+        <w:tcPr>
+          <w:tcW w:w="1617" w:type="dxa"/>
+          <w:vMerge w:val="restart"/>
+          <w:vAlign w:val="center"/>
+        </w:tcPr>
+        <w:p>
+          <w:pPr>
+            <w:pStyle w:val="Nagwek"/>
+            <w:jc w:val="center"/>
+            <w:rPr>
+              <w:noProof/>
+            </w:rPr>
+          </w:pPr>
+          <w:r>
+            <w:rPr>
+              <w:noProof/>
+            </w:rPr>
+            <w:drawing>
+              <wp:inline distT="0" distB="0" distL="0" distR="0" wp14:anchorId="5E373955" wp14:editId="079F5D1B">
+                <wp:extent cx="944880" cy="682625"/>
+                <wp:effectExtent l="0" t="0" r="7620" b="3175"/>
+                <wp:docPr id="6" name="Obraz 6"/>
+                <wp:cNvGraphicFramePr>
+                  <a:graphicFrameLocks xmlns:a="http://schemas.openxmlformats.org/drawingml/2006/main" noChangeAspect="1"/>
+                </wp:cNvGraphicFramePr>
+                <a:graphic xmlns:a="http://schemas.openxmlformats.org/drawingml/2006/main">
+                  <a:graphicData uri="http://schemas.openxmlformats.org/drawingml/2006/picture">
+                    <pic:pic xmlns:pic="http://schemas.openxmlformats.org/drawingml/2006/picture">
+                      <pic:nvPicPr>
+                        <pic:cNvPr id="0" name="Picture 1"/>
+                        <pic:cNvPicPr>
+                          <a:picLocks noChangeAspect="1" noChangeArrowheads="1"/>
+                        </pic:cNvPicPr>
+                      </pic:nvPicPr>
+                      <pic:blipFill>
+                        <a:blip r:embed="rId3">
+                          <a:extLst>
+                            <a:ext uri="{28A0092B-C50C-407E-A947-70E740481C1C}">
+                              <a14:useLocalDpi xmlns:a14="http://schemas.microsoft.com/office/drawing/2010/main" val="0"/>
+                            </a:ext>
+                          </a:extLst>
+                        </a:blip>
+                        <a:srcRect/>
+                        <a:stretch>
+                          <a:fillRect/>
+                        </a:stretch>
+                      </pic:blipFill>
+                      <pic:spPr bwMode="auto">
+                        <a:xfrm>
+                          <a:off x="0" y="0"/>
+                          <a:ext cx="944880" cy="682625"/>
+                        </a:xfrm>
+                        <a:prstGeom prst="rect">
+                          <a:avLst/>
+                        </a:prstGeom>
+                        <a:noFill/>
+                      </pic:spPr>
+                    </pic:pic>
+                  </a:graphicData>
+                </a:graphic>
+              </wp:inline>
+            </w:drawing>
+          </w:r>
+        </w:p>
+      </w:tc>
+    </w:tr>
+    <w:tr>
+      <w:trPr>
+        <w:jc w:val="center"/>
+      </w:trPr>
+      <w:tc>
+        <w:tcPr>
+          <w:tcW w:w="1597" w:type="dxa"/>
+        </w:tcPr>
+        <w:p>
+          <w:pPr>
+            <w:pStyle w:val="Nagwek"/>
+          </w:pPr>
+        </w:p>
+      </w:tc>
+      <w:tc>
+        <w:tcPr>
+          <w:tcW w:w="383" w:type="dxa"/>
+        </w:tcPr>
+        <w:p>
+          <w:pPr>
+            <w:pStyle w:val="Nagwek"/>
+          </w:pPr>
+        </w:p>
+      </w:tc>
+      <w:tc>
+        <w:tcPr>
+          <w:tcW w:w="2812" w:type="dxa"/>
+        </w:tcPr>
+        <w:p>
+          <w:pPr>
+            <w:pStyle w:val="Nagwek"/>
+          </w:pPr>
+        </w:p>
+      </w:tc>
+      <w:tc>
+        <w:tcPr>
+          <w:tcW w:w="1598" w:type="dxa"/>
+          <w:vMerge/>
+        </w:tcPr>
+        <w:p>
+          <w:pPr>
+            <w:pStyle w:val="Nagwek"/>
+            <w:jc w:val="center"/>
+            <w:rPr>
+              <w:noProof/>
+            </w:rPr>
+          </w:pPr>
+        </w:p>
+      </w:tc>
+      <w:tc>
+        <w:tcPr>
+          <w:tcW w:w="1729" w:type="dxa"/>
+          <w:vMerge/>
+        </w:tcPr>
+        <w:p>
+          <w:pPr>
+            <w:pStyle w:val="Nagwek"/>
+            <w:jc w:val="center"/>
+            <w:rPr>
+              <w:noProof/>
+            </w:rPr>
+          </w:pPr>
+        </w:p>
+      </w:tc>
+      <w:tc>
+        <w:tcPr>
+          <w:tcW w:w="1617" w:type="dxa"/>
+          <w:vMerge/>
+        </w:tcPr>
+        <w:p>
+          <w:pPr>
+            <w:pStyle w:val="Nagwek"/>
+            <w:jc w:val="center"/>
+            <w:rPr>
+              <w:noProof/>
+            </w:rPr>
+          </w:pPr>
+        </w:p>
+      </w:tc>
+    </w:tr>
+    <w:tr>
+      <w:trPr>
+        <w:jc w:val="center"/>
+      </w:trPr>
+      <w:tc>
+        <w:tcPr>
+          <w:tcW w:w="1980" w:type="dxa"/>
+          <w:gridSpan w:val="2"/>
+        </w:tcPr>
+        <w:p>
+          <w:pPr>
+            <w:pStyle w:val="Nagwek"/>
+            <w:jc w:val="right"/>
+            <w:rPr>
+              <w:color w:val="767171" w:themeColor="background2" w:themeShade="80"/>
+              <w:sz w:val="20"/>
+              <w:szCs w:val="20"/>
+            </w:rPr>
+          </w:pPr>
+          <w:proofErr w:type="spellStart"/>
+          <w:r>
+            <w:rPr>
+              <w:color w:val="767171" w:themeColor="background2" w:themeShade="80"/>
+              <w:sz w:val="20"/>
+              <w:szCs w:val="20"/>
+            </w:rPr>
+            <w:t>Date</w:t>
+          </w:r>
+          <w:proofErr w:type="spellEnd"/>
+          <w:r>
+            <w:rPr>
+              <w:color w:val="767171" w:themeColor="background2" w:themeShade="80"/>
+              <w:sz w:val="20"/>
+              <w:szCs w:val="20"/>
+            </w:rPr>
+            <w:t>:</w:t>
+          </w:r>
+        </w:p>
+      </w:tc>
+      <w:sdt>
+        <w:sdtPr>
+          <w:rPr>
+            <w:color w:val="767171" w:themeColor="background2" w:themeShade="80"/>
+            <w:sz w:val="20"/>
+            <w:szCs w:val="20"/>
+          </w:rPr>
+          <w:alias w:val="Data opublikowania"/>
+          <w:tag w:val=""/>
+          <w:id w:val="-450782699"/>
+          <w:dataBinding w:prefixMappings="xmlns:ns0='http://schemas.microsoft.com/office/2006/coverPageProps' " w:xpath="/ns0:CoverPageProperties[1]/ns0:PublishDate[1]" w:storeItemID="{55AF091B-3C7A-41E3-B477-F2FDAA23CFDA}"/>
+          <w:date w:fullDate="2024-01-30T00:00:00Z">
+            <w:dateFormat w:val="dd.MM.yyyy"/>
+            <w:lid w:val="pl-PL"/>
+            <w:storeMappedDataAs w:val="dateTime"/>
+            <w:calendar w:val="gregorian"/>
+          </w:date>
+        </w:sdtPr>
+        <w:sdtContent>
+          <w:tc>
+            <w:tcPr>
+              <w:tcW w:w="2812" w:type="dxa"/>
+            </w:tcPr>
+            <w:p>
+              <w:pPr>
+                <w:pStyle w:val="Nagwek"/>
+                <w:rPr>
+                  <w:color w:val="767171" w:themeColor="background2" w:themeShade="80"/>
+                  <w:sz w:val="20"/>
+                  <w:szCs w:val="20"/>
+                </w:rPr>
+              </w:pPr>
+              <w:r>
+                <w:rPr>
+                  <w:color w:val="767171" w:themeColor="background2" w:themeShade="80"/>
+                  <w:sz w:val="20"/>
+                  <w:szCs w:val="20"/>
+                </w:rPr>
+                <w:t>30.01.2024</w:t>
+              </w:r>
+            </w:p>
+          </w:tc>
+        </w:sdtContent>
+      </w:sdt>
+      <w:tc>
+        <w:tcPr>
+          <w:tcW w:w="1598" w:type="dxa"/>
+          <w:vMerge/>
+        </w:tcPr>
+        <w:p>
+          <w:pPr>
+            <w:pStyle w:val="Nagwek"/>
+            <w:jc w:val="center"/>
+            <w:rPr>
+              <w:color w:val="767171" w:themeColor="background2" w:themeShade="80"/>
+              <w:sz w:val="20"/>
+              <w:szCs w:val="20"/>
+            </w:rPr>
+          </w:pPr>
+        </w:p>
+      </w:tc>
+      <w:tc>
+        <w:tcPr>
+          <w:tcW w:w="1729" w:type="dxa"/>
+          <w:vMerge/>
+        </w:tcPr>
+        <w:p>
+          <w:pPr>
+            <w:pStyle w:val="Nagwek"/>
+            <w:jc w:val="center"/>
+            <w:rPr>
+              <w:color w:val="767171" w:themeColor="background2" w:themeShade="80"/>
+              <w:sz w:val="20"/>
+              <w:szCs w:val="20"/>
+            </w:rPr>
+          </w:pPr>
+        </w:p>
+      </w:tc>
+      <w:tc>
+        <w:tcPr>
+          <w:tcW w:w="1617" w:type="dxa"/>
+          <w:vMerge/>
+        </w:tcPr>
+        <w:p>
+          <w:pPr>
+            <w:pStyle w:val="Nagwek"/>
+            <w:jc w:val="center"/>
+            <w:rPr>
+              <w:color w:val="767171" w:themeColor="background2" w:themeShade="80"/>
+              <w:sz w:val="20"/>
+              <w:szCs w:val="20"/>
+            </w:rPr>
+          </w:pPr>
+        </w:p>
+      </w:tc>
+    </w:tr>
+    <w:tr>
+      <w:trPr>
+        <w:jc w:val="center"/>
+      </w:trPr>
+      <w:tc>
+        <w:tcPr>
+          <w:tcW w:w="1980" w:type="dxa"/>
+          <w:gridSpan w:val="2"/>
+        </w:tcPr>
+        <w:p>
+          <w:pPr>
+            <w:pStyle w:val="Nagwek"/>
+            <w:jc w:val="right"/>
+            <w:rPr>
+              <w:color w:val="767171" w:themeColor="background2" w:themeShade="80"/>
+              <w:sz w:val="20"/>
+              <w:szCs w:val="20"/>
+            </w:rPr>
+          </w:pPr>
+          <w:proofErr w:type="spellStart"/>
+          <w:r>
+            <w:rPr>
+              <w:color w:val="767171" w:themeColor="background2" w:themeShade="80"/>
+              <w:sz w:val="20"/>
+              <w:szCs w:val="20"/>
+            </w:rPr>
+            <w:t>Page</w:t>
+          </w:r>
+          <w:proofErr w:type="spellEnd"/>
+          <w:r>
+            <w:rPr>
+              <w:color w:val="767171" w:themeColor="background2" w:themeShade="80"/>
+              <w:sz w:val="20"/>
+              <w:szCs w:val="20"/>
+            </w:rPr>
+            <w:t xml:space="preserve">/Total </w:t>
+          </w:r>
+          <w:proofErr w:type="spellStart"/>
+          <w:r>
+            <w:rPr>
+              <w:color w:val="767171" w:themeColor="background2" w:themeShade="80"/>
+              <w:sz w:val="20"/>
+              <w:szCs w:val="20"/>
+            </w:rPr>
+            <w:t>pages</w:t>
+          </w:r>
+          <w:proofErr w:type="spellEnd"/>
+          <w:r>
+            <w:rPr>
+              <w:color w:val="767171" w:themeColor="background2" w:themeShade="80"/>
+              <w:sz w:val="20"/>
+              <w:szCs w:val="20"/>
+            </w:rPr>
+            <w:t>:</w:t>
+          </w:r>
+        </w:p>
+      </w:tc>
+      <w:tc>
+        <w:tcPr>
+          <w:tcW w:w="2812" w:type="dxa"/>
+        </w:tcPr>
+        <w:p>
+          <w:pPr>
+            <w:pStyle w:val="Nagwek"/>
+            <w:rPr>
+              <w:color w:val="767171" w:themeColor="background2" w:themeShade="80"/>
+              <w:sz w:val="20"/>
+              <w:szCs w:val="20"/>
+            </w:rPr>
+          </w:pPr>
+          <w:r>
+            <w:rPr>
+              <w:color w:val="767171" w:themeColor="background2" w:themeShade="80"/>
+              <w:sz w:val="20"/>
+              <w:szCs w:val="20"/>
+            </w:rPr>
+            <w:fldChar w:fldCharType="begin"/>
+          </w:r>
+          <w:r>
+            <w:rPr>
+              <w:color w:val="767171" w:themeColor="background2" w:themeShade="80"/>
+              <w:sz w:val="20"/>
+              <w:szCs w:val="20"/>
+            </w:rPr>
+            <w:instrText xml:space="preserve"> PAGE   \* MERGEFORMAT </w:instrText>
+          </w:r>
+          <w:r>
+            <w:rPr>
+              <w:color w:val="767171" w:themeColor="background2" w:themeShade="80"/>
+              <w:sz w:val="20"/>
+              <w:szCs w:val="20"/>
+            </w:rPr>
+            <w:fldChar w:fldCharType="separate"/>
+          </w:r>
+          <w:r>
+            <w:rPr>
+              <w:noProof/>
+              <w:color w:val="767171" w:themeColor="background2" w:themeShade="80"/>
+              <w:sz w:val="20"/>
+              <w:szCs w:val="20"/>
+            </w:rPr>
+            <w:t>1</w:t>
+          </w:r>
+          <w:r>
+            <w:rPr>
+              <w:color w:val="767171" w:themeColor="background2" w:themeShade="80"/>
+              <w:sz w:val="20"/>
+              <w:szCs w:val="20"/>
+            </w:rPr>
+            <w:fldChar w:fldCharType="end"/>
+          </w:r>
+          <w:r>
+            <w:rPr>
+              <w:color w:val="767171" w:themeColor="background2" w:themeShade="80"/>
+              <w:sz w:val="20"/>
+              <w:szCs w:val="20"/>
+            </w:rPr>
+            <w:t>/</w:t>
+          </w:r>
+          <w:r>
+            <w:rPr>
+              <w:color w:val="767171" w:themeColor="background2" w:themeShade="80"/>
+              <w:sz w:val="20"/>
+              <w:szCs w:val="20"/>
+            </w:rPr>
+            <w:fldChar w:fldCharType="begin"/>
+          </w:r>
+          <w:r>
+            <w:rPr>
+              <w:color w:val="767171" w:themeColor="background2" w:themeShade="80"/>
+              <w:sz w:val="20"/>
+              <w:szCs w:val="20"/>
+            </w:rPr>
+            <w:instrText xml:space="preserve"> NUMPAGES   \* MERGEFORMAT </w:instrText>
+          </w:r>
+          <w:r>
+            <w:rPr>
+              <w:color w:val="767171" w:themeColor="background2" w:themeShade="80"/>
+              <w:sz w:val="20"/>
+              <w:szCs w:val="20"/>
+            </w:rPr>
+            <w:fldChar w:fldCharType="separate"/>
+          </w:r>
+          <w:r>
+            <w:rPr>
+              <w:noProof/>
+              <w:color w:val="767171" w:themeColor="background2" w:themeShade="80"/>
+              <w:sz w:val="20"/>
+              <w:szCs w:val="20"/>
+            </w:rPr>
+            <w:t>2</w:t>
+          </w:r>
+          <w:r>
+            <w:rPr>
+              <w:color w:val="767171" w:themeColor="background2" w:themeShade="80"/>
+              <w:sz w:val="20"/>
+              <w:szCs w:val="20"/>
+            </w:rPr>
+            <w:fldChar w:fldCharType="end"/>
+          </w:r>
+        </w:p>
+      </w:tc>
+      <w:tc>
+        <w:tcPr>
+          <w:tcW w:w="1598" w:type="dxa"/>
+          <w:vMerge/>
+        </w:tcPr>
+        <w:p>
+          <w:pPr>
+            <w:pStyle w:val="Nagwek"/>
+            <w:rPr>
+              <w:color w:val="767171" w:themeColor="background2" w:themeShade="80"/>
+              <w:sz w:val="20"/>
+              <w:szCs w:val="20"/>
+            </w:rPr>
+          </w:pPr>
+        </w:p>
+      </w:tc>
+      <w:tc>
+        <w:tcPr>
+          <w:tcW w:w="1729" w:type="dxa"/>
+          <w:vMerge/>
+        </w:tcPr>
+        <w:p>
+          <w:pPr>
+            <w:pStyle w:val="Nagwek"/>
+            <w:rPr>
+              <w:color w:val="767171" w:themeColor="background2" w:themeShade="80"/>
+              <w:sz w:val="20"/>
+              <w:szCs w:val="20"/>
+            </w:rPr>
+          </w:pPr>
+        </w:p>
+      </w:tc>
+      <w:tc>
+        <w:tcPr>
+          <w:tcW w:w="1617" w:type="dxa"/>
+          <w:vMerge/>
+        </w:tcPr>
+        <w:p>
+          <w:pPr>
+            <w:pStyle w:val="Nagwek"/>
+            <w:rPr>
+              <w:color w:val="767171" w:themeColor="background2" w:themeShade="80"/>
+              <w:sz w:val="20"/>
+              <w:szCs w:val="20"/>
+            </w:rPr>
+          </w:pPr>
+        </w:p>
+      </w:tc>
+    </w:tr>
+    <w:tr>
+      <w:trPr>
+        <w:trHeight w:val="57"/>
+        <w:jc w:val="center"/>
+      </w:trPr>
+      <w:tc>
+        <w:tcPr>
+          <w:tcW w:w="1980" w:type="dxa"/>
+          <w:gridSpan w:val="2"/>
+        </w:tcPr>
+        <w:p>
+          <w:pPr>
+            <w:pStyle w:val="Nagwek"/>
+            <w:jc w:val="right"/>
+            <w:rPr>
+              <w:sz w:val="8"/>
+              <w:szCs w:val="8"/>
+            </w:rPr>
+          </w:pPr>
+        </w:p>
+      </w:tc>
+      <w:tc>
+        <w:tcPr>
+          <w:tcW w:w="2812" w:type="dxa"/>
+        </w:tcPr>
+        <w:p>
+          <w:pPr>
+            <w:pStyle w:val="Nagwek"/>
+            <w:jc w:val="right"/>
+            <w:rPr>
+              <w:sz w:val="8"/>
+              <w:szCs w:val="8"/>
+            </w:rPr>
+          </w:pPr>
+        </w:p>
+      </w:tc>
+      <w:tc>
+        <w:tcPr>
+          <w:tcW w:w="1598" w:type="dxa"/>
+        </w:tcPr>
+        <w:p>
+          <w:pPr>
+            <w:pStyle w:val="Nagwek"/>
+            <w:rPr>
+              <w:sz w:val="8"/>
+              <w:szCs w:val="8"/>
+            </w:rPr>
+          </w:pPr>
+        </w:p>
+      </w:tc>
+      <w:tc>
+        <w:tcPr>
+          <w:tcW w:w="1729" w:type="dxa"/>
+        </w:tcPr>
+        <w:p>
+          <w:pPr>
+            <w:pStyle w:val="Nagwek"/>
+            <w:rPr>
+              <w:sz w:val="8"/>
+              <w:szCs w:val="8"/>
+            </w:rPr>
+          </w:pPr>
+        </w:p>
+      </w:tc>
+      <w:tc>
+        <w:tcPr>
+          <w:tcW w:w="1617" w:type="dxa"/>
+        </w:tcPr>
+        <w:p>
+          <w:pPr>
+            <w:pStyle w:val="Nagwek"/>
+            <w:rPr>
+              <w:sz w:val="8"/>
+              <w:szCs w:val="8"/>
+            </w:rPr>
+          </w:pPr>
+        </w:p>
+      </w:tc>
+    </w:tr>
+  </w:tbl>
+  <w:p>
+    <w:pPr>
+      <w:pStyle w:val="Nagwek"/>
+    </w:pPr>
+  </w:p>
+</w:hdr>
+</file>
+
+<file path=word/header2.xml><?xml version="1.0" encoding="utf-8"?>
+<w:hdr xmlns:wpc="http://schemas.microsoft.com/office/word/2010/wordprocessingCanvas" xmlns:cx="http://schemas.microsoft.com/office/drawing/2014/chartex" xmlns:cx1="http://schemas.microsoft.com/office/drawing/2015/9/8/chartex" xmlns:cx2="http://schemas.microsoft.com/office/drawing/2015/10/21/chartex" xmlns:cx3="http://schemas.microsoft.com/office/drawing/2016/5/9/chartex" xmlns:cx4="http://schemas.microsoft.com/office/drawing/2016/5/10/chartex" xmlns:cx5="http://schemas.microsoft.com/office/drawing/2016/5/11/chartex" xmlns:cx6="http://schemas.microsoft.com/office/drawing/2016/5/12/chartex" xmlns:cx7="http://schemas.microsoft.com/office/drawing/2016/5/13/chartex" xmlns:cx8="http://schemas.microsoft.com/office/drawing/2016/5/14/chartex" xmlns:mc="http://schemas.openxmlformats.org/markup-compatibility/2006" xmlns:aink="http://schemas.microsoft.com/office/drawing/2016/ink" xmlns:am3d="http://schemas.microsoft.com/office/drawing/2017/model3d" xmlns:o="urn:schemas-microsoft-com:office:office" xmlns:oel="http://schemas.microsoft.com/office/2019/extlst" xmlns:r="http://schemas.openxmlformats.org/officeDocument/2006/relationships" xmlns:m="http://schemas.openxmlformats.org/officeDocument/2006/math" xmlns:v="urn:schemas-microsoft-com:vml" xmlns:wp14="http://schemas.microsoft.com/office/word/2010/wordprocessingDrawing" xmlns:wp="http://schemas.openxmlformats.org/drawingml/2006/wordprocessingDrawing" xmlns:w10="urn:schemas-microsoft-com:office:word" xmlns:w="http://schemas.openxmlformats.org/wordprocessingml/2006/main" xmlns:w14="http://schemas.microsoft.com/office/word/2010/wordml" xmlns:w15="http://schemas.microsoft.com/office/word/2012/wordml" xmlns:w16cex="http://schemas.microsoft.com/office/word/2018/wordml/cex" xmlns:w16cid="http://schemas.microsoft.com/office/word/2016/wordml/cid" xmlns:w16="http://schemas.microsoft.com/office/word/2018/wordml" xmlns:w16sdtdh="http://schemas.microsoft.com/office/word/2020/wordml/sdtdatahash" xmlns:w16se="http://schemas.microsoft.com/office/word/2015/wordml/symex" xmlns:wpg="http://schemas.microsoft.com/office/word/2010/wordprocessingGroup" xmlns:wpi="http://schemas.microsoft.com/office/word/2010/wordprocessingInk" xmlns:wne="http://schemas.microsoft.com/office/word/2006/wordml" xmlns:wps="http://schemas.microsoft.com/office/word/2010/wordprocessingShape" mc:Ignorable="w14 w15 w16se w16cid w16 w16cex w16sdtdh wp14">
+  <w:tbl>
+    <w:tblPr>
+      <w:tblStyle w:val="Tabela-Siatka"/>
+      <w:tblW w:w="0" w:type="auto"/>
+      <w:jc w:val="center"/>
+      <w:tblLook w:val="04A0" w:firstRow="1" w:lastRow="0" w:firstColumn="1" w:lastColumn="0" w:noHBand="0" w:noVBand="1"/>
+    </w:tblPr>
+    <w:tblGrid>
+      <w:gridCol w:w="1597"/>
+      <w:gridCol w:w="1597"/>
+      <w:gridCol w:w="1598"/>
+      <w:gridCol w:w="1598"/>
+      <w:gridCol w:w="1729"/>
+      <w:gridCol w:w="1617"/>
+    </w:tblGrid>
+    <w:tr>
+      <w:trPr>
+        <w:jc w:val="center"/>
+      </w:trPr>
+      <w:tc>
+        <w:tcPr>
+          <w:tcW w:w="1597" w:type="dxa"/>
+        </w:tcPr>
+        <w:p>
+          <w:pPr>
+            <w:pStyle w:val="Nagwek"/>
+          </w:pPr>
+        </w:p>
+      </w:tc>
+      <w:tc>
+        <w:tcPr>
+          <w:tcW w:w="1597" w:type="dxa"/>
+        </w:tcPr>
+        <w:p>
+          <w:pPr>
+            <w:pStyle w:val="Nagwek"/>
+          </w:pPr>
+        </w:p>
+      </w:tc>
+      <w:tc>
+        <w:tcPr>
+          <w:tcW w:w="1598" w:type="dxa"/>
+        </w:tcPr>
+        <w:p>
+          <w:pPr>
+            <w:pStyle w:val="Nagwek"/>
+          </w:pPr>
+        </w:p>
+      </w:tc>
+      <w:tc>
+        <w:tcPr>
+          <w:tcW w:w="1598" w:type="dxa"/>
+          <w:vMerge w:val="restart"/>
+        </w:tcPr>
+        <w:p>
+          <w:pPr>
+            <w:pStyle w:val="Nagwek"/>
+            <w:jc w:val="center"/>
+            <w:rPr>
+              <w:noProof/>
+            </w:rPr>
+          </w:pPr>
+          <w:r>
+            <w:rPr>
+              <w:noProof/>
+            </w:rPr>
+            <w:drawing>
+              <wp:inline distT="0" distB="0" distL="0" distR="0" wp14:anchorId="07C38584" wp14:editId="72E5CEF9">
+                <wp:extent cx="720000" cy="720000"/>
+                <wp:effectExtent l="0" t="0" r="4445" b="4445"/>
+                <wp:docPr id="1" name="Obraz 1" descr="Obraz zawierający obiekt, lampa&#10;&#10;Opis wygenerowany automatycznie"/>
+                <wp:cNvGraphicFramePr>
+                  <a:graphicFrameLocks xmlns:a="http://schemas.openxmlformats.org/drawingml/2006/main" noChangeAspect="1"/>
+                </wp:cNvGraphicFramePr>
+                <a:graphic xmlns:a="http://schemas.openxmlformats.org/drawingml/2006/main">
+                  <a:graphicData uri="http://schemas.openxmlformats.org/drawingml/2006/picture">
+                    <pic:pic xmlns:pic="http://schemas.openxmlformats.org/drawingml/2006/picture">
+                      <pic:nvPicPr>
+                        <pic:cNvPr id="7" name="29662931_2083742771643634_6840734139174364422_o.png"/>
+                        <pic:cNvPicPr/>
+                      </pic:nvPicPr>
+                      <pic:blipFill>
+                        <a:blip r:embed="rId1">
+                          <a:extLst>
+                            <a:ext uri="{28A0092B-C50C-407E-A947-70E740481C1C}">
+                              <a14:useLocalDpi xmlns:a14="http://schemas.microsoft.com/office/drawing/2010/main" val="0"/>
+                            </a:ext>
+                          </a:extLst>
+                        </a:blip>
+                        <a:stretch>
+                          <a:fillRect/>
+                        </a:stretch>
+                      </pic:blipFill>
+                      <pic:spPr>
+                        <a:xfrm>
+                          <a:off x="0" y="0"/>
+                          <a:ext cx="720000" cy="720000"/>
+                        </a:xfrm>
+                        <a:prstGeom prst="rect">
+                          <a:avLst/>
+                        </a:prstGeom>
+                      </pic:spPr>
+                    </pic:pic>
+                  </a:graphicData>
+                </a:graphic>
+              </wp:inline>
+            </w:drawing>
+          </w:r>
+        </w:p>
+      </w:tc>
+      <w:tc>
+        <w:tcPr>
+          <w:tcW w:w="1729" w:type="dxa"/>
+          <w:vMerge w:val="restart"/>
+        </w:tcPr>
+        <w:p>
+          <w:pPr>
+            <w:pStyle w:val="Nagwek"/>
+            <w:jc w:val="center"/>
+            <w:rPr>
+              <w:noProof/>
+            </w:rPr>
+          </w:pPr>
+          <w:r>
+            <w:rPr>
+              <w:noProof/>
+            </w:rPr>
+            <w:drawing>
+              <wp:inline distT="0" distB="0" distL="0" distR="0" wp14:anchorId="7542253C" wp14:editId="059B5587">
+                <wp:extent cx="961200" cy="720000"/>
+                <wp:effectExtent l="0" t="0" r="0" b="4445"/>
+                <wp:docPr id="8" name="Obraz 8"/>
+                <wp:cNvGraphicFramePr>
+                  <a:graphicFrameLocks xmlns:a="http://schemas.openxmlformats.org/drawingml/2006/main" noChangeAspect="1"/>
+                </wp:cNvGraphicFramePr>
+                <a:graphic xmlns:a="http://schemas.openxmlformats.org/drawingml/2006/main">
+                  <a:graphicData uri="http://schemas.openxmlformats.org/drawingml/2006/picture">
+                    <pic:pic xmlns:pic="http://schemas.openxmlformats.org/drawingml/2006/picture">
+                      <pic:nvPicPr>
+                        <pic:cNvPr id="6" name="SKA_sygnet_kolor_rgb.png"/>
+                        <pic:cNvPicPr/>
+                      </pic:nvPicPr>
+                      <pic:blipFill>
+                        <a:blip r:embed="rId2">
+                          <a:extLst>
+                            <a:ext uri="{28A0092B-C50C-407E-A947-70E740481C1C}">
+                              <a14:useLocalDpi xmlns:a14="http://schemas.microsoft.com/office/drawing/2010/main" val="0"/>
+                            </a:ext>
+                          </a:extLst>
+                        </a:blip>
+                        <a:stretch>
+                          <a:fillRect/>
+                        </a:stretch>
+                      </pic:blipFill>
+                      <pic:spPr>
+                        <a:xfrm>
+                          <a:off x="0" y="0"/>
+                          <a:ext cx="961200" cy="720000"/>
+                        </a:xfrm>
+                        <a:prstGeom prst="rect">
+                          <a:avLst/>
+                        </a:prstGeom>
+                      </pic:spPr>
+                    </pic:pic>
+                  </a:graphicData>
+                </a:graphic>
+              </wp:inline>
+            </w:drawing>
+          </w:r>
+        </w:p>
+      </w:tc>
+      <w:tc>
+        <w:tcPr>
+          <w:tcW w:w="1617" w:type="dxa"/>
+          <w:vMerge w:val="restart"/>
+        </w:tcPr>
+        <w:p>
+          <w:pPr>
+            <w:pStyle w:val="Nagwek"/>
+            <w:jc w:val="center"/>
+            <w:rPr>
+              <w:noProof/>
+            </w:rPr>
+          </w:pPr>
+          <w:r>
+            <w:rPr>
+              <w:noProof/>
+            </w:rPr>
+            <w:drawing>
+              <wp:inline distT="0" distB="0" distL="0" distR="0" wp14:anchorId="332CD0B8" wp14:editId="594FF0EB">
+                <wp:extent cx="694800" cy="720000"/>
+                <wp:effectExtent l="0" t="0" r="0" b="4445"/>
+                <wp:docPr id="9" name="Obraz 9" descr="Obraz zawierający znak&#10;&#10;Opis wygenerowany automatycznie"/>
+                <wp:cNvGraphicFramePr>
+                  <a:graphicFrameLocks xmlns:a="http://schemas.openxmlformats.org/drawingml/2006/main" noChangeAspect="1"/>
+                </wp:cNvGraphicFramePr>
+                <a:graphic xmlns:a="http://schemas.openxmlformats.org/drawingml/2006/main">
+                  <a:graphicData uri="http://schemas.openxmlformats.org/drawingml/2006/picture">
+                    <pic:pic xmlns:pic="http://schemas.openxmlformats.org/drawingml/2006/picture">
+                      <pic:nvPicPr>
+                        <pic:cNvPr id="5" name="SR.png"/>
+                        <pic:cNvPicPr/>
+                      </pic:nvPicPr>
+                      <pic:blipFill>
+                        <a:blip r:embed="rId3">
+                          <a:extLst>
+                            <a:ext uri="{28A0092B-C50C-407E-A947-70E740481C1C}">
+                              <a14:useLocalDpi xmlns:a14="http://schemas.microsoft.com/office/drawing/2010/main" val="0"/>
+                            </a:ext>
+                          </a:extLst>
+                        </a:blip>
+                        <a:stretch>
+                          <a:fillRect/>
+                        </a:stretch>
+                      </pic:blipFill>
+                      <pic:spPr>
+                        <a:xfrm>
+                          <a:off x="0" y="0"/>
+                          <a:ext cx="694800" cy="720000"/>
+                        </a:xfrm>
+                        <a:prstGeom prst="rect">
+                          <a:avLst/>
+                        </a:prstGeom>
+                      </pic:spPr>
+                    </pic:pic>
+                  </a:graphicData>
+                </a:graphic>
+              </wp:inline>
+            </w:drawing>
+          </w:r>
+        </w:p>
+      </w:tc>
+    </w:tr>
+    <w:tr>
+      <w:trPr>
+        <w:jc w:val="center"/>
+      </w:trPr>
+      <w:tc>
+        <w:tcPr>
+          <w:tcW w:w="1597" w:type="dxa"/>
+        </w:tcPr>
+        <w:p>
+          <w:pPr>
+            <w:pStyle w:val="Nagwek"/>
+          </w:pPr>
+        </w:p>
+      </w:tc>
+      <w:tc>
+        <w:tcPr>
+          <w:tcW w:w="1597" w:type="dxa"/>
+        </w:tcPr>
+        <w:p>
+          <w:pPr>
+            <w:pStyle w:val="Nagwek"/>
+          </w:pPr>
+        </w:p>
+      </w:tc>
+      <w:tc>
+        <w:tcPr>
+          <w:tcW w:w="1598" w:type="dxa"/>
+        </w:tcPr>
+        <w:p>
+          <w:pPr>
+            <w:pStyle w:val="Nagwek"/>
+          </w:pPr>
+        </w:p>
+      </w:tc>
+      <w:tc>
+        <w:tcPr>
+          <w:tcW w:w="1598" w:type="dxa"/>
+          <w:vMerge/>
+        </w:tcPr>
+        <w:p>
+          <w:pPr>
+            <w:pStyle w:val="Nagwek"/>
+            <w:jc w:val="center"/>
+            <w:rPr>
+              <w:noProof/>
+            </w:rPr>
+          </w:pPr>
+        </w:p>
+      </w:tc>
+      <w:tc>
+        <w:tcPr>
+          <w:tcW w:w="1729" w:type="dxa"/>
+          <w:vMerge/>
+        </w:tcPr>
+        <w:p>
+          <w:pPr>
+            <w:pStyle w:val="Nagwek"/>
+            <w:jc w:val="center"/>
+            <w:rPr>
+              <w:noProof/>
+            </w:rPr>
+          </w:pPr>
+        </w:p>
+      </w:tc>
+      <w:tc>
+        <w:tcPr>
+          <w:tcW w:w="1617" w:type="dxa"/>
+          <w:vMerge/>
+        </w:tcPr>
+        <w:p>
+          <w:pPr>
+            <w:pStyle w:val="Nagwek"/>
+            <w:jc w:val="center"/>
+            <w:rPr>
+              <w:noProof/>
+            </w:rPr>
+          </w:pPr>
+        </w:p>
+      </w:tc>
+    </w:tr>
+    <w:tr>
+      <w:trPr>
+        <w:jc w:val="center"/>
+      </w:trPr>
+      <w:tc>
+        <w:tcPr>
+          <w:tcW w:w="1597" w:type="dxa"/>
+        </w:tcPr>
+        <w:p>
+          <w:pPr>
+            <w:pStyle w:val="Nagwek"/>
+          </w:pPr>
+        </w:p>
+      </w:tc>
+      <w:tc>
+        <w:tcPr>
+          <w:tcW w:w="1597" w:type="dxa"/>
+        </w:tcPr>
+        <w:p>
+          <w:pPr>
+            <w:pStyle w:val="Nagwek"/>
+          </w:pPr>
+        </w:p>
+      </w:tc>
+      <w:tc>
+        <w:tcPr>
+          <w:tcW w:w="1598" w:type="dxa"/>
+        </w:tcPr>
+        <w:p>
+          <w:pPr>
+            <w:pStyle w:val="Nagwek"/>
+          </w:pPr>
+        </w:p>
+      </w:tc>
+      <w:tc>
+        <w:tcPr>
+          <w:tcW w:w="1598" w:type="dxa"/>
+          <w:vMerge/>
+        </w:tcPr>
+        <w:p>
+          <w:pPr>
+            <w:pStyle w:val="Nagwek"/>
+            <w:jc w:val="center"/>
+          </w:pPr>
+        </w:p>
+      </w:tc>
+      <w:tc>
+        <w:tcPr>
+          <w:tcW w:w="1729" w:type="dxa"/>
+          <w:vMerge/>
+        </w:tcPr>
+        <w:p>
+          <w:pPr>
+            <w:pStyle w:val="Nagwek"/>
+            <w:jc w:val="center"/>
+          </w:pPr>
+        </w:p>
+      </w:tc>
+      <w:tc>
+        <w:tcPr>
+          <w:tcW w:w="1617" w:type="dxa"/>
+          <w:vMerge/>
+        </w:tcPr>
+        <w:p>
+          <w:pPr>
+            <w:pStyle w:val="Nagwek"/>
+            <w:jc w:val="center"/>
+          </w:pPr>
+        </w:p>
+      </w:tc>
+    </w:tr>
+    <w:tr>
+      <w:trPr>
+        <w:jc w:val="center"/>
+      </w:trPr>
+      <w:tc>
+        <w:tcPr>
+          <w:tcW w:w="1597" w:type="dxa"/>
+        </w:tcPr>
+        <w:p>
+          <w:pPr>
+            <w:pStyle w:val="Nagwek"/>
+          </w:pPr>
+        </w:p>
+      </w:tc>
+      <w:tc>
+        <w:tcPr>
+          <w:tcW w:w="1597" w:type="dxa"/>
+        </w:tcPr>
+        <w:p>
+          <w:pPr>
+            <w:pStyle w:val="Nagwek"/>
+          </w:pPr>
+        </w:p>
+      </w:tc>
+      <w:tc>
+        <w:tcPr>
+          <w:tcW w:w="1598" w:type="dxa"/>
+        </w:tcPr>
+        <w:p>
+          <w:pPr>
+            <w:pStyle w:val="Nagwek"/>
+          </w:pPr>
+        </w:p>
+      </w:tc>
+      <w:tc>
+        <w:tcPr>
+          <w:tcW w:w="1598" w:type="dxa"/>
+          <w:vMerge/>
+        </w:tcPr>
+        <w:p>
+          <w:pPr>
+            <w:pStyle w:val="Nagwek"/>
+          </w:pPr>
+        </w:p>
+      </w:tc>
+      <w:tc>
+        <w:tcPr>
+          <w:tcW w:w="1729" w:type="dxa"/>
+          <w:vMerge/>
+        </w:tcPr>
+        <w:p>
+          <w:pPr>
+            <w:pStyle w:val="Nagwek"/>
+          </w:pPr>
+        </w:p>
+      </w:tc>
+      <w:tc>
+        <w:tcPr>
+          <w:tcW w:w="1617" w:type="dxa"/>
+          <w:vMerge/>
+        </w:tcPr>
+        <w:p>
+          <w:pPr>
+            <w:pStyle w:val="Nagwek"/>
+          </w:pPr>
+        </w:p>
+      </w:tc>
+    </w:tr>
+  </w:tbl>
+  <w:p>
+    <w:pPr>
+      <w:pStyle w:val="Nagwek"/>
+    </w:pPr>
+  </w:p>
+</w:hdr>
+</file>
+
+<file path=word/header3.xml><?xml version="1.0" encoding="utf-8"?>
+<w:hdr xmlns:wpc="http://schemas.microsoft.com/office/word/2010/wordprocessingCanvas" xmlns:cx="http://schemas.microsoft.com/office/drawing/2014/chartex" xmlns:cx1="http://schemas.microsoft.com/office/drawing/2015/9/8/chartex" xmlns:cx2="http://schemas.microsoft.com/office/drawing/2015/10/21/chartex" xmlns:cx3="http://schemas.microsoft.com/office/drawing/2016/5/9/chartex" xmlns:cx4="http://schemas.microsoft.com/office/drawing/2016/5/10/chartex" xmlns:cx5="http://schemas.microsoft.com/office/drawing/2016/5/11/chartex" xmlns:cx6="http://schemas.microsoft.com/office/drawing/2016/5/12/chartex" xmlns:cx7="http://schemas.microsoft.com/office/drawing/2016/5/13/chartex" xmlns:cx8="http://schemas.microsoft.com/office/drawing/2016/5/14/chartex" xmlns:mc="http://schemas.openxmlformats.org/markup-compatibility/2006" xmlns:aink="http://schemas.microsoft.com/office/drawing/2016/ink" xmlns:am3d="http://schemas.microsoft.com/office/drawing/2017/model3d" xmlns:o="urn:schemas-microsoft-com:office:office" xmlns:oel="http://schemas.microsoft.com/office/2019/extlst" xmlns:r="http://schemas.openxmlformats.org/officeDocument/2006/relationships" xmlns:m="http://schemas.openxmlformats.org/officeDocument/2006/math" xmlns:v="urn:schemas-microsoft-com:vml" xmlns:wp14="http://schemas.microsoft.com/office/word/2010/wordprocessingDrawing" xmlns:wp="http://schemas.openxmlformats.org/drawingml/2006/wordprocessingDrawing" xmlns:w10="urn:schemas-microsoft-com:office:word" xmlns:w="http://schemas.openxmlformats.org/wordprocessingml/2006/main" xmlns:w14="http://schemas.microsoft.com/office/word/2010/wordml" xmlns:w15="http://schemas.microsoft.com/office/word/2012/wordml" xmlns:w16cex="http://schemas.microsoft.com/office/word/2018/wordml/cex" xmlns:w16cid="http://schemas.microsoft.com/office/word/2016/wordml/cid" xmlns:w16="http://schemas.microsoft.com/office/word/2018/wordml" xmlns:w16sdtdh="http://schemas.microsoft.com/office/word/2020/wordml/sdtdatahash" xmlns:w16se="http://schemas.microsoft.com/office/word/2015/wordml/symex" xmlns:wpg="http://schemas.microsoft.com/office/word/2010/wordprocessingGroup" xmlns:wpi="http://schemas.microsoft.com/office/word/2010/wordprocessingInk" xmlns:wne="http://schemas.microsoft.com/office/word/2006/wordml" xmlns:wps="http://schemas.microsoft.com/office/word/2010/wordprocessingShape" mc:Ignorable="w14 w15 w16se w16cid w16 w16cex w16sdtdh wp14">
+  <w:tbl>
+    <w:tblPr>
+      <w:tblStyle w:val="Tabela-Siatka"/>
       <w:tblW w:w="0" w:type="auto"/>
       <w:jc w:val="center"/>
       <w:tblBorders>
@@ -1799,7 +5050,7 @@
         </w:tcPr>
         <w:p>
           <w:pPr>
-            <w:pStyle w:val="Header"/>
+            <w:pStyle w:val="Nagwek"/>
           </w:pPr>
         </w:p>
       </w:tc>
@@ -1809,7 +5060,7 @@
         </w:tcPr>
         <w:p>
           <w:pPr>
-            <w:pStyle w:val="Header"/>
+            <w:pStyle w:val="Nagwek"/>
           </w:pPr>
         </w:p>
       </w:tc>
@@ -1819,7 +5070,7 @@
         </w:tcPr>
         <w:p>
           <w:pPr>
-            <w:pStyle w:val="Header"/>
+            <w:pStyle w:val="Nagwek"/>
           </w:pPr>
         </w:p>
       </w:tc>
@@ -1831,7 +5082,7 @@
         </w:tcPr>
         <w:p>
           <w:pPr>
-            <w:pStyle w:val="Header"/>
+            <w:pStyle w:val="Nagwek"/>
             <w:jc w:val="center"/>
             <w:rPr>
               <w:noProof/>
@@ -1893,7 +5144,7 @@
         </w:tcPr>
         <w:p>
           <w:pPr>
-            <w:pStyle w:val="Header"/>
+            <w:pStyle w:val="Nagwek"/>
             <w:jc w:val="center"/>
             <w:rPr>
               <w:noProof/>
@@ -1955,7 +5206,7 @@
         </w:tcPr>
         <w:p>
           <w:pPr>
-            <w:pStyle w:val="Header"/>
+            <w:pStyle w:val="Nagwek"/>
             <w:jc w:val="center"/>
             <w:rPr>
               <w:noProof/>
@@ -2024,7 +5275,7 @@
         </w:tcPr>
         <w:p>
           <w:pPr>
-            <w:pStyle w:val="Header"/>
+            <w:pStyle w:val="Nagwek"/>
           </w:pPr>
         </w:p>
       </w:tc>
@@ -2034,7 +5285,7 @@
         </w:tcPr>
         <w:p>
           <w:pPr>
-            <w:pStyle w:val="Header"/>
+            <w:pStyle w:val="Nagwek"/>
           </w:pPr>
         </w:p>
       </w:tc>
@@ -2044,7 +5295,7 @@
         </w:tcPr>
         <w:p>
           <w:pPr>
-            <w:pStyle w:val="Header"/>
+            <w:pStyle w:val="Nagwek"/>
           </w:pPr>
         </w:p>
       </w:tc>
@@ -2055,7 +5306,7 @@
         </w:tcPr>
         <w:p>
           <w:pPr>
-            <w:pStyle w:val="Header"/>
+            <w:pStyle w:val="Nagwek"/>
             <w:jc w:val="center"/>
             <w:rPr>
               <w:noProof/>
@@ -2070,7 +5321,7 @@
         </w:tcPr>
         <w:p>
           <w:pPr>
-            <w:pStyle w:val="Header"/>
+            <w:pStyle w:val="Nagwek"/>
             <w:jc w:val="center"/>
             <w:rPr>
               <w:noProof/>
@@ -2085,7 +5336,7 @@
         </w:tcPr>
         <w:p>
           <w:pPr>
-            <w:pStyle w:val="Header"/>
+            <w:pStyle w:val="Nagwek"/>
             <w:jc w:val="center"/>
             <w:rPr>
               <w:noProof/>
@@ -2105,7 +5356,7 @@
         </w:tcPr>
         <w:p>
           <w:pPr>
-            <w:pStyle w:val="Header"/>
+            <w:pStyle w:val="Nagwek"/>
             <w:jc w:val="right"/>
             <w:rPr>
               <w:color w:val="767171" w:themeColor="background2" w:themeShade="80"/>
@@ -2113,13 +5364,23 @@
               <w:szCs w:val="20"/>
             </w:rPr>
           </w:pPr>
+          <w:proofErr w:type="spellStart"/>
           <w:r>
             <w:rPr>
               <w:color w:val="767171" w:themeColor="background2" w:themeShade="80"/>
               <w:sz w:val="20"/>
               <w:szCs w:val="20"/>
             </w:rPr>
-            <w:t>Date:</w:t>
+            <w:t>Date</w:t>
+          </w:r>
+          <w:proofErr w:type="spellEnd"/>
+          <w:r>
+            <w:rPr>
+              <w:color w:val="767171" w:themeColor="background2" w:themeShade="80"/>
+              <w:sz w:val="20"/>
+              <w:szCs w:val="20"/>
+            </w:rPr>
+            <w:t>:</w:t>
           </w:r>
         </w:p>
       </w:tc>
@@ -2137,7 +5398,7 @@
             <w:docPart w:val="BC99EEC646BE4FDF8763763089D86449"/>
           </w:placeholder>
           <w:dataBinding w:prefixMappings="xmlns:ns0='http://schemas.microsoft.com/office/2006/coverPageProps' " w:xpath="/ns0:CoverPageProperties[1]/ns0:PublishDate[1]" w:storeItemID="{55AF091B-3C7A-41E3-B477-F2FDAA23CFDA}"/>
-          <w:date w:fullDate="2024-01-04T00:00:00Z">
+          <w:date w:fullDate="2024-01-30T00:00:00Z">
             <w:dateFormat w:val="dd.MM.yyyy"/>
             <w:lid w:val="pl-PL"/>
             <w:storeMappedDataAs w:val="dateTime"/>
@@ -2151,7 +5412,7 @@
             </w:tcPr>
             <w:p>
               <w:pPr>
-                <w:pStyle w:val="Header"/>
+                <w:pStyle w:val="Nagwek"/>
                 <w:rPr>
                   <w:color w:val="767171" w:themeColor="background2" w:themeShade="80"/>
                   <w:sz w:val="20"/>
@@ -2164,39 +5425,7 @@
                   <w:sz w:val="20"/>
                   <w:szCs w:val="20"/>
                 </w:rPr>
-                <w:t>04</w:t>
-              </w:r>
-              <w:r>
-                <w:rPr>
-                  <w:color w:val="767171" w:themeColor="background2" w:themeShade="80"/>
-                  <w:sz w:val="20"/>
-                  <w:szCs w:val="20"/>
-                </w:rPr>
-                <w:t>.</w:t>
-              </w:r>
-              <w:r>
-                <w:rPr>
-                  <w:color w:val="767171" w:themeColor="background2" w:themeShade="80"/>
-                  <w:sz w:val="20"/>
-                  <w:szCs w:val="20"/>
-                </w:rPr>
-                <w:t>01</w:t>
-              </w:r>
-              <w:r>
-                <w:rPr>
-                  <w:color w:val="767171" w:themeColor="background2" w:themeShade="80"/>
-                  <w:sz w:val="20"/>
-                  <w:szCs w:val="20"/>
-                </w:rPr>
-                <w:t>.202</w:t>
-              </w:r>
-              <w:r>
-                <w:rPr>
-                  <w:color w:val="767171" w:themeColor="background2" w:themeShade="80"/>
-                  <w:sz w:val="20"/>
-                  <w:szCs w:val="20"/>
-                </w:rPr>
-                <w:t>4</w:t>
+                <w:t>30.01.2024</w:t>
               </w:r>
             </w:p>
           </w:tc>
@@ -2209,7 +5438,7 @@
         </w:tcPr>
         <w:p>
           <w:pPr>
-            <w:pStyle w:val="Header"/>
+            <w:pStyle w:val="Nagwek"/>
             <w:jc w:val="center"/>
             <w:rPr>
               <w:color w:val="767171" w:themeColor="background2" w:themeShade="80"/>
@@ -2226,7 +5455,7 @@
         </w:tcPr>
         <w:p>
           <w:pPr>
-            <w:pStyle w:val="Header"/>
+            <w:pStyle w:val="Nagwek"/>
             <w:jc w:val="center"/>
             <w:rPr>
               <w:color w:val="767171" w:themeColor="background2" w:themeShade="80"/>
@@ -2243,7 +5472,7 @@
         </w:tcPr>
         <w:p>
           <w:pPr>
-            <w:pStyle w:val="Header"/>
+            <w:pStyle w:val="Nagwek"/>
             <w:jc w:val="center"/>
             <w:rPr>
               <w:color w:val="767171" w:themeColor="background2" w:themeShade="80"/>
@@ -2265,7 +5494,7 @@
         </w:tcPr>
         <w:p>
           <w:pPr>
-            <w:pStyle w:val="Header"/>
+            <w:pStyle w:val="Nagwek"/>
             <w:jc w:val="right"/>
             <w:rPr>
               <w:color w:val="767171" w:themeColor="background2" w:themeShade="80"/>
@@ -2273,13 +5502,41 @@
               <w:szCs w:val="20"/>
             </w:rPr>
           </w:pPr>
+          <w:proofErr w:type="spellStart"/>
           <w:r>
             <w:rPr>
               <w:color w:val="767171" w:themeColor="background2" w:themeShade="80"/>
               <w:sz w:val="20"/>
               <w:szCs w:val="20"/>
             </w:rPr>
-            <w:t>Page/Total pages:</w:t>
+            <w:t>Page</w:t>
+          </w:r>
+          <w:proofErr w:type="spellEnd"/>
+          <w:r>
+            <w:rPr>
+              <w:color w:val="767171" w:themeColor="background2" w:themeShade="80"/>
+              <w:sz w:val="20"/>
+              <w:szCs w:val="20"/>
+            </w:rPr>
+            <w:t xml:space="preserve">/Total </w:t>
+          </w:r>
+          <w:proofErr w:type="spellStart"/>
+          <w:r>
+            <w:rPr>
+              <w:color w:val="767171" w:themeColor="background2" w:themeShade="80"/>
+              <w:sz w:val="20"/>
+              <w:szCs w:val="20"/>
+            </w:rPr>
+            <w:t>pages</w:t>
+          </w:r>
+          <w:proofErr w:type="spellEnd"/>
+          <w:r>
+            <w:rPr>
+              <w:color w:val="767171" w:themeColor="background2" w:themeShade="80"/>
+              <w:sz w:val="20"/>
+              <w:szCs w:val="20"/>
+            </w:rPr>
+            <w:t>:</w:t>
           </w:r>
         </w:p>
       </w:tc>
@@ -2289,7 +5546,7 @@
         </w:tcPr>
         <w:p>
           <w:pPr>
-            <w:pStyle w:val="Header"/>
+            <w:pStyle w:val="Nagwek"/>
             <w:rPr>
               <w:color w:val="767171" w:themeColor="background2" w:themeShade="80"/>
               <w:sz w:val="20"/>
@@ -2395,7 +5652,7 @@
         </w:tcPr>
         <w:p>
           <w:pPr>
-            <w:pStyle w:val="Header"/>
+            <w:pStyle w:val="Nagwek"/>
             <w:rPr>
               <w:color w:val="767171" w:themeColor="background2" w:themeShade="80"/>
               <w:sz w:val="20"/>
@@ -2411,7 +5668,7 @@
         </w:tcPr>
         <w:p>
           <w:pPr>
-            <w:pStyle w:val="Header"/>
+            <w:pStyle w:val="Nagwek"/>
             <w:rPr>
               <w:color w:val="767171" w:themeColor="background2" w:themeShade="80"/>
               <w:sz w:val="20"/>
@@ -2427,7 +5684,7 @@
         </w:tcPr>
         <w:p>
           <w:pPr>
-            <w:pStyle w:val="Header"/>
+            <w:pStyle w:val="Nagwek"/>
             <w:rPr>
               <w:color w:val="767171" w:themeColor="background2" w:themeShade="80"/>
               <w:sz w:val="20"/>
@@ -2449,7 +5706,7 @@
         </w:tcPr>
         <w:p>
           <w:pPr>
-            <w:pStyle w:val="Header"/>
+            <w:pStyle w:val="Nagwek"/>
             <w:jc w:val="right"/>
             <w:rPr>
               <w:sz w:val="8"/>
@@ -2464,7 +5721,7 @@
         </w:tcPr>
         <w:p>
           <w:pPr>
-            <w:pStyle w:val="Header"/>
+            <w:pStyle w:val="Nagwek"/>
             <w:jc w:val="right"/>
             <w:rPr>
               <w:sz w:val="8"/>
@@ -2479,7 +5736,7 @@
         </w:tcPr>
         <w:p>
           <w:pPr>
-            <w:pStyle w:val="Header"/>
+            <w:pStyle w:val="Nagwek"/>
             <w:rPr>
               <w:sz w:val="8"/>
               <w:szCs w:val="8"/>
@@ -2493,7 +5750,7 @@
         </w:tcPr>
         <w:p>
           <w:pPr>
-            <w:pStyle w:val="Header"/>
+            <w:pStyle w:val="Nagwek"/>
             <w:rPr>
               <w:sz w:val="8"/>
               <w:szCs w:val="8"/>
@@ -2507,7 +5764,7 @@
         </w:tcPr>
         <w:p>
           <w:pPr>
-            <w:pStyle w:val="Header"/>
+            <w:pStyle w:val="Nagwek"/>
             <w:rPr>
               <w:sz w:val="8"/>
               <w:szCs w:val="8"/>
@@ -2519,7 +5776,7 @@
   </w:tbl>
   <w:p>
     <w:pPr>
-      <w:pStyle w:val="Header"/>
+      <w:pStyle w:val="Nagwek"/>
       <w:rPr>
         <w:sz w:val="8"/>
         <w:szCs w:val="8"/>
@@ -2577,7 +5834,7 @@
     <w:lvl w:ilvl="3">
       <w:start w:val="1"/>
       <w:numFmt w:val="decimal"/>
-      <w:pStyle w:val="Heading4"/>
+      <w:pStyle w:val="Nagwek4"/>
       <w:lvlText w:val="%1.%2.%3.%4."/>
       <w:lvlJc w:val="left"/>
       <w:pPr>
@@ -2590,7 +5847,7 @@
     <w:lvl w:ilvl="4">
       <w:start w:val="1"/>
       <w:numFmt w:val="decimal"/>
-      <w:pStyle w:val="Heading5"/>
+      <w:pStyle w:val="Nagwek5"/>
       <w:lvlText w:val="%1.%2.%3.%4.%5."/>
       <w:lvlJc w:val="left"/>
       <w:pPr>
@@ -2603,7 +5860,7 @@
     <w:lvl w:ilvl="5">
       <w:start w:val="1"/>
       <w:numFmt w:val="decimal"/>
-      <w:pStyle w:val="Heading6"/>
+      <w:pStyle w:val="Nagwek6"/>
       <w:lvlText w:val="%1.%2.%3.%4.%5.%6."/>
       <w:lvlJc w:val="left"/>
       <w:pPr>
@@ -2616,7 +5873,7 @@
     <w:lvl w:ilvl="6">
       <w:start w:val="1"/>
       <w:numFmt w:val="decimal"/>
-      <w:pStyle w:val="Heading7"/>
+      <w:pStyle w:val="Nagwek7"/>
       <w:lvlText w:val="%1.%2.%3.%4.%5.%6.%7."/>
       <w:lvlJc w:val="left"/>
       <w:pPr>
@@ -2629,7 +5886,7 @@
     <w:lvl w:ilvl="7">
       <w:start w:val="1"/>
       <w:numFmt w:val="decimal"/>
-      <w:pStyle w:val="Heading8"/>
+      <w:pStyle w:val="Nagwek8"/>
       <w:lvlText w:val="%1.%2.%3.%4.%5.%6.%7.%8."/>
       <w:lvlJc w:val="left"/>
       <w:pPr>
@@ -2642,7 +5899,7 @@
     <w:lvl w:ilvl="8">
       <w:start w:val="1"/>
       <w:numFmt w:val="decimal"/>
-      <w:pStyle w:val="Heading9"/>
+      <w:pStyle w:val="Nagwek9"/>
       <w:lvlText w:val="%1.%2.%3.%4.%5.%6.%7.%8.%9."/>
       <w:lvlJc w:val="left"/>
       <w:pPr>
@@ -3915,15 +7172,15 @@
     <w:lsdException w:name="Unresolved Mention" w:semiHidden="1" w:unhideWhenUsed="1"/>
     <w:lsdException w:name="Smart Link" w:semiHidden="1" w:unhideWhenUsed="1"/>
   </w:latentStyles>
-  <w:style w:type="paragraph" w:default="1" w:styleId="Normal">
+  <w:style w:type="paragraph" w:default="1" w:styleId="Normalny">
     <w:name w:val="Normal"/>
     <w:qFormat/>
   </w:style>
-  <w:style w:type="paragraph" w:styleId="Heading1">
+  <w:style w:type="paragraph" w:styleId="Nagwek1">
     <w:name w:val="heading 1"/>
-    <w:basedOn w:val="Normal"/>
-    <w:next w:val="Normal"/>
-    <w:link w:val="Heading1Char"/>
+    <w:basedOn w:val="Normalny"/>
+    <w:next w:val="Normalny"/>
+    <w:link w:val="Nagwek1Znak"/>
     <w:uiPriority w:val="9"/>
     <w:qFormat/>
     <w:rsid w:val="00C90978"/>
@@ -3940,10 +7197,10 @@
       <w:szCs w:val="32"/>
     </w:rPr>
   </w:style>
-  <w:style w:type="paragraph" w:styleId="Heading2">
+  <w:style w:type="paragraph" w:styleId="Nagwek2">
     <w:name w:val="heading 2"/>
-    <w:next w:val="Normal"/>
-    <w:link w:val="Heading2Char"/>
+    <w:next w:val="Normalny"/>
+    <w:link w:val="Nagwek2Znak"/>
     <w:autoRedefine/>
     <w:uiPriority w:val="9"/>
     <w:unhideWhenUsed/>
@@ -3962,11 +7219,11 @@
       <w:szCs w:val="26"/>
     </w:rPr>
   </w:style>
-  <w:style w:type="paragraph" w:styleId="Heading3">
+  <w:style w:type="paragraph" w:styleId="Nagwek3">
     <w:name w:val="heading 3"/>
-    <w:basedOn w:val="Normal"/>
-    <w:next w:val="Normal"/>
-    <w:link w:val="Heading3Char"/>
+    <w:basedOn w:val="Normalny"/>
+    <w:next w:val="Normalny"/>
+    <w:link w:val="Nagwek3Znak"/>
     <w:autoRedefine/>
     <w:uiPriority w:val="9"/>
     <w:unhideWhenUsed/>
@@ -3985,11 +7242,11 @@
       <w:szCs w:val="24"/>
     </w:rPr>
   </w:style>
-  <w:style w:type="paragraph" w:styleId="Heading4">
+  <w:style w:type="paragraph" w:styleId="Nagwek4">
     <w:name w:val="heading 4"/>
-    <w:basedOn w:val="Normal"/>
-    <w:next w:val="Normal"/>
-    <w:link w:val="Heading4Char"/>
+    <w:basedOn w:val="Normalny"/>
+    <w:next w:val="Normalny"/>
+    <w:link w:val="Nagwek4Znak"/>
     <w:uiPriority w:val="9"/>
     <w:semiHidden/>
     <w:unhideWhenUsed/>
@@ -4012,11 +7269,11 @@
       <w:color w:val="2F5496" w:themeColor="accent1" w:themeShade="BF"/>
     </w:rPr>
   </w:style>
-  <w:style w:type="paragraph" w:styleId="Heading5">
+  <w:style w:type="paragraph" w:styleId="Nagwek5">
     <w:name w:val="heading 5"/>
-    <w:basedOn w:val="Normal"/>
-    <w:next w:val="Normal"/>
-    <w:link w:val="Heading5Char"/>
+    <w:basedOn w:val="Normalny"/>
+    <w:next w:val="Normalny"/>
+    <w:link w:val="Nagwek5Znak"/>
     <w:uiPriority w:val="9"/>
     <w:semiHidden/>
     <w:unhideWhenUsed/>
@@ -4037,11 +7294,11 @@
       <w:color w:val="2F5496" w:themeColor="accent1" w:themeShade="BF"/>
     </w:rPr>
   </w:style>
-  <w:style w:type="paragraph" w:styleId="Heading6">
+  <w:style w:type="paragraph" w:styleId="Nagwek6">
     <w:name w:val="heading 6"/>
-    <w:basedOn w:val="Normal"/>
-    <w:next w:val="Normal"/>
-    <w:link w:val="Heading6Char"/>
+    <w:basedOn w:val="Normalny"/>
+    <w:next w:val="Normalny"/>
+    <w:link w:val="Nagwek6Znak"/>
     <w:uiPriority w:val="9"/>
     <w:semiHidden/>
     <w:unhideWhenUsed/>
@@ -4062,11 +7319,11 @@
       <w:color w:val="1F3763" w:themeColor="accent1" w:themeShade="7F"/>
     </w:rPr>
   </w:style>
-  <w:style w:type="paragraph" w:styleId="Heading7">
+  <w:style w:type="paragraph" w:styleId="Nagwek7">
     <w:name w:val="heading 7"/>
-    <w:basedOn w:val="Normal"/>
-    <w:next w:val="Normal"/>
-    <w:link w:val="Heading7Char"/>
+    <w:basedOn w:val="Normalny"/>
+    <w:next w:val="Normalny"/>
+    <w:link w:val="Nagwek7Znak"/>
     <w:uiPriority w:val="9"/>
     <w:semiHidden/>
     <w:unhideWhenUsed/>
@@ -4089,11 +7346,11 @@
       <w:color w:val="1F3763" w:themeColor="accent1" w:themeShade="7F"/>
     </w:rPr>
   </w:style>
-  <w:style w:type="paragraph" w:styleId="Heading8">
+  <w:style w:type="paragraph" w:styleId="Nagwek8">
     <w:name w:val="heading 8"/>
-    <w:basedOn w:val="Normal"/>
-    <w:next w:val="Normal"/>
-    <w:link w:val="Heading8Char"/>
+    <w:basedOn w:val="Normalny"/>
+    <w:next w:val="Normalny"/>
+    <w:link w:val="Nagwek8Znak"/>
     <w:uiPriority w:val="9"/>
     <w:semiHidden/>
     <w:unhideWhenUsed/>
@@ -4116,11 +7373,11 @@
       <w:szCs w:val="21"/>
     </w:rPr>
   </w:style>
-  <w:style w:type="paragraph" w:styleId="Heading9">
+  <w:style w:type="paragraph" w:styleId="Nagwek9">
     <w:name w:val="heading 9"/>
-    <w:basedOn w:val="Normal"/>
-    <w:next w:val="Normal"/>
-    <w:link w:val="Heading9Char"/>
+    <w:basedOn w:val="Normalny"/>
+    <w:next w:val="Normalny"/>
+    <w:link w:val="Nagwek9Znak"/>
     <w:uiPriority w:val="9"/>
     <w:semiHidden/>
     <w:unhideWhenUsed/>
@@ -4145,13 +7402,13 @@
       <w:szCs w:val="21"/>
     </w:rPr>
   </w:style>
-  <w:style w:type="character" w:default="1" w:styleId="DefaultParagraphFont">
+  <w:style w:type="character" w:default="1" w:styleId="Domylnaczcionkaakapitu">
     <w:name w:val="Default Paragraph Font"/>
     <w:uiPriority w:val="1"/>
     <w:semiHidden/>
     <w:unhideWhenUsed/>
   </w:style>
-  <w:style w:type="table" w:default="1" w:styleId="TableNormal">
+  <w:style w:type="table" w:default="1" w:styleId="Standardowy">
     <w:name w:val="Normal Table"/>
     <w:uiPriority w:val="99"/>
     <w:semiHidden/>
@@ -4166,15 +7423,15 @@
       </w:tblCellMar>
     </w:tblPr>
   </w:style>
-  <w:style w:type="numbering" w:default="1" w:styleId="NoList">
+  <w:style w:type="numbering" w:default="1" w:styleId="Bezlisty">
     <w:name w:val="No List"/>
     <w:uiPriority w:val="99"/>
     <w:semiHidden/>
     <w:unhideWhenUsed/>
   </w:style>
-  <w:style w:type="character" w:styleId="PlaceholderText">
+  <w:style w:type="character" w:styleId="Tekstzastpczy">
     <w:name w:val="Placeholder Text"/>
-    <w:basedOn w:val="DefaultParagraphFont"/>
+    <w:basedOn w:val="Domylnaczcionkaakapitu"/>
     <w:uiPriority w:val="99"/>
     <w:semiHidden/>
     <w:rsid w:val="00711FD5"/>
@@ -4182,9 +7439,9 @@
       <w:color w:val="808080"/>
     </w:rPr>
   </w:style>
-  <w:style w:type="table" w:styleId="TableGrid">
+  <w:style w:type="table" w:styleId="Tabela-Siatka">
     <w:name w:val="Table Grid"/>
-    <w:basedOn w:val="TableNormal"/>
+    <w:basedOn w:val="Standardowy"/>
     <w:uiPriority w:val="39"/>
     <w:rsid w:val="00203EEF"/>
     <w:pPr>
@@ -4201,10 +7458,10 @@
       </w:tblBorders>
     </w:tblPr>
   </w:style>
-  <w:style w:type="paragraph" w:styleId="Header">
+  <w:style w:type="paragraph" w:styleId="Nagwek">
     <w:name w:val="header"/>
-    <w:basedOn w:val="Normal"/>
-    <w:link w:val="HeaderChar"/>
+    <w:basedOn w:val="Normalny"/>
+    <w:link w:val="NagwekZnak"/>
     <w:uiPriority w:val="99"/>
     <w:unhideWhenUsed/>
     <w:rsid w:val="00647CDC"/>
@@ -4216,17 +7473,17 @@
       <w:spacing w:after="0" w:line="240" w:lineRule="auto"/>
     </w:pPr>
   </w:style>
-  <w:style w:type="character" w:customStyle="1" w:styleId="HeaderChar">
-    <w:name w:val="Header Char"/>
-    <w:basedOn w:val="DefaultParagraphFont"/>
-    <w:link w:val="Header"/>
+  <w:style w:type="character" w:customStyle="1" w:styleId="NagwekZnak">
+    <w:name w:val="Nagłówek Znak"/>
+    <w:basedOn w:val="Domylnaczcionkaakapitu"/>
+    <w:link w:val="Nagwek"/>
     <w:uiPriority w:val="99"/>
     <w:rsid w:val="00647CDC"/>
   </w:style>
-  <w:style w:type="paragraph" w:styleId="Footer">
+  <w:style w:type="paragraph" w:styleId="Stopka">
     <w:name w:val="footer"/>
-    <w:basedOn w:val="Normal"/>
-    <w:link w:val="FooterChar"/>
+    <w:basedOn w:val="Normalny"/>
+    <w:link w:val="StopkaZnak"/>
     <w:uiPriority w:val="99"/>
     <w:unhideWhenUsed/>
     <w:rsid w:val="00647CDC"/>
@@ -4238,17 +7495,17 @@
       <w:spacing w:after="0" w:line="240" w:lineRule="auto"/>
     </w:pPr>
   </w:style>
-  <w:style w:type="character" w:customStyle="1" w:styleId="FooterChar">
-    <w:name w:val="Footer Char"/>
-    <w:basedOn w:val="DefaultParagraphFont"/>
-    <w:link w:val="Footer"/>
+  <w:style w:type="character" w:customStyle="1" w:styleId="StopkaZnak">
+    <w:name w:val="Stopka Znak"/>
+    <w:basedOn w:val="Domylnaczcionkaakapitu"/>
+    <w:link w:val="Stopka"/>
     <w:uiPriority w:val="99"/>
     <w:rsid w:val="00647CDC"/>
   </w:style>
-  <w:style w:type="character" w:customStyle="1" w:styleId="Heading1Char">
-    <w:name w:val="Heading 1 Char"/>
-    <w:basedOn w:val="DefaultParagraphFont"/>
-    <w:link w:val="Heading1"/>
+  <w:style w:type="character" w:customStyle="1" w:styleId="Nagwek1Znak">
+    <w:name w:val="Nagłówek 1 Znak"/>
+    <w:basedOn w:val="Domylnaczcionkaakapitu"/>
+    <w:link w:val="Nagwek1"/>
     <w:uiPriority w:val="9"/>
     <w:rsid w:val="00E3108F"/>
     <w:rPr>
@@ -4258,10 +7515,10 @@
       <w:szCs w:val="32"/>
     </w:rPr>
   </w:style>
-  <w:style w:type="paragraph" w:styleId="TOCHeading">
+  <w:style w:type="paragraph" w:styleId="Nagwekspisutreci">
     <w:name w:val="TOC Heading"/>
-    <w:basedOn w:val="Heading1"/>
-    <w:next w:val="Normal"/>
+    <w:basedOn w:val="Nagwek1"/>
+    <w:next w:val="Normalny"/>
     <w:uiPriority w:val="39"/>
     <w:unhideWhenUsed/>
     <w:qFormat/>
@@ -4270,10 +7527,10 @@
       <w:outlineLvl w:val="9"/>
     </w:pPr>
   </w:style>
-  <w:style w:type="paragraph" w:styleId="TOC1">
+  <w:style w:type="paragraph" w:styleId="Spistreci1">
     <w:name w:val="toc 1"/>
-    <w:basedOn w:val="Normal"/>
-    <w:next w:val="Normal"/>
+    <w:basedOn w:val="Normalny"/>
+    <w:next w:val="Normalny"/>
     <w:autoRedefine/>
     <w:uiPriority w:val="39"/>
     <w:unhideWhenUsed/>
@@ -4282,9 +7539,9 @@
       <w:spacing w:after="100"/>
     </w:pPr>
   </w:style>
-  <w:style w:type="character" w:styleId="Hyperlink">
+  <w:style w:type="character" w:styleId="Hipercze">
     <w:name w:val="Hyperlink"/>
-    <w:basedOn w:val="DefaultParagraphFont"/>
+    <w:basedOn w:val="Domylnaczcionkaakapitu"/>
     <w:uiPriority w:val="99"/>
     <w:unhideWhenUsed/>
     <w:rsid w:val="00E3108F"/>
@@ -4293,10 +7550,10 @@
       <w:u w:val="single"/>
     </w:rPr>
   </w:style>
-  <w:style w:type="character" w:customStyle="1" w:styleId="Heading2Char">
-    <w:name w:val="Heading 2 Char"/>
-    <w:basedOn w:val="DefaultParagraphFont"/>
-    <w:link w:val="Heading2"/>
+  <w:style w:type="character" w:customStyle="1" w:styleId="Nagwek2Znak">
+    <w:name w:val="Nagłówek 2 Znak"/>
+    <w:basedOn w:val="Domylnaczcionkaakapitu"/>
+    <w:link w:val="Nagwek2"/>
     <w:uiPriority w:val="9"/>
     <w:rsid w:val="00C90978"/>
     <w:rPr>
@@ -4306,10 +7563,10 @@
       <w:szCs w:val="26"/>
     </w:rPr>
   </w:style>
-  <w:style w:type="character" w:customStyle="1" w:styleId="Heading3Char">
-    <w:name w:val="Heading 3 Char"/>
-    <w:basedOn w:val="DefaultParagraphFont"/>
-    <w:link w:val="Heading3"/>
+  <w:style w:type="character" w:customStyle="1" w:styleId="Nagwek3Znak">
+    <w:name w:val="Nagłówek 3 Znak"/>
+    <w:basedOn w:val="Domylnaczcionkaakapitu"/>
+    <w:link w:val="Nagwek3"/>
     <w:uiPriority w:val="9"/>
     <w:rsid w:val="00C90978"/>
     <w:rPr>
@@ -4319,11 +7576,11 @@
       <w:szCs w:val="24"/>
     </w:rPr>
   </w:style>
-  <w:style w:type="paragraph" w:styleId="Caption">
+  <w:style w:type="paragraph" w:styleId="Legenda">
     <w:name w:val="caption"/>
-    <w:basedOn w:val="Normal"/>
-    <w:next w:val="Normal"/>
-    <w:link w:val="CaptionChar"/>
+    <w:basedOn w:val="Normalny"/>
+    <w:next w:val="Normalny"/>
+    <w:link w:val="LegendaZnak"/>
     <w:uiPriority w:val="35"/>
     <w:unhideWhenUsed/>
     <w:qFormat/>
@@ -4339,10 +7596,10 @@
       <w:szCs w:val="18"/>
     </w:rPr>
   </w:style>
-  <w:style w:type="paragraph" w:styleId="TOC2">
+  <w:style w:type="paragraph" w:styleId="Spistreci2">
     <w:name w:val="toc 2"/>
-    <w:basedOn w:val="Normal"/>
-    <w:next w:val="Normal"/>
+    <w:basedOn w:val="Normalny"/>
+    <w:next w:val="Normalny"/>
     <w:autoRedefine/>
     <w:uiPriority w:val="39"/>
     <w:unhideWhenUsed/>
@@ -4352,10 +7609,10 @@
       <w:ind w:left="220"/>
     </w:pPr>
   </w:style>
-  <w:style w:type="paragraph" w:styleId="TOC3">
+  <w:style w:type="paragraph" w:styleId="Spistreci3">
     <w:name w:val="toc 3"/>
-    <w:basedOn w:val="Normal"/>
-    <w:next w:val="Normal"/>
+    <w:basedOn w:val="Normalny"/>
+    <w:next w:val="Normalny"/>
     <w:autoRedefine/>
     <w:uiPriority w:val="39"/>
     <w:unhideWhenUsed/>
@@ -4365,10 +7622,10 @@
       <w:ind w:left="440"/>
     </w:pPr>
   </w:style>
-  <w:style w:type="paragraph" w:styleId="TableofFigures">
+  <w:style w:type="paragraph" w:styleId="Spisilustracji">
     <w:name w:val="table of figures"/>
-    <w:basedOn w:val="Normal"/>
-    <w:next w:val="Normal"/>
+    <w:basedOn w:val="Normalny"/>
+    <w:next w:val="Normalny"/>
     <w:uiPriority w:val="99"/>
     <w:unhideWhenUsed/>
     <w:rsid w:val="00177BC5"/>
@@ -4378,7 +7635,7 @@
   </w:style>
   <w:style w:type="paragraph" w:customStyle="1" w:styleId="Level1">
     <w:name w:val="Level1"/>
-    <w:basedOn w:val="Heading1"/>
+    <w:basedOn w:val="Nagwek1"/>
     <w:link w:val="Level1Znak"/>
     <w:autoRedefine/>
     <w:qFormat/>
@@ -4398,7 +7655,7 @@
   </w:style>
   <w:style w:type="paragraph" w:customStyle="1" w:styleId="Level2">
     <w:name w:val="Level2"/>
-    <w:basedOn w:val="Heading2"/>
+    <w:basedOn w:val="Nagwek2"/>
     <w:link w:val="Level2Znak"/>
     <w:autoRedefine/>
     <w:rsid w:val="00872CE7"/>
@@ -4413,7 +7670,7 @@
   </w:style>
   <w:style w:type="character" w:customStyle="1" w:styleId="Level1Znak">
     <w:name w:val="Level1 Znak"/>
-    <w:basedOn w:val="Heading1Char"/>
+    <w:basedOn w:val="Nagwek1Znak"/>
     <w:link w:val="Level1"/>
     <w:rsid w:val="00EA1AA7"/>
     <w:rPr>
@@ -4427,7 +7684,7 @@
   </w:style>
   <w:style w:type="paragraph" w:customStyle="1" w:styleId="Level3">
     <w:name w:val="Level3"/>
-    <w:basedOn w:val="Heading3"/>
+    <w:basedOn w:val="Nagwek3"/>
     <w:link w:val="Level3Znak"/>
     <w:autoRedefine/>
     <w:qFormat/>
@@ -4449,7 +7706,7 @@
   </w:style>
   <w:style w:type="character" w:customStyle="1" w:styleId="Level2Znak">
     <w:name w:val="Level2 Znak"/>
-    <w:basedOn w:val="Heading2Char"/>
+    <w:basedOn w:val="Nagwek2Znak"/>
     <w:link w:val="Level2"/>
     <w:rsid w:val="00872CE7"/>
     <w:rPr>
@@ -4463,7 +7720,7 @@
   </w:style>
   <w:style w:type="paragraph" w:customStyle="1" w:styleId="Level21">
     <w:name w:val="Level21"/>
-    <w:basedOn w:val="Heading2"/>
+    <w:basedOn w:val="Nagwek2"/>
     <w:next w:val="Level2"/>
     <w:autoRedefine/>
     <w:qFormat/>
@@ -4484,7 +7741,7 @@
   </w:style>
   <w:style w:type="character" w:customStyle="1" w:styleId="Level3Znak">
     <w:name w:val="Level3 Znak"/>
-    <w:basedOn w:val="Heading3Char"/>
+    <w:basedOn w:val="Nagwek3Znak"/>
     <w:link w:val="Level3"/>
     <w:rsid w:val="00EA1AA7"/>
     <w:rPr>
@@ -4496,9 +7753,9 @@
       <w:lang w:val="en-US"/>
     </w:rPr>
   </w:style>
-  <w:style w:type="table" w:styleId="PlainTable1">
+  <w:style w:type="table" w:styleId="Zwykatabela1">
     <w:name w:val="Plain Table 1"/>
-    <w:basedOn w:val="TableNormal"/>
+    <w:basedOn w:val="Standardowy"/>
     <w:uiPriority w:val="41"/>
     <w:rsid w:val="00B60086"/>
     <w:pPr>
@@ -4561,7 +7818,7 @@
   </w:style>
   <w:style w:type="table" w:customStyle="1" w:styleId="Style1">
     <w:name w:val="Style1"/>
-    <w:basedOn w:val="TableNormal"/>
+    <w:basedOn w:val="Standardowy"/>
     <w:uiPriority w:val="99"/>
     <w:rsid w:val="00F741F0"/>
     <w:pPr>
@@ -4614,7 +7871,7 @@
   </w:style>
   <w:style w:type="paragraph" w:customStyle="1" w:styleId="LevelBasic">
     <w:name w:val="LevelBasic"/>
-    <w:basedOn w:val="Normal"/>
+    <w:basedOn w:val="Normalny"/>
     <w:link w:val="LevelBasicZnak"/>
     <w:autoRedefine/>
     <w:qFormat/>
@@ -4627,10 +7884,10 @@
       <w:sz w:val="24"/>
     </w:rPr>
   </w:style>
-  <w:style w:type="character" w:customStyle="1" w:styleId="Heading4Char">
-    <w:name w:val="Heading 4 Char"/>
-    <w:basedOn w:val="DefaultParagraphFont"/>
-    <w:link w:val="Heading4"/>
+  <w:style w:type="character" w:customStyle="1" w:styleId="Nagwek4Znak">
+    <w:name w:val="Nagłówek 4 Znak"/>
+    <w:basedOn w:val="Domylnaczcionkaakapitu"/>
+    <w:link w:val="Nagwek4"/>
     <w:uiPriority w:val="9"/>
     <w:semiHidden/>
     <w:rsid w:val="00F21D2A"/>
@@ -4643,17 +7900,17 @@
   </w:style>
   <w:style w:type="character" w:customStyle="1" w:styleId="LevelBasicZnak">
     <w:name w:val="LevelBasic Znak"/>
-    <w:basedOn w:val="DefaultParagraphFont"/>
+    <w:basedOn w:val="Domylnaczcionkaakapitu"/>
     <w:link w:val="LevelBasic"/>
     <w:rsid w:val="009925F6"/>
     <w:rPr>
       <w:sz w:val="24"/>
     </w:rPr>
   </w:style>
-  <w:style w:type="character" w:customStyle="1" w:styleId="Heading5Char">
-    <w:name w:val="Heading 5 Char"/>
-    <w:basedOn w:val="DefaultParagraphFont"/>
-    <w:link w:val="Heading5"/>
+  <w:style w:type="character" w:customStyle="1" w:styleId="Nagwek5Znak">
+    <w:name w:val="Nagłówek 5 Znak"/>
+    <w:basedOn w:val="Domylnaczcionkaakapitu"/>
+    <w:link w:val="Nagwek5"/>
     <w:uiPriority w:val="9"/>
     <w:semiHidden/>
     <w:rsid w:val="00F21D2A"/>
@@ -4662,10 +7919,10 @@
       <w:color w:val="2F5496" w:themeColor="accent1" w:themeShade="BF"/>
     </w:rPr>
   </w:style>
-  <w:style w:type="character" w:customStyle="1" w:styleId="Heading6Char">
-    <w:name w:val="Heading 6 Char"/>
-    <w:basedOn w:val="DefaultParagraphFont"/>
-    <w:link w:val="Heading6"/>
+  <w:style w:type="character" w:customStyle="1" w:styleId="Nagwek6Znak">
+    <w:name w:val="Nagłówek 6 Znak"/>
+    <w:basedOn w:val="Domylnaczcionkaakapitu"/>
+    <w:link w:val="Nagwek6"/>
     <w:uiPriority w:val="9"/>
     <w:semiHidden/>
     <w:rsid w:val="00F21D2A"/>
@@ -4674,10 +7931,10 @@
       <w:color w:val="1F3763" w:themeColor="accent1" w:themeShade="7F"/>
     </w:rPr>
   </w:style>
-  <w:style w:type="character" w:customStyle="1" w:styleId="Heading7Char">
-    <w:name w:val="Heading 7 Char"/>
-    <w:basedOn w:val="DefaultParagraphFont"/>
-    <w:link w:val="Heading7"/>
+  <w:style w:type="character" w:customStyle="1" w:styleId="Nagwek7Znak">
+    <w:name w:val="Nagłówek 7 Znak"/>
+    <w:basedOn w:val="Domylnaczcionkaakapitu"/>
+    <w:link w:val="Nagwek7"/>
     <w:uiPriority w:val="9"/>
     <w:semiHidden/>
     <w:rsid w:val="00F21D2A"/>
@@ -4688,10 +7945,10 @@
       <w:color w:val="1F3763" w:themeColor="accent1" w:themeShade="7F"/>
     </w:rPr>
   </w:style>
-  <w:style w:type="character" w:customStyle="1" w:styleId="Heading8Char">
-    <w:name w:val="Heading 8 Char"/>
-    <w:basedOn w:val="DefaultParagraphFont"/>
-    <w:link w:val="Heading8"/>
+  <w:style w:type="character" w:customStyle="1" w:styleId="Nagwek8Znak">
+    <w:name w:val="Nagłówek 8 Znak"/>
+    <w:basedOn w:val="Domylnaczcionkaakapitu"/>
+    <w:link w:val="Nagwek8"/>
     <w:uiPriority w:val="9"/>
     <w:semiHidden/>
     <w:rsid w:val="00F21D2A"/>
@@ -4702,10 +7959,10 @@
       <w:szCs w:val="21"/>
     </w:rPr>
   </w:style>
-  <w:style w:type="character" w:customStyle="1" w:styleId="Heading9Char">
-    <w:name w:val="Heading 9 Char"/>
-    <w:basedOn w:val="DefaultParagraphFont"/>
-    <w:link w:val="Heading9"/>
+  <w:style w:type="character" w:customStyle="1" w:styleId="Nagwek9Znak">
+    <w:name w:val="Nagłówek 9 Znak"/>
+    <w:basedOn w:val="Domylnaczcionkaakapitu"/>
+    <w:link w:val="Nagwek9"/>
     <w:uiPriority w:val="9"/>
     <w:semiHidden/>
     <w:rsid w:val="00F21D2A"/>
@@ -4733,9 +7990,9 @@
       <w:color w:val="767171" w:themeColor="background2" w:themeShade="80"/>
     </w:rPr>
   </w:style>
-  <w:style w:type="paragraph" w:styleId="ListParagraph">
+  <w:style w:type="paragraph" w:styleId="Akapitzlist">
     <w:name w:val="List Paragraph"/>
-    <w:basedOn w:val="Normal"/>
+    <w:basedOn w:val="Normalny"/>
     <w:uiPriority w:val="34"/>
     <w:qFormat/>
     <w:rsid w:val="008772F6"/>
@@ -4757,7 +8014,7 @@
   </w:style>
   <w:style w:type="paragraph" w:customStyle="1" w:styleId="Legend">
     <w:name w:val="Legend"/>
-    <w:basedOn w:val="Caption"/>
+    <w:basedOn w:val="Legenda"/>
     <w:link w:val="LegendZnak"/>
     <w:autoRedefine/>
     <w:rsid w:val="009020F7"/>
@@ -4785,10 +8042,10 @@
       <w:bCs/>
     </w:rPr>
   </w:style>
-  <w:style w:type="character" w:customStyle="1" w:styleId="CaptionChar">
-    <w:name w:val="Caption Char"/>
-    <w:basedOn w:val="DefaultParagraphFont"/>
-    <w:link w:val="Caption"/>
+  <w:style w:type="character" w:customStyle="1" w:styleId="LegendaZnak">
+    <w:name w:val="Legenda Znak"/>
+    <w:basedOn w:val="Domylnaczcionkaakapitu"/>
+    <w:link w:val="Legenda"/>
     <w:uiPriority w:val="35"/>
     <w:rsid w:val="009020F7"/>
     <w:rPr>
@@ -4801,7 +8058,7 @@
   </w:style>
   <w:style w:type="character" w:customStyle="1" w:styleId="LegendZnak">
     <w:name w:val="Legend Znak"/>
-    <w:basedOn w:val="CaptionChar"/>
+    <w:basedOn w:val="LegendaZnak"/>
     <w:link w:val="Legend"/>
     <w:rsid w:val="009020F7"/>
     <w:rPr>
@@ -4828,9 +8085,9 @@
       <w:lang w:val="en-US"/>
     </w:rPr>
   </w:style>
-  <w:style w:type="character" w:styleId="CommentReference">
+  <w:style w:type="character" w:styleId="Odwoaniedokomentarza">
     <w:name w:val="annotation reference"/>
-    <w:basedOn w:val="DefaultParagraphFont"/>
+    <w:basedOn w:val="Domylnaczcionkaakapitu"/>
     <w:uiPriority w:val="99"/>
     <w:semiHidden/>
     <w:unhideWhenUsed/>
@@ -4840,10 +8097,10 @@
       <w:szCs w:val="16"/>
     </w:rPr>
   </w:style>
-  <w:style w:type="paragraph" w:styleId="CommentText">
+  <w:style w:type="paragraph" w:styleId="Tekstkomentarza">
     <w:name w:val="annotation text"/>
-    <w:basedOn w:val="Normal"/>
-    <w:link w:val="CommentTextChar"/>
+    <w:basedOn w:val="Normalny"/>
+    <w:link w:val="TekstkomentarzaZnak"/>
     <w:uiPriority w:val="99"/>
     <w:semiHidden/>
     <w:unhideWhenUsed/>
@@ -4856,10 +8113,10 @@
       <w:szCs w:val="20"/>
     </w:rPr>
   </w:style>
-  <w:style w:type="character" w:customStyle="1" w:styleId="CommentTextChar">
-    <w:name w:val="Comment Text Char"/>
-    <w:basedOn w:val="DefaultParagraphFont"/>
-    <w:link w:val="CommentText"/>
+  <w:style w:type="character" w:customStyle="1" w:styleId="TekstkomentarzaZnak">
+    <w:name w:val="Tekst komentarza Znak"/>
+    <w:basedOn w:val="Domylnaczcionkaakapitu"/>
+    <w:link w:val="Tekstkomentarza"/>
     <w:uiPriority w:val="99"/>
     <w:semiHidden/>
     <w:rsid w:val="00E343FD"/>
@@ -4868,11 +8125,11 @@
       <w:szCs w:val="20"/>
     </w:rPr>
   </w:style>
-  <w:style w:type="paragraph" w:styleId="CommentSubject">
+  <w:style w:type="paragraph" w:styleId="Tematkomentarza">
     <w:name w:val="annotation subject"/>
-    <w:basedOn w:val="CommentText"/>
-    <w:next w:val="CommentText"/>
-    <w:link w:val="CommentSubjectChar"/>
+    <w:basedOn w:val="Tekstkomentarza"/>
+    <w:next w:val="Tekstkomentarza"/>
+    <w:link w:val="TematkomentarzaZnak"/>
     <w:uiPriority w:val="99"/>
     <w:semiHidden/>
     <w:unhideWhenUsed/>
@@ -4882,10 +8139,10 @@
       <w:bCs/>
     </w:rPr>
   </w:style>
-  <w:style w:type="character" w:customStyle="1" w:styleId="CommentSubjectChar">
-    <w:name w:val="Comment Subject Char"/>
-    <w:basedOn w:val="CommentTextChar"/>
-    <w:link w:val="CommentSubject"/>
+  <w:style w:type="character" w:customStyle="1" w:styleId="TematkomentarzaZnak">
+    <w:name w:val="Temat komentarza Znak"/>
+    <w:basedOn w:val="TekstkomentarzaZnak"/>
+    <w:link w:val="Tematkomentarza"/>
     <w:uiPriority w:val="99"/>
     <w:semiHidden/>
     <w:rsid w:val="00E343FD"/>
@@ -4896,10 +8153,10 @@
       <w:szCs w:val="20"/>
     </w:rPr>
   </w:style>
-  <w:style w:type="paragraph" w:styleId="BalloonText">
+  <w:style w:type="paragraph" w:styleId="Tekstdymka">
     <w:name w:val="Balloon Text"/>
-    <w:basedOn w:val="Normal"/>
-    <w:link w:val="BalloonTextChar"/>
+    <w:basedOn w:val="Normalny"/>
+    <w:link w:val="TekstdymkaZnak"/>
     <w:uiPriority w:val="99"/>
     <w:semiHidden/>
     <w:unhideWhenUsed/>
@@ -4913,10 +8170,10 @@
       <w:szCs w:val="18"/>
     </w:rPr>
   </w:style>
-  <w:style w:type="character" w:customStyle="1" w:styleId="BalloonTextChar">
-    <w:name w:val="Balloon Text Char"/>
-    <w:basedOn w:val="DefaultParagraphFont"/>
-    <w:link w:val="BalloonText"/>
+  <w:style w:type="character" w:customStyle="1" w:styleId="TekstdymkaZnak">
+    <w:name w:val="Tekst dymka Znak"/>
+    <w:basedOn w:val="Domylnaczcionkaakapitu"/>
+    <w:link w:val="Tekstdymka"/>
     <w:uiPriority w:val="99"/>
     <w:semiHidden/>
     <w:rsid w:val="00E343FD"/>
@@ -4928,7 +8185,7 @@
   </w:style>
   <w:style w:type="character" w:customStyle="1" w:styleId="tlid-translation">
     <w:name w:val="tlid-translation"/>
-    <w:basedOn w:val="DefaultParagraphFont"/>
+    <w:basedOn w:val="Domylnaczcionkaakapitu"/>
     <w:rsid w:val="00E5752B"/>
   </w:style>
 </w:styles>
@@ -4937,6 +8194,151 @@
 <file path=word/glossary/document.xml><?xml version="1.0" encoding="utf-8"?>
 <w:glossaryDocument xmlns:wpc="http://schemas.microsoft.com/office/word/2010/wordprocessingCanvas" xmlns:cx="http://schemas.microsoft.com/office/drawing/2014/chartex" xmlns:cx1="http://schemas.microsoft.com/office/drawing/2015/9/8/chartex" xmlns:cx2="http://schemas.microsoft.com/office/drawing/2015/10/21/chartex" xmlns:cx3="http://schemas.microsoft.com/office/drawing/2016/5/9/chartex" xmlns:cx4="http://schemas.microsoft.com/office/drawing/2016/5/10/chartex" xmlns:cx5="http://schemas.microsoft.com/office/drawing/2016/5/11/chartex" xmlns:cx6="http://schemas.microsoft.com/office/drawing/2016/5/12/chartex" xmlns:cx7="http://schemas.microsoft.com/office/drawing/2016/5/13/chartex" xmlns:cx8="http://schemas.microsoft.com/office/drawing/2016/5/14/chartex" xmlns:mc="http://schemas.openxmlformats.org/markup-compatibility/2006" xmlns:aink="http://schemas.microsoft.com/office/drawing/2016/ink" xmlns:am3d="http://schemas.microsoft.com/office/drawing/2017/model3d" xmlns:o="urn:schemas-microsoft-com:office:office" xmlns:oel="http://schemas.microsoft.com/office/2019/extlst" xmlns:r="http://schemas.openxmlformats.org/officeDocument/2006/relationships" xmlns:m="http://schemas.openxmlformats.org/officeDocument/2006/math" xmlns:v="urn:schemas-microsoft-com:vml" xmlns:wp14="http://schemas.microsoft.com/office/word/2010/wordprocessingDrawing" xmlns:wp="http://schemas.openxmlformats.org/drawingml/2006/wordprocessingDrawing" xmlns:w10="urn:schemas-microsoft-com:office:word" xmlns:w="http://schemas.openxmlformats.org/wordprocessingml/2006/main" xmlns:w14="http://schemas.microsoft.com/office/word/2010/wordml" xmlns:w15="http://schemas.microsoft.com/office/word/2012/wordml" xmlns:w16cex="http://schemas.microsoft.com/office/word/2018/wordml/cex" xmlns:w16cid="http://schemas.microsoft.com/office/word/2016/wordml/cid" xmlns:w16="http://schemas.microsoft.com/office/word/2018/wordml" xmlns:w16sdtdh="http://schemas.microsoft.com/office/word/2020/wordml/sdtdatahash" xmlns:w16se="http://schemas.microsoft.com/office/word/2015/wordml/symex" xmlns:wpg="http://schemas.microsoft.com/office/word/2010/wordprocessingGroup" xmlns:wpi="http://schemas.microsoft.com/office/word/2010/wordprocessingInk" xmlns:wne="http://schemas.microsoft.com/office/word/2006/wordml" xmlns:wps="http://schemas.microsoft.com/office/word/2010/wordprocessingShape" mc:Ignorable="w14 w15 w16se w16cid w16 w16cex w16sdtdh wp14">
   <w:docParts>
+    <w:docPart>
+      <w:docPartPr>
+        <w:name w:val="1396E695BB484FBFAF24BB1DC1F17018"/>
+        <w:category>
+          <w:name w:val="Ogólne"/>
+          <w:gallery w:val="placeholder"/>
+        </w:category>
+        <w:types>
+          <w:type w:val="bbPlcHdr"/>
+        </w:types>
+        <w:behaviors>
+          <w:behavior w:val="content"/>
+        </w:behaviors>
+        <w:guid w:val="{03D14AB2-8FA1-4CCD-A9E1-AB1306FAF312}"/>
+      </w:docPartPr>
+      <w:docPartBody>
+        <w:p>
+          <w:pPr>
+            <w:pStyle w:val="1396E695BB484FBFAF24BB1DC1F17018"/>
+          </w:pPr>
+          <w:r>
+            <w:rPr>
+              <w:rStyle w:val="Tekstzastpczy"/>
+            </w:rPr>
+            <w:t>[Autor]</w:t>
+          </w:r>
+        </w:p>
+      </w:docPartBody>
+    </w:docPart>
+    <w:docPart>
+      <w:docPartPr>
+        <w:name w:val="6BE1363BAB3B41FDABB456FB0EEA346F"/>
+        <w:category>
+          <w:name w:val="Ogólne"/>
+          <w:gallery w:val="placeholder"/>
+        </w:category>
+        <w:types>
+          <w:type w:val="bbPlcHdr"/>
+        </w:types>
+        <w:behaviors>
+          <w:behavior w:val="content"/>
+        </w:behaviors>
+        <w:guid w:val="{B6048E12-7845-4DBF-82BB-2E28AB1B4458}"/>
+      </w:docPartPr>
+      <w:docPartBody>
+        <w:p>
+          <w:pPr>
+            <w:pStyle w:val="6BE1363BAB3B41FDABB456FB0EEA346F"/>
+          </w:pPr>
+          <w:r>
+            <w:rPr>
+              <w:rStyle w:val="Tekstzastpczy"/>
+            </w:rPr>
+            <w:t>[Data opublikowania]</w:t>
+          </w:r>
+        </w:p>
+      </w:docPartBody>
+    </w:docPart>
+    <w:docPart>
+      <w:docPartPr>
+        <w:name w:val="53F9C4DED21540BC8518736712925A5A"/>
+        <w:category>
+          <w:name w:val="Ogólne"/>
+          <w:gallery w:val="placeholder"/>
+        </w:category>
+        <w:types>
+          <w:type w:val="bbPlcHdr"/>
+        </w:types>
+        <w:behaviors>
+          <w:behavior w:val="content"/>
+        </w:behaviors>
+        <w:guid w:val="{579F110D-F07C-4AC1-B293-6EFD6C8F3C7D}"/>
+      </w:docPartPr>
+      <w:docPartBody>
+        <w:p>
+          <w:pPr>
+            <w:pStyle w:val="53F9C4DED21540BC8518736712925A5A"/>
+          </w:pPr>
+          <w:r>
+            <w:rPr>
+              <w:rStyle w:val="Tekstzastpczy"/>
+            </w:rPr>
+            <w:t>[Tytuł]</w:t>
+          </w:r>
+        </w:p>
+      </w:docPartBody>
+    </w:docPart>
+    <w:docPart>
+      <w:docPartPr>
+        <w:name w:val="7D9DFAAB4D734B83B6EEE6D291FABB10"/>
+        <w:category>
+          <w:name w:val="Ogólne"/>
+          <w:gallery w:val="placeholder"/>
+        </w:category>
+        <w:types>
+          <w:type w:val="bbPlcHdr"/>
+        </w:types>
+        <w:behaviors>
+          <w:behavior w:val="content"/>
+        </w:behaviors>
+        <w:guid w:val="{D67B37D7-A5D3-4933-89B6-60ECF7A3C02E}"/>
+      </w:docPartPr>
+      <w:docPartBody>
+        <w:p>
+          <w:pPr>
+            <w:pStyle w:val="7D9DFAAB4D734B83B6EEE6D291FABB10"/>
+          </w:pPr>
+          <w:r>
+            <w:rPr>
+              <w:rStyle w:val="Tekstzastpczy"/>
+            </w:rPr>
+            <w:t>[Temat]</w:t>
+          </w:r>
+        </w:p>
+      </w:docPartBody>
+    </w:docPart>
+    <w:docPart>
+      <w:docPartPr>
+        <w:name w:val="5BE32C7943804E61A5A985ECCD832C44"/>
+        <w:category>
+          <w:name w:val="Ogólne"/>
+          <w:gallery w:val="placeholder"/>
+        </w:category>
+        <w:types>
+          <w:type w:val="bbPlcHdr"/>
+        </w:types>
+        <w:behaviors>
+          <w:behavior w:val="content"/>
+        </w:behaviors>
+        <w:guid w:val="{1C783283-D4E9-4F6E-A023-145884C0E53F}"/>
+      </w:docPartPr>
+      <w:docPartBody>
+        <w:p>
+          <w:pPr>
+            <w:pStyle w:val="5BE32C7943804E61A5A985ECCD832C44"/>
+          </w:pPr>
+          <w:r>
+            <w:rPr>
+              <w:rStyle w:val="Tekstzastpczy"/>
+            </w:rPr>
+            <w:t>[Streszczenie]</w:t>
+          </w:r>
+        </w:p>
+      </w:docPartBody>
+    </w:docPart>
     <w:docPart>
       <w:docPartPr>
         <w:name w:val="BC99EEC646BE4FDF8763763089D86449"/>
@@ -4959,7 +8361,7 @@
           </w:pPr>
           <w:r>
             <w:rPr>
-              <w:rStyle w:val="PlaceholderText"/>
+              <w:rStyle w:val="Tekstzastpczy"/>
             </w:rPr>
             <w:t>[Data opublikowania]</w:t>
           </w:r>
@@ -5036,24 +8438,21 @@
   <w:rsids>
     <w:rsidRoot w:val="002E5C0B"/>
     <w:rsid w:val="000106BD"/>
-    <w:rsid w:val="00082C63"/>
     <w:rsid w:val="001C050C"/>
     <w:rsid w:val="00224397"/>
     <w:rsid w:val="002E5C0B"/>
     <w:rsid w:val="00340BC0"/>
     <w:rsid w:val="00416CDA"/>
-    <w:rsid w:val="00427107"/>
-    <w:rsid w:val="004755EF"/>
-    <w:rsid w:val="00597CA6"/>
     <w:rsid w:val="00810AD5"/>
     <w:rsid w:val="008C3AFC"/>
     <w:rsid w:val="00971D72"/>
     <w:rsid w:val="00A73124"/>
     <w:rsid w:val="00A9423E"/>
     <w:rsid w:val="00A958CE"/>
+    <w:rsid w:val="00D172E1"/>
+    <w:rsid w:val="00DC1AE7"/>
     <w:rsid w:val="00EB03FE"/>
     <w:rsid w:val="00F22171"/>
-    <w:rsid w:val="00F24F2B"/>
   </w:rsids>
   <m:mathPr>
     <m:mathFont m:val="Cambria Math"/>
@@ -5070,7 +8469,7 @@
   </m:mathPr>
   <w:themeFontLang w:val="pl-PL"/>
   <w:clrSchemeMapping w:bg1="light1" w:t1="dark1" w:bg2="light2" w:t2="dark2" w:accent1="accent1" w:accent2="accent2" w:accent3="accent3" w:accent4="accent4" w:accent5="accent5" w:accent6="accent6" w:hyperlink="hyperlink" w:followedHyperlink="followedHyperlink"/>
-  <w:decimalSymbol w:val=","/>
+  <w:decimalSymbol w:val="."/>
   <w:listSeparator w:val=";"/>
   <w15:chartTrackingRefBased/>
 </w:settings>
@@ -5471,17 +8870,17 @@
     <w:lsdException w:name="Unresolved Mention" w:semiHidden="1" w:unhideWhenUsed="1"/>
     <w:lsdException w:name="Smart Link" w:semiHidden="1" w:unhideWhenUsed="1"/>
   </w:latentStyles>
-  <w:style w:type="paragraph" w:default="1" w:styleId="Normal">
+  <w:style w:type="paragraph" w:default="1" w:styleId="Normalny">
     <w:name w:val="Normal"/>
     <w:qFormat/>
   </w:style>
-  <w:style w:type="character" w:default="1" w:styleId="DefaultParagraphFont">
+  <w:style w:type="character" w:default="1" w:styleId="Domylnaczcionkaakapitu">
     <w:name w:val="Default Paragraph Font"/>
     <w:uiPriority w:val="1"/>
     <w:semiHidden/>
     <w:unhideWhenUsed/>
   </w:style>
-  <w:style w:type="table" w:default="1" w:styleId="TableNormal">
+  <w:style w:type="table" w:default="1" w:styleId="Standardowy">
     <w:name w:val="Normal Table"/>
     <w:uiPriority w:val="99"/>
     <w:semiHidden/>
@@ -5496,20 +8895,35 @@
       </w:tblCellMar>
     </w:tblPr>
   </w:style>
-  <w:style w:type="numbering" w:default="1" w:styleId="NoList">
+  <w:style w:type="numbering" w:default="1" w:styleId="Bezlisty">
     <w:name w:val="No List"/>
     <w:uiPriority w:val="99"/>
     <w:semiHidden/>
     <w:unhideWhenUsed/>
   </w:style>
-  <w:style w:type="character" w:styleId="PlaceholderText">
+  <w:style w:type="character" w:styleId="Tekstzastpczy">
     <w:name w:val="Placeholder Text"/>
-    <w:basedOn w:val="DefaultParagraphFont"/>
+    <w:basedOn w:val="Domylnaczcionkaakapitu"/>
     <w:uiPriority w:val="99"/>
     <w:semiHidden/>
     <w:rPr>
       <w:color w:val="808080"/>
     </w:rPr>
+  </w:style>
+  <w:style w:type="paragraph" w:customStyle="1" w:styleId="1396E695BB484FBFAF24BB1DC1F17018">
+    <w:name w:val="1396E695BB484FBFAF24BB1DC1F17018"/>
+  </w:style>
+  <w:style w:type="paragraph" w:customStyle="1" w:styleId="6BE1363BAB3B41FDABB456FB0EEA346F">
+    <w:name w:val="6BE1363BAB3B41FDABB456FB0EEA346F"/>
+  </w:style>
+  <w:style w:type="paragraph" w:customStyle="1" w:styleId="53F9C4DED21540BC8518736712925A5A">
+    <w:name w:val="53F9C4DED21540BC8518736712925A5A"/>
+  </w:style>
+  <w:style w:type="paragraph" w:customStyle="1" w:styleId="7D9DFAAB4D734B83B6EEE6D291FABB10">
+    <w:name w:val="7D9DFAAB4D734B83B6EEE6D291FABB10"/>
+  </w:style>
+  <w:style w:type="paragraph" w:customStyle="1" w:styleId="5BE32C7943804E61A5A985ECCD832C44">
+    <w:name w:val="5BE32C7943804E61A5A985ECCD832C44"/>
   </w:style>
   <w:style w:type="paragraph" w:customStyle="1" w:styleId="BC99EEC646BE4FDF8763763089D86449">
     <w:name w:val="BC99EEC646BE4FDF8763763089D86449"/>
@@ -5821,8 +9235,8 @@
 
 <file path=customXml/item1.xml><?xml version="1.0" encoding="utf-8"?>
 <CoverPageProperties xmlns="http://schemas.microsoft.com/office/2006/coverPageProps">
-  <PublishDate>2024-01-04T00:00:00</PublishDate>
-  <Abstract>The following dokument provides a checklist of correctly done pressure tests of an oxidizer tank.</Abstract>
+  <PublishDate>2024-01-30T00:00:00</PublishDate>
+  <Abstract>The following dokument provides a checklist of conducting a leakage test of plug assembly. In order to get more familiar with plug integration, see document TWR2_plug_integration_procedure.</Abstract>
   <CompanyAddress/>
   <CompanyPhone/>
   <CompanyFax/>
@@ -5831,6 +9245,12 @@
 </file>
 
 <file path=customXml/item2.xml><?xml version="1.0" encoding="utf-8"?>
+<p:properties xmlns:p="http://schemas.microsoft.com/office/2006/metadata/properties" xmlns:xsi="http://www.w3.org/2001/XMLSchema-instance" xmlns:pc="http://schemas.microsoft.com/office/infopath/2007/PartnerControls">
+  <documentManagement/>
+</p:properties>
+</file>
+
+<file path=customXml/item3.xml><?xml version="1.0" encoding="utf-8"?>
 <?mso-contentType ?>
 <FormTemplates xmlns="http://schemas.microsoft.com/sharepoint/v3/contenttype/forms">
   <Display>DocumentLibraryForm</Display>
@@ -5839,17 +9259,7 @@
 </FormTemplates>
 </file>
 
-<file path=customXml/item3.xml><?xml version="1.0" encoding="utf-8"?>
-<p:properties xmlns:p="http://schemas.microsoft.com/office/2006/metadata/properties" xmlns:xsi="http://www.w3.org/2001/XMLSchema-instance" xmlns:pc="http://schemas.microsoft.com/office/infopath/2007/PartnerControls">
-  <documentManagement/>
-</p:properties>
-</file>
-
 <file path=customXml/item4.xml><?xml version="1.0" encoding="utf-8"?>
-<b:Sources xmlns:b="http://schemas.openxmlformats.org/officeDocument/2006/bibliography" xmlns="http://schemas.openxmlformats.org/officeDocument/2006/bibliography" SelectedStyle="\APASixthEditionOfficeOnline.xsl" StyleName="APA" Version="6"/>
-</file>
-
-<file path=customXml/item5.xml><?xml version="1.0" encoding="utf-8"?>
 <ct:contentTypeSchema xmlns:ct="http://schemas.microsoft.com/office/2006/metadata/contentType" xmlns:ma="http://schemas.microsoft.com/office/2006/metadata/properties/metaAttributes" ct:_="" ma:_="" ma:contentTypeName="Dokument" ma:contentTypeID="0x010100B77A9B715F068E49A7B077E32E57243A" ma:contentTypeVersion="11" ma:contentTypeDescription="Utwórz nowy dokument." ma:contentTypeScope="" ma:versionID="624a9aa7b8e75e77c5e0cedb75c72209">
   <xsd:schema xmlns:xsd="http://www.w3.org/2001/XMLSchema" xmlns:xs="http://www.w3.org/2001/XMLSchema" xmlns:p="http://schemas.microsoft.com/office/2006/metadata/properties" xmlns:ns3="58f62c55-904c-45ab-921a-aadd23c9ae33" xmlns:ns4="f146318e-9396-49ea-b06c-cd0efdf32951" targetNamespace="http://schemas.microsoft.com/office/2006/metadata/properties" ma:root="true" ma:fieldsID="a606ba42eb3a9f258f267ec3bbd7ed78" ns3:_="" ns4:_="">
     <xsd:import namespace="58f62c55-904c-45ab-921a-aadd23c9ae33"/>
@@ -6058,6 +9468,10 @@
 </ct:contentTypeSchema>
 </file>
 
+<file path=customXml/item5.xml><?xml version="1.0" encoding="utf-8"?>
+<b:Sources xmlns:b="http://schemas.openxmlformats.org/officeDocument/2006/bibliography" xmlns="http://schemas.openxmlformats.org/officeDocument/2006/bibliography" SelectedStyle="\APASixthEditionOfficeOnline.xsl" StyleName="APA" Version="6"/>
+</file>
+
 <file path=customXml/itemProps1.xml><?xml version="1.0" encoding="utf-8"?>
 <ds:datastoreItem xmlns:ds="http://schemas.openxmlformats.org/officeDocument/2006/customXml" ds:itemID="{55AF091B-3C7A-41E3-B477-F2FDAA23CFDA}">
   <ds:schemaRefs>
@@ -6067,14 +9481,6 @@
 </file>
 
 <file path=customXml/itemProps2.xml><?xml version="1.0" encoding="utf-8"?>
-<ds:datastoreItem xmlns:ds="http://schemas.openxmlformats.org/officeDocument/2006/customXml" ds:itemID="{D099897F-5AFE-42DE-A4C7-12715A2ECD9E}">
-  <ds:schemaRefs>
-    <ds:schemaRef ds:uri="http://schemas.microsoft.com/sharepoint/v3/contenttype/forms"/>
-  </ds:schemaRefs>
-</ds:datastoreItem>
-</file>
-
-<file path=customXml/itemProps3.xml><?xml version="1.0" encoding="utf-8"?>
 <ds:datastoreItem xmlns:ds="http://schemas.openxmlformats.org/officeDocument/2006/customXml" ds:itemID="{2229B2AC-E3E9-441D-96B8-E11E36EF98F6}">
   <ds:schemaRefs>
     <ds:schemaRef ds:uri="http://schemas.microsoft.com/office/2006/metadata/properties"/>
@@ -6083,15 +9489,15 @@
 </ds:datastoreItem>
 </file>
 
-<file path=customXml/itemProps4.xml><?xml version="1.0" encoding="utf-8"?>
-<ds:datastoreItem xmlns:ds="http://schemas.openxmlformats.org/officeDocument/2006/customXml" ds:itemID="{720ABB92-1F09-48B2-A9D5-15B90ADF4BAA}">
+<file path=customXml/itemProps3.xml><?xml version="1.0" encoding="utf-8"?>
+<ds:datastoreItem xmlns:ds="http://schemas.openxmlformats.org/officeDocument/2006/customXml" ds:itemID="{D099897F-5AFE-42DE-A4C7-12715A2ECD9E}">
   <ds:schemaRefs>
-    <ds:schemaRef ds:uri="http://schemas.openxmlformats.org/officeDocument/2006/bibliography"/>
+    <ds:schemaRef ds:uri="http://schemas.microsoft.com/sharepoint/v3/contenttype/forms"/>
   </ds:schemaRefs>
 </ds:datastoreItem>
 </file>
 
-<file path=customXml/itemProps5.xml><?xml version="1.0" encoding="utf-8"?>
+<file path=customXml/itemProps4.xml><?xml version="1.0" encoding="utf-8"?>
 <ds:datastoreItem xmlns:ds="http://schemas.openxmlformats.org/officeDocument/2006/customXml" ds:itemID="{571AE2FE-B7F0-4C00-99D0-A49F99B17A80}">
   <ds:schemaRefs>
     <ds:schemaRef ds:uri="http://schemas.microsoft.com/office/2006/metadata/contentType"/>
@@ -6108,4 +9514,12 @@
     <ds:schemaRef ds:uri="http://schemas.microsoft.com/internal/obd"/>
   </ds:schemaRefs>
 </ds:datastoreItem>
+</file>
+
+<file path=customXml/itemProps5.xml><?xml version="1.0" encoding="utf-8"?>
+<ds:datastoreItem xmlns:ds="http://schemas.openxmlformats.org/officeDocument/2006/customXml" ds:itemID="{720ABB92-1F09-48B2-A9D5-15B90ADF4BAA}">
+  <ds:schemaRefs>
+    <ds:schemaRef ds:uri="http://schemas.openxmlformats.org/officeDocument/2006/bibliography"/>
+  </ds:schemaRefs>
+</ds:datastoreItem>
 </file>